--- a/0517/220517 JAVA.docx
+++ b/0517/220517 JAVA.docx
@@ -13,7 +13,7 @@
         <w:jc w:val="left"/>
         <w:textAlignment w:val="baseline"/>
         <w:rPr>
-          <w:rFonts w:ascii="inherit" w:eastAsia="굴림" w:hAnsi="inherit" w:cs="Arial"/>
+          <w:rFonts w:ascii="inherit" w:eastAsia="굴림" w:hAnsi="inherit" w:cs="Arial" w:hint="eastAsia"/>
           <w:color w:val="7B6D6D"/>
           <w:kern w:val="0"/>
           <w:sz w:val="2"/>
@@ -87,7 +87,7 @@
         <w:jc w:val="left"/>
         <w:textAlignment w:val="baseline"/>
         <w:rPr>
-          <w:rFonts w:ascii="inherit" w:eastAsia="굴림" w:hAnsi="inherit" w:cs="Arial"/>
+          <w:rFonts w:ascii="inherit" w:eastAsia="굴림" w:hAnsi="inherit" w:cs="Arial" w:hint="eastAsia"/>
           <w:color w:val="7B6D6D"/>
           <w:kern w:val="0"/>
           <w:sz w:val="2"/>
@@ -117,7 +117,7 @@
         <w:jc w:val="left"/>
         <w:textAlignment w:val="baseline"/>
         <w:rPr>
-          <w:rFonts w:ascii="inherit" w:eastAsia="굴림" w:hAnsi="inherit" w:cs="Arial"/>
+          <w:rFonts w:ascii="inherit" w:eastAsia="굴림" w:hAnsi="inherit" w:cs="Arial" w:hint="eastAsia"/>
           <w:color w:val="7B6D6D"/>
           <w:kern w:val="0"/>
           <w:sz w:val="2"/>
@@ -435,7 +435,7 @@
         <w:jc w:val="left"/>
         <w:textAlignment w:val="baseline"/>
         <w:rPr>
-          <w:rFonts w:ascii="inherit" w:eastAsia="굴림" w:hAnsi="inherit" w:cs="Arial"/>
+          <w:rFonts w:ascii="inherit" w:eastAsia="굴림" w:hAnsi="inherit" w:cs="Arial" w:hint="eastAsia"/>
           <w:color w:val="7B6D6D"/>
           <w:kern w:val="0"/>
           <w:sz w:val="2"/>
@@ -465,7 +465,7 @@
         <w:jc w:val="left"/>
         <w:textAlignment w:val="baseline"/>
         <w:rPr>
-          <w:rFonts w:ascii="inherit" w:eastAsia="굴림" w:hAnsi="inherit" w:cs="Arial"/>
+          <w:rFonts w:ascii="inherit" w:eastAsia="굴림" w:hAnsi="inherit" w:cs="Arial" w:hint="eastAsia"/>
           <w:color w:val="7B6D6D"/>
           <w:kern w:val="0"/>
           <w:sz w:val="2"/>
@@ -517,7 +517,7 @@
         <w:jc w:val="left"/>
         <w:textAlignment w:val="baseline"/>
         <w:rPr>
-          <w:rFonts w:ascii="inherit" w:eastAsia="굴림" w:hAnsi="inherit" w:cs="Arial"/>
+          <w:rFonts w:ascii="inherit" w:eastAsia="굴림" w:hAnsi="inherit" w:cs="Arial" w:hint="eastAsia"/>
           <w:color w:val="7B6D6D"/>
           <w:kern w:val="0"/>
           <w:sz w:val="2"/>
@@ -690,7 +690,7 @@
         <w:jc w:val="left"/>
         <w:textAlignment w:val="baseline"/>
         <w:rPr>
-          <w:rFonts w:ascii="inherit" w:eastAsia="굴림" w:hAnsi="inherit" w:cs="Arial"/>
+          <w:rFonts w:ascii="inherit" w:eastAsia="굴림" w:hAnsi="inherit" w:cs="Arial" w:hint="eastAsia"/>
           <w:color w:val="7B6D6D"/>
           <w:kern w:val="0"/>
           <w:sz w:val="2"/>
@@ -720,7 +720,7 @@
         <w:jc w:val="left"/>
         <w:textAlignment w:val="baseline"/>
         <w:rPr>
-          <w:rFonts w:ascii="inherit" w:eastAsia="굴림" w:hAnsi="inherit" w:cs="Arial"/>
+          <w:rFonts w:ascii="inherit" w:eastAsia="굴림" w:hAnsi="inherit" w:cs="Arial" w:hint="eastAsia"/>
           <w:color w:val="7B6D6D"/>
           <w:kern w:val="0"/>
           <w:sz w:val="2"/>
@@ -761,7 +761,7 @@
         <w:jc w:val="left"/>
         <w:textAlignment w:val="baseline"/>
         <w:rPr>
-          <w:rFonts w:ascii="inherit" w:eastAsia="굴림" w:hAnsi="inherit" w:cs="Arial"/>
+          <w:rFonts w:ascii="inherit" w:eastAsia="굴림" w:hAnsi="inherit" w:cs="Arial" w:hint="eastAsia"/>
           <w:color w:val="7B6D6D"/>
           <w:kern w:val="0"/>
           <w:sz w:val="2"/>
@@ -857,7 +857,7 @@
         <w:jc w:val="left"/>
         <w:textAlignment w:val="baseline"/>
         <w:rPr>
-          <w:rFonts w:ascii="inherit" w:eastAsia="굴림" w:hAnsi="inherit" w:cs="Arial"/>
+          <w:rFonts w:ascii="inherit" w:eastAsia="굴림" w:hAnsi="inherit" w:cs="Arial" w:hint="eastAsia"/>
           <w:color w:val="7B6D6D"/>
           <w:kern w:val="0"/>
           <w:sz w:val="2"/>
@@ -1041,7 +1041,7 @@
         <w:jc w:val="left"/>
         <w:textAlignment w:val="baseline"/>
         <w:rPr>
-          <w:rFonts w:ascii="inherit" w:eastAsia="굴림" w:hAnsi="inherit" w:cs="Arial"/>
+          <w:rFonts w:ascii="inherit" w:eastAsia="굴림" w:hAnsi="inherit" w:cs="Arial" w:hint="eastAsia"/>
           <w:color w:val="7B6D6D"/>
           <w:kern w:val="0"/>
           <w:sz w:val="2"/>
@@ -1324,7 +1324,7 @@
         <w:jc w:val="left"/>
         <w:textAlignment w:val="baseline"/>
         <w:rPr>
-          <w:rFonts w:ascii="inherit" w:eastAsia="굴림" w:hAnsi="inherit" w:cs="Arial"/>
+          <w:rFonts w:ascii="inherit" w:eastAsia="굴림" w:hAnsi="inherit" w:cs="Arial" w:hint="eastAsia"/>
           <w:color w:val="7B6D6D"/>
           <w:kern w:val="0"/>
           <w:sz w:val="2"/>
@@ -1510,7 +1510,7 @@
         <w:jc w:val="left"/>
         <w:textAlignment w:val="baseline"/>
         <w:rPr>
-          <w:rFonts w:ascii="inherit" w:eastAsia="굴림" w:hAnsi="inherit" w:cs="Arial"/>
+          <w:rFonts w:ascii="inherit" w:eastAsia="굴림" w:hAnsi="inherit" w:cs="Arial" w:hint="eastAsia"/>
           <w:color w:val="7B6D6D"/>
           <w:kern w:val="0"/>
           <w:sz w:val="2"/>
@@ -1696,7 +1696,7 @@
         <w:jc w:val="left"/>
         <w:textAlignment w:val="baseline"/>
         <w:rPr>
-          <w:rFonts w:ascii="inherit" w:eastAsia="굴림" w:hAnsi="inherit" w:cs="Arial"/>
+          <w:rFonts w:ascii="inherit" w:eastAsia="굴림" w:hAnsi="inherit" w:cs="Arial" w:hint="eastAsia"/>
           <w:color w:val="7B6D6D"/>
           <w:kern w:val="0"/>
           <w:sz w:val="2"/>
@@ -1792,7 +1792,7 @@
         <w:jc w:val="left"/>
         <w:textAlignment w:val="baseline"/>
         <w:rPr>
-          <w:rFonts w:ascii="inherit" w:eastAsia="굴림" w:hAnsi="inherit" w:cs="Arial"/>
+          <w:rFonts w:ascii="inherit" w:eastAsia="굴림" w:hAnsi="inherit" w:cs="Arial" w:hint="eastAsia"/>
           <w:color w:val="7B6D6D"/>
           <w:kern w:val="0"/>
           <w:sz w:val="2"/>
@@ -1844,7 +1844,7 @@
         <w:jc w:val="left"/>
         <w:textAlignment w:val="baseline"/>
         <w:rPr>
-          <w:rFonts w:ascii="inherit" w:eastAsia="굴림" w:hAnsi="inherit" w:cs="Arial"/>
+          <w:rFonts w:ascii="inherit" w:eastAsia="굴림" w:hAnsi="inherit" w:cs="Arial" w:hint="eastAsia"/>
           <w:color w:val="7B6D6D"/>
           <w:kern w:val="0"/>
           <w:sz w:val="2"/>
@@ -1896,7 +1896,7 @@
         <w:jc w:val="left"/>
         <w:textAlignment w:val="baseline"/>
         <w:rPr>
-          <w:rFonts w:ascii="inherit" w:eastAsia="굴림" w:hAnsi="inherit" w:cs="Arial"/>
+          <w:rFonts w:ascii="inherit" w:eastAsia="굴림" w:hAnsi="inherit" w:cs="Arial" w:hint="eastAsia"/>
           <w:color w:val="7B6D6D"/>
           <w:kern w:val="0"/>
           <w:sz w:val="2"/>
@@ -1992,7 +1992,7 @@
         <w:jc w:val="left"/>
         <w:textAlignment w:val="baseline"/>
         <w:rPr>
-          <w:rFonts w:ascii="inherit" w:eastAsia="굴림" w:hAnsi="inherit" w:cs="Arial"/>
+          <w:rFonts w:ascii="inherit" w:eastAsia="굴림" w:hAnsi="inherit" w:cs="Arial" w:hint="eastAsia"/>
           <w:color w:val="7B6D6D"/>
           <w:kern w:val="0"/>
           <w:sz w:val="2"/>
@@ -2068,7 +2068,7 @@
         <w:jc w:val="left"/>
         <w:textAlignment w:val="baseline"/>
         <w:rPr>
-          <w:rFonts w:ascii="inherit" w:eastAsia="굴림" w:hAnsi="inherit" w:cs="Arial"/>
+          <w:rFonts w:ascii="inherit" w:eastAsia="굴림" w:hAnsi="inherit" w:cs="Arial" w:hint="eastAsia"/>
           <w:color w:val="7B6D6D"/>
           <w:kern w:val="0"/>
           <w:sz w:val="2"/>
@@ -2120,7 +2120,7 @@
         <w:jc w:val="left"/>
         <w:textAlignment w:val="baseline"/>
         <w:rPr>
-          <w:rFonts w:ascii="inherit" w:eastAsia="굴림" w:hAnsi="inherit" w:cs="Arial"/>
+          <w:rFonts w:ascii="inherit" w:eastAsia="굴림" w:hAnsi="inherit" w:cs="Arial" w:hint="eastAsia"/>
           <w:color w:val="7B6D6D"/>
           <w:kern w:val="0"/>
           <w:sz w:val="2"/>
@@ -2196,7 +2196,7 @@
         <w:jc w:val="left"/>
         <w:textAlignment w:val="baseline"/>
         <w:rPr>
-          <w:rFonts w:ascii="inherit" w:eastAsia="굴림" w:hAnsi="inherit" w:cs="Arial"/>
+          <w:rFonts w:ascii="inherit" w:eastAsia="굴림" w:hAnsi="inherit" w:cs="Arial" w:hint="eastAsia"/>
           <w:color w:val="7B6D6D"/>
           <w:kern w:val="0"/>
           <w:sz w:val="2"/>
@@ -2259,7 +2259,7 @@
         <w:jc w:val="left"/>
         <w:textAlignment w:val="baseline"/>
         <w:rPr>
-          <w:rFonts w:ascii="inherit" w:eastAsia="굴림" w:hAnsi="inherit" w:cs="Arial"/>
+          <w:rFonts w:ascii="inherit" w:eastAsia="굴림" w:hAnsi="inherit" w:cs="Arial" w:hint="eastAsia"/>
           <w:color w:val="7B6D6D"/>
           <w:kern w:val="0"/>
           <w:sz w:val="2"/>
@@ -2509,7 +2509,7 @@
         <w:jc w:val="left"/>
         <w:textAlignment w:val="baseline"/>
         <w:rPr>
-          <w:rFonts w:ascii="inherit" w:eastAsia="굴림" w:hAnsi="inherit" w:cs="Arial"/>
+          <w:rFonts w:ascii="inherit" w:eastAsia="굴림" w:hAnsi="inherit" w:cs="Arial" w:hint="eastAsia"/>
           <w:color w:val="7B6D6D"/>
           <w:kern w:val="0"/>
           <w:sz w:val="2"/>
@@ -2539,7 +2539,7 @@
         <w:jc w:val="left"/>
         <w:textAlignment w:val="baseline"/>
         <w:rPr>
-          <w:rFonts w:ascii="inherit" w:eastAsia="굴림" w:hAnsi="inherit" w:cs="Arial"/>
+          <w:rFonts w:ascii="inherit" w:eastAsia="굴림" w:hAnsi="inherit" w:cs="Arial" w:hint="eastAsia"/>
           <w:color w:val="7B6D6D"/>
           <w:kern w:val="0"/>
           <w:sz w:val="2"/>
@@ -2591,7 +2591,7 @@
         <w:jc w:val="left"/>
         <w:textAlignment w:val="baseline"/>
         <w:rPr>
-          <w:rFonts w:ascii="inherit" w:eastAsia="굴림" w:hAnsi="inherit" w:cs="Arial"/>
+          <w:rFonts w:ascii="inherit" w:eastAsia="굴림" w:hAnsi="inherit" w:cs="Arial" w:hint="eastAsia"/>
           <w:color w:val="7B6D6D"/>
           <w:kern w:val="0"/>
           <w:sz w:val="2"/>
@@ -2632,7 +2632,7 @@
         <w:jc w:val="left"/>
         <w:textAlignment w:val="baseline"/>
         <w:rPr>
-          <w:rFonts w:ascii="inherit" w:eastAsia="굴림" w:hAnsi="inherit" w:cs="Arial"/>
+          <w:rFonts w:ascii="inherit" w:eastAsia="굴림" w:hAnsi="inherit" w:cs="Arial" w:hint="eastAsia"/>
           <w:color w:val="7B6D6D"/>
           <w:kern w:val="0"/>
           <w:sz w:val="2"/>
@@ -2673,7 +2673,7 @@
         <w:jc w:val="left"/>
         <w:textAlignment w:val="baseline"/>
         <w:rPr>
-          <w:rFonts w:ascii="inherit" w:eastAsia="굴림" w:hAnsi="inherit" w:cs="Arial"/>
+          <w:rFonts w:ascii="inherit" w:eastAsia="굴림" w:hAnsi="inherit" w:cs="Arial" w:hint="eastAsia"/>
           <w:color w:val="7B6D6D"/>
           <w:kern w:val="0"/>
           <w:sz w:val="2"/>
@@ -2714,7 +2714,7 @@
         <w:jc w:val="left"/>
         <w:textAlignment w:val="baseline"/>
         <w:rPr>
-          <w:rFonts w:ascii="inherit" w:eastAsia="굴림" w:hAnsi="inherit" w:cs="Arial"/>
+          <w:rFonts w:ascii="inherit" w:eastAsia="굴림" w:hAnsi="inherit" w:cs="Arial" w:hint="eastAsia"/>
           <w:color w:val="7B6D6D"/>
           <w:kern w:val="0"/>
           <w:sz w:val="2"/>
@@ -2755,7 +2755,7 @@
         <w:jc w:val="left"/>
         <w:textAlignment w:val="baseline"/>
         <w:rPr>
-          <w:rFonts w:ascii="inherit" w:eastAsia="굴림" w:hAnsi="inherit" w:cs="Arial"/>
+          <w:rFonts w:ascii="inherit" w:eastAsia="굴림" w:hAnsi="inherit" w:cs="Arial" w:hint="eastAsia"/>
           <w:color w:val="7B6D6D"/>
           <w:kern w:val="0"/>
           <w:sz w:val="2"/>
@@ -2796,7 +2796,7 @@
         <w:jc w:val="left"/>
         <w:textAlignment w:val="baseline"/>
         <w:rPr>
-          <w:rFonts w:ascii="inherit" w:eastAsia="굴림" w:hAnsi="inherit" w:cs="Arial"/>
+          <w:rFonts w:ascii="inherit" w:eastAsia="굴림" w:hAnsi="inherit" w:cs="Arial" w:hint="eastAsia"/>
           <w:color w:val="7B6D6D"/>
           <w:kern w:val="0"/>
           <w:sz w:val="2"/>
@@ -2826,7 +2826,7 @@
         <w:jc w:val="left"/>
         <w:textAlignment w:val="baseline"/>
         <w:rPr>
-          <w:rFonts w:ascii="inherit" w:eastAsia="굴림" w:hAnsi="inherit" w:cs="Arial"/>
+          <w:rFonts w:ascii="inherit" w:eastAsia="굴림" w:hAnsi="inherit" w:cs="Arial" w:hint="eastAsia"/>
           <w:color w:val="7B6D6D"/>
           <w:kern w:val="0"/>
           <w:sz w:val="2"/>
@@ -2878,7 +2878,7 @@
         <w:jc w:val="left"/>
         <w:textAlignment w:val="baseline"/>
         <w:rPr>
-          <w:rFonts w:ascii="inherit" w:eastAsia="굴림" w:hAnsi="inherit" w:cs="Arial"/>
+          <w:rFonts w:ascii="inherit" w:eastAsia="굴림" w:hAnsi="inherit" w:cs="Arial" w:hint="eastAsia"/>
           <w:color w:val="7B6D6D"/>
           <w:kern w:val="0"/>
           <w:sz w:val="2"/>
@@ -3117,7 +3117,7 @@
         <w:jc w:val="left"/>
         <w:textAlignment w:val="baseline"/>
         <w:rPr>
-          <w:rFonts w:ascii="inherit" w:eastAsia="굴림" w:hAnsi="inherit" w:cs="Arial"/>
+          <w:rFonts w:ascii="inherit" w:eastAsia="굴림" w:hAnsi="inherit" w:cs="Arial" w:hint="eastAsia"/>
           <w:color w:val="7B6D6D"/>
           <w:kern w:val="0"/>
           <w:sz w:val="2"/>
@@ -3248,7 +3248,7 @@
         <w:jc w:val="left"/>
         <w:textAlignment w:val="baseline"/>
         <w:rPr>
-          <w:rFonts w:ascii="inherit" w:eastAsia="굴림" w:hAnsi="inherit" w:cs="Arial"/>
+          <w:rFonts w:ascii="inherit" w:eastAsia="굴림" w:hAnsi="inherit" w:cs="Arial" w:hint="eastAsia"/>
           <w:color w:val="7B6D6D"/>
           <w:kern w:val="0"/>
           <w:sz w:val="2"/>
@@ -3500,7 +3500,7 @@
         <w:jc w:val="left"/>
         <w:textAlignment w:val="baseline"/>
         <w:rPr>
-          <w:rFonts w:ascii="inherit" w:eastAsia="굴림" w:hAnsi="inherit" w:cs="Arial"/>
+          <w:rFonts w:ascii="inherit" w:eastAsia="굴림" w:hAnsi="inherit" w:cs="Arial" w:hint="eastAsia"/>
           <w:color w:val="7B6D6D"/>
           <w:kern w:val="0"/>
           <w:sz w:val="2"/>
@@ -3587,7 +3587,7 @@
         <w:jc w:val="left"/>
         <w:textAlignment w:val="baseline"/>
         <w:rPr>
-          <w:rFonts w:ascii="inherit" w:eastAsia="굴림" w:hAnsi="inherit" w:cs="Arial"/>
+          <w:rFonts w:ascii="inherit" w:eastAsia="굴림" w:hAnsi="inherit" w:cs="Arial" w:hint="eastAsia"/>
           <w:color w:val="7B6D6D"/>
           <w:kern w:val="0"/>
           <w:sz w:val="2"/>
@@ -3815,7 +3815,7 @@
         <w:jc w:val="left"/>
         <w:textAlignment w:val="baseline"/>
         <w:rPr>
-          <w:rFonts w:ascii="inherit" w:eastAsia="굴림" w:hAnsi="inherit" w:cs="Arial"/>
+          <w:rFonts w:ascii="inherit" w:eastAsia="굴림" w:hAnsi="inherit" w:cs="Arial" w:hint="eastAsia"/>
           <w:color w:val="7B6D6D"/>
           <w:kern w:val="0"/>
           <w:sz w:val="2"/>
@@ -3845,7 +3845,7 @@
         <w:jc w:val="left"/>
         <w:textAlignment w:val="baseline"/>
         <w:rPr>
-          <w:rFonts w:ascii="inherit" w:eastAsia="굴림" w:hAnsi="inherit" w:cs="Arial"/>
+          <w:rFonts w:ascii="inherit" w:eastAsia="굴림" w:hAnsi="inherit" w:cs="Arial" w:hint="eastAsia"/>
           <w:color w:val="7B6D6D"/>
           <w:kern w:val="0"/>
           <w:sz w:val="2"/>
@@ -3908,7 +3908,7 @@
         <w:jc w:val="left"/>
         <w:textAlignment w:val="baseline"/>
         <w:rPr>
-          <w:rFonts w:ascii="inherit" w:eastAsia="굴림" w:hAnsi="inherit" w:cs="Arial"/>
+          <w:rFonts w:ascii="inherit" w:eastAsia="굴림" w:hAnsi="inherit" w:cs="Arial" w:hint="eastAsia"/>
           <w:color w:val="7B6D6D"/>
           <w:kern w:val="0"/>
           <w:sz w:val="2"/>
@@ -4103,7 +4103,7 @@
         <w:jc w:val="left"/>
         <w:textAlignment w:val="baseline"/>
         <w:rPr>
-          <w:rFonts w:ascii="inherit" w:eastAsia="굴림" w:hAnsi="inherit" w:cs="Arial"/>
+          <w:rFonts w:ascii="inherit" w:eastAsia="굴림" w:hAnsi="inherit" w:cs="Arial" w:hint="eastAsia"/>
           <w:color w:val="7B6D6D"/>
           <w:kern w:val="0"/>
           <w:sz w:val="2"/>
@@ -4355,7 +4355,7 @@
         <w:jc w:val="left"/>
         <w:textAlignment w:val="baseline"/>
         <w:rPr>
-          <w:rFonts w:ascii="inherit" w:eastAsia="굴림" w:hAnsi="inherit" w:cs="Arial"/>
+          <w:rFonts w:ascii="inherit" w:eastAsia="굴림" w:hAnsi="inherit" w:cs="Arial" w:hint="eastAsia"/>
           <w:color w:val="7B6D6D"/>
           <w:kern w:val="0"/>
           <w:sz w:val="2"/>
@@ -4651,7 +4651,7 @@
         <w:jc w:val="left"/>
         <w:textAlignment w:val="baseline"/>
         <w:rPr>
-          <w:rFonts w:ascii="inherit" w:eastAsia="굴림" w:hAnsi="inherit" w:cs="Arial"/>
+          <w:rFonts w:ascii="inherit" w:eastAsia="굴림" w:hAnsi="inherit" w:cs="Arial" w:hint="eastAsia"/>
           <w:color w:val="7B6D6D"/>
           <w:kern w:val="0"/>
           <w:sz w:val="2"/>
@@ -4859,7 +4859,7 @@
         <w:jc w:val="left"/>
         <w:textAlignment w:val="baseline"/>
         <w:rPr>
-          <w:rFonts w:ascii="inherit" w:eastAsia="굴림" w:hAnsi="inherit" w:cs="Arial"/>
+          <w:rFonts w:ascii="inherit" w:eastAsia="굴림" w:hAnsi="inherit" w:cs="Arial" w:hint="eastAsia"/>
           <w:color w:val="7B6D6D"/>
           <w:kern w:val="0"/>
           <w:sz w:val="2"/>
@@ -5090,7 +5090,7 @@
         <w:jc w:val="left"/>
         <w:textAlignment w:val="baseline"/>
         <w:rPr>
-          <w:rFonts w:ascii="inherit" w:eastAsia="굴림" w:hAnsi="inherit" w:cs="Arial"/>
+          <w:rFonts w:ascii="inherit" w:eastAsia="굴림" w:hAnsi="inherit" w:cs="Arial" w:hint="eastAsia"/>
           <w:color w:val="7B6D6D"/>
           <w:kern w:val="0"/>
           <w:sz w:val="2"/>
@@ -5120,7 +5120,7 @@
         <w:jc w:val="left"/>
         <w:textAlignment w:val="baseline"/>
         <w:rPr>
-          <w:rFonts w:ascii="inherit" w:eastAsia="굴림" w:hAnsi="inherit" w:cs="Arial"/>
+          <w:rFonts w:ascii="inherit" w:eastAsia="굴림" w:hAnsi="inherit" w:cs="Arial" w:hint="eastAsia"/>
           <w:color w:val="7B6D6D"/>
           <w:kern w:val="0"/>
           <w:sz w:val="2"/>
@@ -5172,7 +5172,7 @@
         <w:jc w:val="left"/>
         <w:textAlignment w:val="baseline"/>
         <w:rPr>
-          <w:rFonts w:ascii="inherit" w:eastAsia="굴림" w:hAnsi="inherit" w:cs="Arial"/>
+          <w:rFonts w:ascii="inherit" w:eastAsia="굴림" w:hAnsi="inherit" w:cs="Arial" w:hint="eastAsia"/>
           <w:color w:val="7B6D6D"/>
           <w:kern w:val="0"/>
           <w:sz w:val="2"/>
@@ -5589,7 +5589,7 @@
         <w:jc w:val="left"/>
         <w:textAlignment w:val="baseline"/>
         <w:rPr>
-          <w:rFonts w:ascii="inherit" w:eastAsia="굴림" w:hAnsi="inherit" w:cs="Arial"/>
+          <w:rFonts w:ascii="inherit" w:eastAsia="굴림" w:hAnsi="inherit" w:cs="Arial" w:hint="eastAsia"/>
           <w:color w:val="7B6D6D"/>
           <w:kern w:val="0"/>
           <w:sz w:val="2"/>
@@ -5863,7 +5863,7 @@
         <w:jc w:val="left"/>
         <w:textAlignment w:val="baseline"/>
         <w:rPr>
-          <w:rFonts w:ascii="inherit" w:eastAsia="굴림" w:hAnsi="inherit" w:cs="Arial"/>
+          <w:rFonts w:ascii="inherit" w:eastAsia="굴림" w:hAnsi="inherit" w:cs="Arial" w:hint="eastAsia"/>
           <w:color w:val="7B6D6D"/>
           <w:kern w:val="0"/>
           <w:sz w:val="2"/>
@@ -6049,7 +6049,7 @@
         <w:jc w:val="left"/>
         <w:textAlignment w:val="baseline"/>
         <w:rPr>
-          <w:rFonts w:ascii="inherit" w:eastAsia="굴림" w:hAnsi="inherit" w:cs="Arial"/>
+          <w:rFonts w:ascii="inherit" w:eastAsia="굴림" w:hAnsi="inherit" w:cs="Arial" w:hint="eastAsia"/>
           <w:color w:val="7B6D6D"/>
           <w:kern w:val="0"/>
           <w:sz w:val="2"/>
@@ -6290,7 +6290,7 @@
         <w:jc w:val="left"/>
         <w:textAlignment w:val="baseline"/>
         <w:rPr>
-          <w:rFonts w:ascii="inherit" w:eastAsia="굴림" w:hAnsi="inherit" w:cs="Arial"/>
+          <w:rFonts w:ascii="inherit" w:eastAsia="굴림" w:hAnsi="inherit" w:cs="Arial" w:hint="eastAsia"/>
           <w:color w:val="7B6D6D"/>
           <w:kern w:val="0"/>
           <w:sz w:val="2"/>
@@ -6564,7 +6564,7 @@
         <w:jc w:val="left"/>
         <w:textAlignment w:val="baseline"/>
         <w:rPr>
-          <w:rFonts w:ascii="inherit" w:eastAsia="굴림" w:hAnsi="inherit" w:cs="Arial"/>
+          <w:rFonts w:ascii="inherit" w:eastAsia="굴림" w:hAnsi="inherit" w:cs="Arial" w:hint="eastAsia"/>
           <w:color w:val="7B6D6D"/>
           <w:kern w:val="0"/>
           <w:sz w:val="2"/>
@@ -6816,7 +6816,7 @@
         <w:jc w:val="left"/>
         <w:textAlignment w:val="baseline"/>
         <w:rPr>
-          <w:rFonts w:ascii="inherit" w:eastAsia="굴림" w:hAnsi="inherit" w:cs="Arial"/>
+          <w:rFonts w:ascii="inherit" w:eastAsia="굴림" w:hAnsi="inherit" w:cs="Arial" w:hint="eastAsia"/>
           <w:color w:val="7B6D6D"/>
           <w:kern w:val="0"/>
           <w:sz w:val="2"/>
@@ -6846,7 +6846,7 @@
         <w:jc w:val="left"/>
         <w:textAlignment w:val="baseline"/>
         <w:rPr>
-          <w:rFonts w:ascii="inherit" w:eastAsia="굴림" w:hAnsi="inherit" w:cs="Arial"/>
+          <w:rFonts w:ascii="inherit" w:eastAsia="굴림" w:hAnsi="inherit" w:cs="Arial" w:hint="eastAsia"/>
           <w:color w:val="7B6D6D"/>
           <w:kern w:val="0"/>
           <w:sz w:val="2"/>
@@ -6896,6 +6896,2210 @@
           <w:bdr w:val="none" w:sz="0" w:space="0" w:color="auto" w:frame="1"/>
         </w:rPr>
         <w:t>수행순서</w:t>
+      </w:r>
+    </w:p>
+    <w:p>
+      <w:pPr>
+        <w:pStyle w:val="se-text-paragraph"/>
+        <w:shd w:val="clear" w:color="auto" w:fill="FFFFFF"/>
+        <w:spacing w:before="0" w:beforeAutospacing="0" w:after="0" w:afterAutospacing="0"/>
+        <w:textAlignment w:val="baseline"/>
+        <w:rPr>
+          <w:rFonts w:ascii="Arial" w:hAnsi="Arial" w:cs="Arial"/>
+          <w:color w:val="7B6D6D"/>
+          <w:sz w:val="2"/>
+          <w:szCs w:val="2"/>
+        </w:rPr>
+      </w:pPr>
+      <w:r>
+        <w:rPr>
+          <w:rStyle w:val="se-fs-"/>
+          <w:rFonts w:ascii="맑은 고딕" w:eastAsia="맑은 고딕" w:hAnsi="맑은 고딕" w:cs="맑은 고딕" w:hint="eastAsia"/>
+          <w:color w:val="7B6D6D"/>
+          <w:sz w:val="23"/>
+          <w:szCs w:val="23"/>
+          <w:bdr w:val="none" w:sz="0" w:space="0" w:color="auto" w:frame="1"/>
+        </w:rPr>
+        <w:t>①</w:t>
+      </w:r>
+      <w:r>
+        <w:rPr>
+          <w:rStyle w:val="se-fs-"/>
+          <w:rFonts w:ascii="Arial" w:hAnsi="Arial" w:cs="Arial"/>
+          <w:color w:val="7B6D6D"/>
+          <w:sz w:val="23"/>
+          <w:szCs w:val="23"/>
+          <w:bdr w:val="none" w:sz="0" w:space="0" w:color="auto" w:frame="1"/>
+        </w:rPr>
+        <w:t xml:space="preserve"> </w:t>
+      </w:r>
+      <w:r>
+        <w:rPr>
+          <w:rStyle w:val="se-fs-"/>
+          <w:rFonts w:ascii="Arial" w:hAnsi="Arial" w:cs="Arial"/>
+          <w:color w:val="7B6D6D"/>
+          <w:sz w:val="23"/>
+          <w:szCs w:val="23"/>
+          <w:bdr w:val="none" w:sz="0" w:space="0" w:color="auto" w:frame="1"/>
+        </w:rPr>
+        <w:t>소스</w:t>
+      </w:r>
+      <w:r>
+        <w:rPr>
+          <w:rStyle w:val="se-fs-"/>
+          <w:rFonts w:ascii="Arial" w:hAnsi="Arial" w:cs="Arial"/>
+          <w:color w:val="7B6D6D"/>
+          <w:sz w:val="23"/>
+          <w:szCs w:val="23"/>
+          <w:bdr w:val="none" w:sz="0" w:space="0" w:color="auto" w:frame="1"/>
+        </w:rPr>
+        <w:t xml:space="preserve"> </w:t>
+      </w:r>
+      <w:r>
+        <w:rPr>
+          <w:rStyle w:val="se-fs-"/>
+          <w:rFonts w:ascii="Arial" w:hAnsi="Arial" w:cs="Arial"/>
+          <w:color w:val="7B6D6D"/>
+          <w:sz w:val="23"/>
+          <w:szCs w:val="23"/>
+          <w:bdr w:val="none" w:sz="0" w:space="0" w:color="auto" w:frame="1"/>
+        </w:rPr>
+        <w:t>파일의</w:t>
+      </w:r>
+      <w:r>
+        <w:rPr>
+          <w:rStyle w:val="se-fs-"/>
+          <w:rFonts w:ascii="Arial" w:hAnsi="Arial" w:cs="Arial"/>
+          <w:color w:val="7B6D6D"/>
+          <w:sz w:val="23"/>
+          <w:szCs w:val="23"/>
+          <w:bdr w:val="none" w:sz="0" w:space="0" w:color="auto" w:frame="1"/>
+        </w:rPr>
+        <w:t xml:space="preserve"> </w:t>
+      </w:r>
+      <w:r>
+        <w:rPr>
+          <w:rStyle w:val="se-fs-"/>
+          <w:rFonts w:ascii="Arial" w:hAnsi="Arial" w:cs="Arial"/>
+          <w:color w:val="7B6D6D"/>
+          <w:sz w:val="23"/>
+          <w:szCs w:val="23"/>
+          <w:bdr w:val="none" w:sz="0" w:space="0" w:color="auto" w:frame="1"/>
+        </w:rPr>
+        <w:t>생성</w:t>
+      </w:r>
+    </w:p>
+    <w:p>
+      <w:pPr>
+        <w:pStyle w:val="se-text-paragraph"/>
+        <w:shd w:val="clear" w:color="auto" w:fill="FFFFFF"/>
+        <w:spacing w:before="0" w:beforeAutospacing="0" w:after="0" w:afterAutospacing="0"/>
+        <w:textAlignment w:val="baseline"/>
+        <w:rPr>
+          <w:rFonts w:ascii="Arial" w:hAnsi="Arial" w:cs="Arial"/>
+          <w:color w:val="7B6D6D"/>
+          <w:sz w:val="2"/>
+          <w:szCs w:val="2"/>
+        </w:rPr>
+      </w:pPr>
+      <w:r>
+        <w:rPr>
+          <w:rStyle w:val="se-fs-"/>
+          <w:rFonts w:ascii="Arial" w:hAnsi="Arial" w:cs="Arial"/>
+          <w:color w:val="7B6D6D"/>
+          <w:sz w:val="23"/>
+          <w:szCs w:val="23"/>
+          <w:bdr w:val="none" w:sz="0" w:space="0" w:color="auto" w:frame="1"/>
+        </w:rPr>
+        <w:t xml:space="preserve">: </w:t>
+      </w:r>
+      <w:r>
+        <w:rPr>
+          <w:rStyle w:val="se-fs-"/>
+          <w:rFonts w:ascii="Arial" w:hAnsi="Arial" w:cs="Arial"/>
+          <w:color w:val="7B6D6D"/>
+          <w:sz w:val="23"/>
+          <w:szCs w:val="23"/>
+          <w:bdr w:val="none" w:sz="0" w:space="0" w:color="auto" w:frame="1"/>
+        </w:rPr>
+        <w:t>에디터를</w:t>
+      </w:r>
+      <w:r>
+        <w:rPr>
+          <w:rStyle w:val="se-fs-"/>
+          <w:rFonts w:ascii="Arial" w:hAnsi="Arial" w:cs="Arial"/>
+          <w:color w:val="7B6D6D"/>
+          <w:sz w:val="23"/>
+          <w:szCs w:val="23"/>
+          <w:bdr w:val="none" w:sz="0" w:space="0" w:color="auto" w:frame="1"/>
+        </w:rPr>
+        <w:t xml:space="preserve"> </w:t>
+      </w:r>
+      <w:r>
+        <w:rPr>
+          <w:rStyle w:val="se-fs-"/>
+          <w:rFonts w:ascii="Arial" w:hAnsi="Arial" w:cs="Arial"/>
+          <w:color w:val="7B6D6D"/>
+          <w:sz w:val="23"/>
+          <w:szCs w:val="23"/>
+          <w:bdr w:val="none" w:sz="0" w:space="0" w:color="auto" w:frame="1"/>
+        </w:rPr>
+        <w:t>사용해서</w:t>
+      </w:r>
+      <w:r>
+        <w:rPr>
+          <w:rStyle w:val="se-fs-"/>
+          <w:rFonts w:ascii="Arial" w:hAnsi="Arial" w:cs="Arial"/>
+          <w:color w:val="7B6D6D"/>
+          <w:sz w:val="23"/>
+          <w:szCs w:val="23"/>
+          <w:bdr w:val="none" w:sz="0" w:space="0" w:color="auto" w:frame="1"/>
+        </w:rPr>
+        <w:t xml:space="preserve"> </w:t>
+      </w:r>
+      <w:r>
+        <w:rPr>
+          <w:rStyle w:val="se-fs-"/>
+          <w:rFonts w:ascii="Arial" w:hAnsi="Arial" w:cs="Arial"/>
+          <w:color w:val="7B6D6D"/>
+          <w:sz w:val="23"/>
+          <w:szCs w:val="23"/>
+          <w:bdr w:val="none" w:sz="0" w:space="0" w:color="auto" w:frame="1"/>
+        </w:rPr>
+        <w:t>소스</w:t>
+      </w:r>
+      <w:r>
+        <w:rPr>
+          <w:rStyle w:val="se-fs-"/>
+          <w:rFonts w:ascii="Arial" w:hAnsi="Arial" w:cs="Arial"/>
+          <w:color w:val="7B6D6D"/>
+          <w:sz w:val="23"/>
+          <w:szCs w:val="23"/>
+          <w:bdr w:val="none" w:sz="0" w:space="0" w:color="auto" w:frame="1"/>
+        </w:rPr>
+        <w:t xml:space="preserve"> </w:t>
+      </w:r>
+      <w:r>
+        <w:rPr>
+          <w:rStyle w:val="se-fs-"/>
+          <w:rFonts w:ascii="Arial" w:hAnsi="Arial" w:cs="Arial"/>
+          <w:color w:val="7B6D6D"/>
+          <w:sz w:val="23"/>
+          <w:szCs w:val="23"/>
+          <w:bdr w:val="none" w:sz="0" w:space="0" w:color="auto" w:frame="1"/>
+        </w:rPr>
+        <w:t>코드를</w:t>
+      </w:r>
+      <w:r>
+        <w:rPr>
+          <w:rStyle w:val="se-fs-"/>
+          <w:rFonts w:ascii="Arial" w:hAnsi="Arial" w:cs="Arial"/>
+          <w:color w:val="7B6D6D"/>
+          <w:sz w:val="23"/>
+          <w:szCs w:val="23"/>
+          <w:bdr w:val="none" w:sz="0" w:space="0" w:color="auto" w:frame="1"/>
+        </w:rPr>
+        <w:t xml:space="preserve"> </w:t>
+      </w:r>
+      <w:r>
+        <w:rPr>
+          <w:rStyle w:val="se-fs-"/>
+          <w:rFonts w:ascii="Arial" w:hAnsi="Arial" w:cs="Arial"/>
+          <w:color w:val="7B6D6D"/>
+          <w:sz w:val="23"/>
+          <w:szCs w:val="23"/>
+          <w:bdr w:val="none" w:sz="0" w:space="0" w:color="auto" w:frame="1"/>
+        </w:rPr>
+        <w:t>입력해</w:t>
+      </w:r>
+      <w:r>
+        <w:rPr>
+          <w:rStyle w:val="se-fs-"/>
+          <w:rFonts w:ascii="Arial" w:hAnsi="Arial" w:cs="Arial"/>
+          <w:color w:val="7B6D6D"/>
+          <w:sz w:val="23"/>
+          <w:szCs w:val="23"/>
+          <w:bdr w:val="none" w:sz="0" w:space="0" w:color="auto" w:frame="1"/>
+        </w:rPr>
+        <w:t xml:space="preserve"> </w:t>
+      </w:r>
+      <w:r>
+        <w:rPr>
+          <w:rStyle w:val="se-fs-"/>
+          <w:rFonts w:ascii="Arial" w:hAnsi="Arial" w:cs="Arial"/>
+          <w:color w:val="7B6D6D"/>
+          <w:sz w:val="23"/>
+          <w:szCs w:val="23"/>
+          <w:bdr w:val="none" w:sz="0" w:space="0" w:color="auto" w:frame="1"/>
+        </w:rPr>
+        <w:t>파일에</w:t>
+      </w:r>
+      <w:r>
+        <w:rPr>
+          <w:rStyle w:val="se-fs-"/>
+          <w:rFonts w:ascii="Arial" w:hAnsi="Arial" w:cs="Arial"/>
+          <w:color w:val="7B6D6D"/>
+          <w:sz w:val="23"/>
+          <w:szCs w:val="23"/>
+          <w:bdr w:val="none" w:sz="0" w:space="0" w:color="auto" w:frame="1"/>
+        </w:rPr>
+        <w:t xml:space="preserve"> </w:t>
+      </w:r>
+      <w:r>
+        <w:rPr>
+          <w:rStyle w:val="se-fs-"/>
+          <w:rFonts w:ascii="Arial" w:hAnsi="Arial" w:cs="Arial"/>
+          <w:color w:val="7B6D6D"/>
+          <w:sz w:val="23"/>
+          <w:szCs w:val="23"/>
+          <w:bdr w:val="none" w:sz="0" w:space="0" w:color="auto" w:frame="1"/>
+        </w:rPr>
+        <w:t>저장</w:t>
+      </w:r>
+    </w:p>
+    <w:p>
+      <w:pPr>
+        <w:pStyle w:val="se-text-paragraph"/>
+        <w:shd w:val="clear" w:color="auto" w:fill="FFFFFF"/>
+        <w:spacing w:before="0" w:beforeAutospacing="0" w:after="0" w:afterAutospacing="0"/>
+        <w:textAlignment w:val="baseline"/>
+        <w:rPr>
+          <w:rFonts w:ascii="Arial" w:hAnsi="Arial" w:cs="Arial"/>
+          <w:color w:val="7B6D6D"/>
+          <w:sz w:val="2"/>
+          <w:szCs w:val="2"/>
+        </w:rPr>
+      </w:pPr>
+      <w:r>
+        <w:rPr>
+          <w:rStyle w:val="se-fs-"/>
+          <w:rFonts w:ascii="Arial" w:hAnsi="Arial" w:cs="Arial"/>
+          <w:color w:val="7B6D6D"/>
+          <w:sz w:val="23"/>
+          <w:szCs w:val="23"/>
+          <w:bdr w:val="none" w:sz="0" w:space="0" w:color="auto" w:frame="1"/>
+        </w:rPr>
+        <w:t>-</w:t>
+      </w:r>
+      <w:r>
+        <w:rPr>
+          <w:rStyle w:val="se-fs-"/>
+          <w:rFonts w:ascii="Arial" w:hAnsi="Arial" w:cs="Arial"/>
+          <w:color w:val="7B6D6D"/>
+          <w:sz w:val="23"/>
+          <w:szCs w:val="23"/>
+          <w:bdr w:val="none" w:sz="0" w:space="0" w:color="auto" w:frame="1"/>
+        </w:rPr>
+        <w:t>파일은</w:t>
+      </w:r>
+      <w:r>
+        <w:rPr>
+          <w:rStyle w:val="se-fs-"/>
+          <w:rFonts w:ascii="Arial" w:hAnsi="Arial" w:cs="Arial"/>
+          <w:color w:val="7B6D6D"/>
+          <w:sz w:val="23"/>
+          <w:szCs w:val="23"/>
+          <w:bdr w:val="none" w:sz="0" w:space="0" w:color="auto" w:frame="1"/>
+        </w:rPr>
+        <w:t xml:space="preserve"> .java </w:t>
+      </w:r>
+      <w:r>
+        <w:rPr>
+          <w:rStyle w:val="se-fs-"/>
+          <w:rFonts w:ascii="Arial" w:hAnsi="Arial" w:cs="Arial"/>
+          <w:color w:val="7B6D6D"/>
+          <w:sz w:val="23"/>
+          <w:szCs w:val="23"/>
+          <w:bdr w:val="none" w:sz="0" w:space="0" w:color="auto" w:frame="1"/>
+        </w:rPr>
+        <w:t>확장자를</w:t>
+      </w:r>
+      <w:r>
+        <w:rPr>
+          <w:rStyle w:val="se-fs-"/>
+          <w:rFonts w:ascii="Arial" w:hAnsi="Arial" w:cs="Arial"/>
+          <w:color w:val="7B6D6D"/>
+          <w:sz w:val="23"/>
+          <w:szCs w:val="23"/>
+          <w:bdr w:val="none" w:sz="0" w:space="0" w:color="auto" w:frame="1"/>
+        </w:rPr>
+        <w:t xml:space="preserve"> </w:t>
+      </w:r>
+      <w:r>
+        <w:rPr>
+          <w:rStyle w:val="se-fs-"/>
+          <w:rFonts w:ascii="Arial" w:hAnsi="Arial" w:cs="Arial"/>
+          <w:color w:val="7B6D6D"/>
+          <w:sz w:val="23"/>
+          <w:szCs w:val="23"/>
+          <w:bdr w:val="none" w:sz="0" w:space="0" w:color="auto" w:frame="1"/>
+        </w:rPr>
+        <w:t>가져야</w:t>
+      </w:r>
+      <w:r>
+        <w:rPr>
+          <w:rStyle w:val="se-fs-"/>
+          <w:rFonts w:ascii="Arial" w:hAnsi="Arial" w:cs="Arial"/>
+          <w:color w:val="7B6D6D"/>
+          <w:sz w:val="23"/>
+          <w:szCs w:val="23"/>
+          <w:bdr w:val="none" w:sz="0" w:space="0" w:color="auto" w:frame="1"/>
+        </w:rPr>
+        <w:t xml:space="preserve"> </w:t>
+      </w:r>
+      <w:r>
+        <w:rPr>
+          <w:rStyle w:val="se-fs-"/>
+          <w:rFonts w:ascii="Arial" w:hAnsi="Arial" w:cs="Arial"/>
+          <w:color w:val="7B6D6D"/>
+          <w:sz w:val="23"/>
+          <w:szCs w:val="23"/>
+          <w:bdr w:val="none" w:sz="0" w:space="0" w:color="auto" w:frame="1"/>
+        </w:rPr>
+        <w:t>함</w:t>
+      </w:r>
+    </w:p>
+    <w:p>
+      <w:pPr>
+        <w:pStyle w:val="se-text-paragraph"/>
+        <w:shd w:val="clear" w:color="auto" w:fill="FFFFFF"/>
+        <w:spacing w:before="0" w:beforeAutospacing="0" w:after="0" w:afterAutospacing="0"/>
+        <w:textAlignment w:val="baseline"/>
+        <w:rPr>
+          <w:rFonts w:ascii="Arial" w:hAnsi="Arial" w:cs="Arial"/>
+          <w:color w:val="7B6D6D"/>
+          <w:sz w:val="2"/>
+          <w:szCs w:val="2"/>
+        </w:rPr>
+      </w:pPr>
+      <w:r>
+        <w:rPr>
+          <w:rStyle w:val="se-fs-"/>
+          <w:rFonts w:ascii="맑은 고딕" w:eastAsia="맑은 고딕" w:hAnsi="맑은 고딕" w:cs="맑은 고딕" w:hint="eastAsia"/>
+          <w:color w:val="7B6D6D"/>
+          <w:sz w:val="23"/>
+          <w:szCs w:val="23"/>
+          <w:bdr w:val="none" w:sz="0" w:space="0" w:color="auto" w:frame="1"/>
+        </w:rPr>
+        <w:t>②</w:t>
+      </w:r>
+      <w:r>
+        <w:rPr>
+          <w:rStyle w:val="se-fs-"/>
+          <w:rFonts w:ascii="Arial" w:hAnsi="Arial" w:cs="Arial"/>
+          <w:color w:val="7B6D6D"/>
+          <w:sz w:val="23"/>
+          <w:szCs w:val="23"/>
+          <w:bdr w:val="none" w:sz="0" w:space="0" w:color="auto" w:frame="1"/>
+        </w:rPr>
+        <w:t xml:space="preserve"> </w:t>
+      </w:r>
+      <w:r>
+        <w:rPr>
+          <w:rStyle w:val="se-fs-"/>
+          <w:rFonts w:ascii="Arial" w:hAnsi="Arial" w:cs="Arial"/>
+          <w:color w:val="7B6D6D"/>
+          <w:sz w:val="23"/>
+          <w:szCs w:val="23"/>
+          <w:bdr w:val="none" w:sz="0" w:space="0" w:color="auto" w:frame="1"/>
+        </w:rPr>
+        <w:t>컴파일</w:t>
+      </w:r>
+    </w:p>
+    <w:p>
+      <w:pPr>
+        <w:pStyle w:val="se-text-paragraph"/>
+        <w:shd w:val="clear" w:color="auto" w:fill="FFFFFF"/>
+        <w:spacing w:before="0" w:beforeAutospacing="0" w:after="0" w:afterAutospacing="0"/>
+        <w:textAlignment w:val="baseline"/>
+        <w:rPr>
+          <w:rFonts w:ascii="Arial" w:hAnsi="Arial" w:cs="Arial"/>
+          <w:color w:val="7B6D6D"/>
+          <w:sz w:val="2"/>
+          <w:szCs w:val="2"/>
+        </w:rPr>
+      </w:pPr>
+      <w:r>
+        <w:rPr>
+          <w:rStyle w:val="se-fs-"/>
+          <w:rFonts w:ascii="Arial" w:hAnsi="Arial" w:cs="Arial"/>
+          <w:color w:val="7B6D6D"/>
+          <w:sz w:val="23"/>
+          <w:szCs w:val="23"/>
+          <w:bdr w:val="none" w:sz="0" w:space="0" w:color="auto" w:frame="1"/>
+        </w:rPr>
+        <w:t xml:space="preserve">: </w:t>
+      </w:r>
+      <w:r>
+        <w:rPr>
+          <w:rStyle w:val="se-fs-"/>
+          <w:rFonts w:ascii="Arial" w:hAnsi="Arial" w:cs="Arial"/>
+          <w:color w:val="7B6D6D"/>
+          <w:sz w:val="23"/>
+          <w:szCs w:val="23"/>
+          <w:bdr w:val="none" w:sz="0" w:space="0" w:color="auto" w:frame="1"/>
+        </w:rPr>
+        <w:t>소스</w:t>
+      </w:r>
+      <w:r>
+        <w:rPr>
+          <w:rStyle w:val="se-fs-"/>
+          <w:rFonts w:ascii="Arial" w:hAnsi="Arial" w:cs="Arial"/>
+          <w:color w:val="7B6D6D"/>
+          <w:sz w:val="23"/>
+          <w:szCs w:val="23"/>
+          <w:bdr w:val="none" w:sz="0" w:space="0" w:color="auto" w:frame="1"/>
+        </w:rPr>
+        <w:t xml:space="preserve"> </w:t>
+      </w:r>
+      <w:r>
+        <w:rPr>
+          <w:rStyle w:val="se-fs-"/>
+          <w:rFonts w:ascii="Arial" w:hAnsi="Arial" w:cs="Arial"/>
+          <w:color w:val="7B6D6D"/>
+          <w:sz w:val="23"/>
+          <w:szCs w:val="23"/>
+          <w:bdr w:val="none" w:sz="0" w:space="0" w:color="auto" w:frame="1"/>
+        </w:rPr>
+        <w:t>파일을</w:t>
+      </w:r>
+      <w:r>
+        <w:rPr>
+          <w:rStyle w:val="se-fs-"/>
+          <w:rFonts w:ascii="Arial" w:hAnsi="Arial" w:cs="Arial"/>
+          <w:color w:val="7B6D6D"/>
+          <w:sz w:val="23"/>
+          <w:szCs w:val="23"/>
+          <w:bdr w:val="none" w:sz="0" w:space="0" w:color="auto" w:frame="1"/>
+        </w:rPr>
+        <w:t xml:space="preserve"> </w:t>
+      </w:r>
+      <w:r>
+        <w:rPr>
+          <w:rStyle w:val="se-fs-"/>
+          <w:rFonts w:ascii="Arial" w:hAnsi="Arial" w:cs="Arial"/>
+          <w:color w:val="7B6D6D"/>
+          <w:sz w:val="23"/>
+          <w:szCs w:val="23"/>
+          <w:bdr w:val="none" w:sz="0" w:space="0" w:color="auto" w:frame="1"/>
+        </w:rPr>
+        <w:t>자바</w:t>
+      </w:r>
+      <w:r>
+        <w:rPr>
+          <w:rStyle w:val="se-fs-"/>
+          <w:rFonts w:ascii="Arial" w:hAnsi="Arial" w:cs="Arial"/>
+          <w:color w:val="7B6D6D"/>
+          <w:sz w:val="23"/>
+          <w:szCs w:val="23"/>
+          <w:bdr w:val="none" w:sz="0" w:space="0" w:color="auto" w:frame="1"/>
+        </w:rPr>
+        <w:t xml:space="preserve"> </w:t>
+      </w:r>
+      <w:r>
+        <w:rPr>
+          <w:rStyle w:val="se-fs-"/>
+          <w:rFonts w:ascii="Arial" w:hAnsi="Arial" w:cs="Arial"/>
+          <w:color w:val="7B6D6D"/>
+          <w:sz w:val="23"/>
+          <w:szCs w:val="23"/>
+          <w:bdr w:val="none" w:sz="0" w:space="0" w:color="auto" w:frame="1"/>
+        </w:rPr>
+        <w:t>컴파일러로</w:t>
+      </w:r>
+      <w:r>
+        <w:rPr>
+          <w:rStyle w:val="se-fs-"/>
+          <w:rFonts w:ascii="Arial" w:hAnsi="Arial" w:cs="Arial"/>
+          <w:color w:val="7B6D6D"/>
+          <w:sz w:val="23"/>
+          <w:szCs w:val="23"/>
+          <w:bdr w:val="none" w:sz="0" w:space="0" w:color="auto" w:frame="1"/>
+        </w:rPr>
+        <w:t xml:space="preserve"> </w:t>
+      </w:r>
+      <w:r>
+        <w:rPr>
+          <w:rStyle w:val="se-fs-"/>
+          <w:rFonts w:ascii="Arial" w:hAnsi="Arial" w:cs="Arial"/>
+          <w:color w:val="7B6D6D"/>
+          <w:sz w:val="23"/>
+          <w:szCs w:val="23"/>
+          <w:bdr w:val="none" w:sz="0" w:space="0" w:color="auto" w:frame="1"/>
+        </w:rPr>
+        <w:t>컴파일해</w:t>
+      </w:r>
+      <w:r>
+        <w:rPr>
+          <w:rStyle w:val="se-fs-"/>
+          <w:rFonts w:ascii="Arial" w:hAnsi="Arial" w:cs="Arial"/>
+          <w:color w:val="7B6D6D"/>
+          <w:sz w:val="23"/>
+          <w:szCs w:val="23"/>
+          <w:bdr w:val="none" w:sz="0" w:space="0" w:color="auto" w:frame="1"/>
+        </w:rPr>
+        <w:t xml:space="preserve"> </w:t>
+      </w:r>
+      <w:r>
+        <w:rPr>
+          <w:rStyle w:val="se-fs-"/>
+          <w:rFonts w:ascii="Arial" w:hAnsi="Arial" w:cs="Arial"/>
+          <w:color w:val="7B6D6D"/>
+          <w:sz w:val="23"/>
+          <w:szCs w:val="23"/>
+          <w:bdr w:val="none" w:sz="0" w:space="0" w:color="auto" w:frame="1"/>
+        </w:rPr>
+        <w:t>바이트</w:t>
+      </w:r>
+      <w:r>
+        <w:rPr>
+          <w:rStyle w:val="se-fs-"/>
+          <w:rFonts w:ascii="Arial" w:hAnsi="Arial" w:cs="Arial"/>
+          <w:color w:val="7B6D6D"/>
+          <w:sz w:val="23"/>
+          <w:szCs w:val="23"/>
+          <w:bdr w:val="none" w:sz="0" w:space="0" w:color="auto" w:frame="1"/>
+        </w:rPr>
+        <w:t xml:space="preserve"> </w:t>
+      </w:r>
+      <w:r>
+        <w:rPr>
+          <w:rStyle w:val="se-fs-"/>
+          <w:rFonts w:ascii="Arial" w:hAnsi="Arial" w:cs="Arial"/>
+          <w:color w:val="7B6D6D"/>
+          <w:sz w:val="23"/>
+          <w:szCs w:val="23"/>
+          <w:bdr w:val="none" w:sz="0" w:space="0" w:color="auto" w:frame="1"/>
+        </w:rPr>
+        <w:t>코드로</w:t>
+      </w:r>
+      <w:r>
+        <w:rPr>
+          <w:rStyle w:val="se-fs-"/>
+          <w:rFonts w:ascii="Arial" w:hAnsi="Arial" w:cs="Arial"/>
+          <w:color w:val="7B6D6D"/>
+          <w:sz w:val="23"/>
+          <w:szCs w:val="23"/>
+          <w:bdr w:val="none" w:sz="0" w:space="0" w:color="auto" w:frame="1"/>
+        </w:rPr>
+        <w:t xml:space="preserve"> </w:t>
+      </w:r>
+      <w:r>
+        <w:rPr>
+          <w:rStyle w:val="se-fs-"/>
+          <w:rFonts w:ascii="Arial" w:hAnsi="Arial" w:cs="Arial"/>
+          <w:color w:val="7B6D6D"/>
+          <w:sz w:val="23"/>
+          <w:szCs w:val="23"/>
+          <w:bdr w:val="none" w:sz="0" w:space="0" w:color="auto" w:frame="1"/>
+        </w:rPr>
+        <w:t>변환</w:t>
+      </w:r>
+    </w:p>
+    <w:p>
+      <w:pPr>
+        <w:pStyle w:val="se-text-paragraph"/>
+        <w:shd w:val="clear" w:color="auto" w:fill="FFFFFF"/>
+        <w:spacing w:before="0" w:beforeAutospacing="0" w:after="0" w:afterAutospacing="0"/>
+        <w:textAlignment w:val="baseline"/>
+        <w:rPr>
+          <w:rFonts w:ascii="Arial" w:hAnsi="Arial" w:cs="Arial"/>
+          <w:color w:val="7B6D6D"/>
+          <w:sz w:val="2"/>
+          <w:szCs w:val="2"/>
+        </w:rPr>
+      </w:pPr>
+      <w:r>
+        <w:rPr>
+          <w:rStyle w:val="se-fs-"/>
+          <w:rFonts w:ascii="Arial" w:hAnsi="Arial" w:cs="Arial"/>
+          <w:color w:val="7B6D6D"/>
+          <w:sz w:val="23"/>
+          <w:szCs w:val="23"/>
+          <w:bdr w:val="none" w:sz="0" w:space="0" w:color="auto" w:frame="1"/>
+        </w:rPr>
+        <w:t xml:space="preserve">-class </w:t>
+      </w:r>
+      <w:proofErr w:type="gramStart"/>
+      <w:r>
+        <w:rPr>
+          <w:rStyle w:val="se-fs-"/>
+          <w:rFonts w:ascii="Arial" w:hAnsi="Arial" w:cs="Arial"/>
+          <w:color w:val="7B6D6D"/>
+          <w:sz w:val="23"/>
+          <w:szCs w:val="23"/>
+          <w:bdr w:val="none" w:sz="0" w:space="0" w:color="auto" w:frame="1"/>
+        </w:rPr>
+        <w:t>파일</w:t>
+      </w:r>
+      <w:r>
+        <w:rPr>
+          <w:rStyle w:val="se-fs-"/>
+          <w:rFonts w:ascii="Arial" w:hAnsi="Arial" w:cs="Arial"/>
+          <w:color w:val="7B6D6D"/>
+          <w:sz w:val="23"/>
+          <w:szCs w:val="23"/>
+          <w:bdr w:val="none" w:sz="0" w:space="0" w:color="auto" w:frame="1"/>
+        </w:rPr>
+        <w:t xml:space="preserve"> :</w:t>
+      </w:r>
+      <w:proofErr w:type="gramEnd"/>
+      <w:r>
+        <w:rPr>
+          <w:rStyle w:val="se-fs-"/>
+          <w:rFonts w:ascii="Arial" w:hAnsi="Arial" w:cs="Arial"/>
+          <w:color w:val="7B6D6D"/>
+          <w:sz w:val="23"/>
+          <w:szCs w:val="23"/>
+          <w:bdr w:val="none" w:sz="0" w:space="0" w:color="auto" w:frame="1"/>
+        </w:rPr>
+        <w:t xml:space="preserve"> </w:t>
+      </w:r>
+      <w:r>
+        <w:rPr>
+          <w:rStyle w:val="se-fs-"/>
+          <w:rFonts w:ascii="Arial" w:hAnsi="Arial" w:cs="Arial"/>
+          <w:color w:val="7B6D6D"/>
+          <w:sz w:val="23"/>
+          <w:szCs w:val="23"/>
+          <w:bdr w:val="none" w:sz="0" w:space="0" w:color="auto" w:frame="1"/>
+        </w:rPr>
+        <w:t>바이트</w:t>
+      </w:r>
+      <w:r>
+        <w:rPr>
+          <w:rStyle w:val="se-fs-"/>
+          <w:rFonts w:ascii="Arial" w:hAnsi="Arial" w:cs="Arial"/>
+          <w:color w:val="7B6D6D"/>
+          <w:sz w:val="23"/>
+          <w:szCs w:val="23"/>
+          <w:bdr w:val="none" w:sz="0" w:space="0" w:color="auto" w:frame="1"/>
+        </w:rPr>
+        <w:t xml:space="preserve"> </w:t>
+      </w:r>
+      <w:r>
+        <w:rPr>
+          <w:rStyle w:val="se-fs-"/>
+          <w:rFonts w:ascii="Arial" w:hAnsi="Arial" w:cs="Arial"/>
+          <w:color w:val="7B6D6D"/>
+          <w:sz w:val="23"/>
+          <w:szCs w:val="23"/>
+          <w:bdr w:val="none" w:sz="0" w:space="0" w:color="auto" w:frame="1"/>
+        </w:rPr>
+        <w:t>코드가</w:t>
+      </w:r>
+      <w:r>
+        <w:rPr>
+          <w:rStyle w:val="se-fs-"/>
+          <w:rFonts w:ascii="Arial" w:hAnsi="Arial" w:cs="Arial"/>
+          <w:color w:val="7B6D6D"/>
+          <w:sz w:val="23"/>
+          <w:szCs w:val="23"/>
+          <w:bdr w:val="none" w:sz="0" w:space="0" w:color="auto" w:frame="1"/>
+        </w:rPr>
+        <w:t xml:space="preserve"> </w:t>
+      </w:r>
+      <w:r>
+        <w:rPr>
+          <w:rStyle w:val="se-fs-"/>
+          <w:rFonts w:ascii="Arial" w:hAnsi="Arial" w:cs="Arial"/>
+          <w:color w:val="7B6D6D"/>
+          <w:sz w:val="23"/>
+          <w:szCs w:val="23"/>
+          <w:bdr w:val="none" w:sz="0" w:space="0" w:color="auto" w:frame="1"/>
+        </w:rPr>
+        <w:t>저장되는</w:t>
+      </w:r>
+      <w:r>
+        <w:rPr>
+          <w:rStyle w:val="se-fs-"/>
+          <w:rFonts w:ascii="Arial" w:hAnsi="Arial" w:cs="Arial"/>
+          <w:color w:val="7B6D6D"/>
+          <w:sz w:val="23"/>
+          <w:szCs w:val="23"/>
+          <w:bdr w:val="none" w:sz="0" w:space="0" w:color="auto" w:frame="1"/>
+        </w:rPr>
+        <w:t xml:space="preserve"> </w:t>
+      </w:r>
+      <w:r>
+        <w:rPr>
+          <w:rStyle w:val="se-fs-"/>
+          <w:rFonts w:ascii="Arial" w:hAnsi="Arial" w:cs="Arial"/>
+          <w:color w:val="7B6D6D"/>
+          <w:sz w:val="23"/>
+          <w:szCs w:val="23"/>
+          <w:bdr w:val="none" w:sz="0" w:space="0" w:color="auto" w:frame="1"/>
+        </w:rPr>
+        <w:t>확장자가</w:t>
+      </w:r>
+      <w:r>
+        <w:rPr>
+          <w:rStyle w:val="se-fs-"/>
+          <w:rFonts w:ascii="Arial" w:hAnsi="Arial" w:cs="Arial"/>
+          <w:color w:val="7B6D6D"/>
+          <w:sz w:val="23"/>
+          <w:szCs w:val="23"/>
+          <w:bdr w:val="none" w:sz="0" w:space="0" w:color="auto" w:frame="1"/>
+        </w:rPr>
+        <w:t xml:space="preserve"> .class</w:t>
+      </w:r>
+      <w:r>
+        <w:rPr>
+          <w:rStyle w:val="se-fs-"/>
+          <w:rFonts w:ascii="Arial" w:hAnsi="Arial" w:cs="Arial"/>
+          <w:color w:val="7B6D6D"/>
+          <w:sz w:val="23"/>
+          <w:szCs w:val="23"/>
+          <w:bdr w:val="none" w:sz="0" w:space="0" w:color="auto" w:frame="1"/>
+        </w:rPr>
+        <w:t>로</w:t>
+      </w:r>
+      <w:r>
+        <w:rPr>
+          <w:rStyle w:val="se-fs-"/>
+          <w:rFonts w:ascii="Arial" w:hAnsi="Arial" w:cs="Arial"/>
+          <w:color w:val="7B6D6D"/>
+          <w:sz w:val="23"/>
+          <w:szCs w:val="23"/>
+          <w:bdr w:val="none" w:sz="0" w:space="0" w:color="auto" w:frame="1"/>
+        </w:rPr>
+        <w:t xml:space="preserve"> </w:t>
+      </w:r>
+      <w:r>
+        <w:rPr>
+          <w:rStyle w:val="se-fs-"/>
+          <w:rFonts w:ascii="Arial" w:hAnsi="Arial" w:cs="Arial"/>
+          <w:color w:val="7B6D6D"/>
+          <w:sz w:val="23"/>
+          <w:szCs w:val="23"/>
+          <w:bdr w:val="none" w:sz="0" w:space="0" w:color="auto" w:frame="1"/>
+        </w:rPr>
+        <w:t>저장되는</w:t>
+      </w:r>
+      <w:r>
+        <w:rPr>
+          <w:rStyle w:val="se-fs-"/>
+          <w:rFonts w:ascii="Arial" w:hAnsi="Arial" w:cs="Arial"/>
+          <w:color w:val="7B6D6D"/>
+          <w:sz w:val="23"/>
+          <w:szCs w:val="23"/>
+          <w:bdr w:val="none" w:sz="0" w:space="0" w:color="auto" w:frame="1"/>
+        </w:rPr>
+        <w:t xml:space="preserve"> </w:t>
+      </w:r>
+      <w:r>
+        <w:rPr>
+          <w:rStyle w:val="se-fs-"/>
+          <w:rFonts w:ascii="Arial" w:hAnsi="Arial" w:cs="Arial"/>
+          <w:color w:val="7B6D6D"/>
+          <w:sz w:val="23"/>
+          <w:szCs w:val="23"/>
+          <w:bdr w:val="none" w:sz="0" w:space="0" w:color="auto" w:frame="1"/>
+        </w:rPr>
+        <w:t>파일</w:t>
+      </w:r>
+    </w:p>
+    <w:p>
+      <w:pPr>
+        <w:pStyle w:val="se-text-paragraph"/>
+        <w:shd w:val="clear" w:color="auto" w:fill="FFFFFF"/>
+        <w:spacing w:before="0" w:beforeAutospacing="0" w:after="0" w:afterAutospacing="0"/>
+        <w:textAlignment w:val="baseline"/>
+        <w:rPr>
+          <w:rFonts w:ascii="Arial" w:hAnsi="Arial" w:cs="Arial"/>
+          <w:color w:val="7B6D6D"/>
+          <w:sz w:val="2"/>
+          <w:szCs w:val="2"/>
+        </w:rPr>
+      </w:pPr>
+      <w:r>
+        <w:rPr>
+          <w:rStyle w:val="se-fs-"/>
+          <w:rFonts w:ascii="맑은 고딕" w:eastAsia="맑은 고딕" w:hAnsi="맑은 고딕" w:cs="맑은 고딕" w:hint="eastAsia"/>
+          <w:color w:val="7B6D6D"/>
+          <w:sz w:val="23"/>
+          <w:szCs w:val="23"/>
+          <w:bdr w:val="none" w:sz="0" w:space="0" w:color="auto" w:frame="1"/>
+        </w:rPr>
+        <w:t>③</w:t>
+      </w:r>
+      <w:r>
+        <w:rPr>
+          <w:rStyle w:val="se-fs-"/>
+          <w:rFonts w:ascii="Arial" w:hAnsi="Arial" w:cs="Arial"/>
+          <w:color w:val="7B6D6D"/>
+          <w:sz w:val="23"/>
+          <w:szCs w:val="23"/>
+          <w:bdr w:val="none" w:sz="0" w:space="0" w:color="auto" w:frame="1"/>
+        </w:rPr>
+        <w:t xml:space="preserve"> </w:t>
+      </w:r>
+      <w:r>
+        <w:rPr>
+          <w:rStyle w:val="se-fs-"/>
+          <w:rFonts w:ascii="Arial" w:hAnsi="Arial" w:cs="Arial"/>
+          <w:color w:val="7B6D6D"/>
+          <w:sz w:val="23"/>
+          <w:szCs w:val="23"/>
+          <w:bdr w:val="none" w:sz="0" w:space="0" w:color="auto" w:frame="1"/>
+        </w:rPr>
+        <w:t>클래스</w:t>
+      </w:r>
+      <w:r>
+        <w:rPr>
+          <w:rStyle w:val="se-fs-"/>
+          <w:rFonts w:ascii="Arial" w:hAnsi="Arial" w:cs="Arial"/>
+          <w:color w:val="7B6D6D"/>
+          <w:sz w:val="23"/>
+          <w:szCs w:val="23"/>
+          <w:bdr w:val="none" w:sz="0" w:space="0" w:color="auto" w:frame="1"/>
+        </w:rPr>
+        <w:t xml:space="preserve"> </w:t>
+      </w:r>
+      <w:r>
+        <w:rPr>
+          <w:rStyle w:val="se-fs-"/>
+          <w:rFonts w:ascii="Arial" w:hAnsi="Arial" w:cs="Arial"/>
+          <w:color w:val="7B6D6D"/>
+          <w:sz w:val="23"/>
+          <w:szCs w:val="23"/>
+          <w:bdr w:val="none" w:sz="0" w:space="0" w:color="auto" w:frame="1"/>
+        </w:rPr>
+        <w:t>적재</w:t>
+      </w:r>
+    </w:p>
+    <w:p>
+      <w:pPr>
+        <w:pStyle w:val="se-text-paragraph"/>
+        <w:shd w:val="clear" w:color="auto" w:fill="FFFFFF"/>
+        <w:spacing w:before="0" w:beforeAutospacing="0" w:after="0" w:afterAutospacing="0"/>
+        <w:textAlignment w:val="baseline"/>
+        <w:rPr>
+          <w:rFonts w:ascii="Arial" w:hAnsi="Arial" w:cs="Arial"/>
+          <w:color w:val="7B6D6D"/>
+          <w:sz w:val="2"/>
+          <w:szCs w:val="2"/>
+        </w:rPr>
+      </w:pPr>
+      <w:r>
+        <w:rPr>
+          <w:rStyle w:val="se-fs-"/>
+          <w:rFonts w:ascii="Arial" w:hAnsi="Arial" w:cs="Arial"/>
+          <w:color w:val="7B6D6D"/>
+          <w:sz w:val="23"/>
+          <w:szCs w:val="23"/>
+          <w:bdr w:val="none" w:sz="0" w:space="0" w:color="auto" w:frame="1"/>
+        </w:rPr>
+        <w:t xml:space="preserve">: </w:t>
+      </w:r>
+      <w:r>
+        <w:rPr>
+          <w:rStyle w:val="se-fs-"/>
+          <w:rFonts w:ascii="Arial" w:hAnsi="Arial" w:cs="Arial"/>
+          <w:color w:val="7B6D6D"/>
+          <w:sz w:val="23"/>
+          <w:szCs w:val="23"/>
+          <w:bdr w:val="none" w:sz="0" w:space="0" w:color="auto" w:frame="1"/>
+        </w:rPr>
+        <w:t>클래스</w:t>
+      </w:r>
+      <w:r>
+        <w:rPr>
+          <w:rStyle w:val="se-fs-"/>
+          <w:rFonts w:ascii="Arial" w:hAnsi="Arial" w:cs="Arial"/>
+          <w:color w:val="7B6D6D"/>
+          <w:sz w:val="23"/>
+          <w:szCs w:val="23"/>
+          <w:bdr w:val="none" w:sz="0" w:space="0" w:color="auto" w:frame="1"/>
+        </w:rPr>
+        <w:t xml:space="preserve"> </w:t>
+      </w:r>
+      <w:proofErr w:type="spellStart"/>
+      <w:r>
+        <w:rPr>
+          <w:rStyle w:val="se-fs-"/>
+          <w:rFonts w:ascii="Arial" w:hAnsi="Arial" w:cs="Arial"/>
+          <w:color w:val="7B6D6D"/>
+          <w:sz w:val="23"/>
+          <w:szCs w:val="23"/>
+          <w:bdr w:val="none" w:sz="0" w:space="0" w:color="auto" w:frame="1"/>
+        </w:rPr>
+        <w:t>적재기</w:t>
+      </w:r>
+      <w:proofErr w:type="spellEnd"/>
+      <w:r>
+        <w:rPr>
+          <w:rStyle w:val="se-fs-"/>
+          <w:rFonts w:ascii="Arial" w:hAnsi="Arial" w:cs="Arial"/>
+          <w:color w:val="7B6D6D"/>
+          <w:sz w:val="23"/>
+          <w:szCs w:val="23"/>
+          <w:bdr w:val="none" w:sz="0" w:space="0" w:color="auto" w:frame="1"/>
+        </w:rPr>
+        <w:t>(class loader)</w:t>
+      </w:r>
+      <w:r>
+        <w:rPr>
+          <w:rStyle w:val="se-fs-"/>
+          <w:rFonts w:ascii="Arial" w:hAnsi="Arial" w:cs="Arial"/>
+          <w:color w:val="7B6D6D"/>
+          <w:sz w:val="23"/>
+          <w:szCs w:val="23"/>
+          <w:bdr w:val="none" w:sz="0" w:space="0" w:color="auto" w:frame="1"/>
+        </w:rPr>
+        <w:t>는</w:t>
+      </w:r>
+      <w:r>
+        <w:rPr>
+          <w:rStyle w:val="se-fs-"/>
+          <w:rFonts w:ascii="Arial" w:hAnsi="Arial" w:cs="Arial"/>
+          <w:color w:val="7B6D6D"/>
+          <w:sz w:val="23"/>
+          <w:szCs w:val="23"/>
+          <w:bdr w:val="none" w:sz="0" w:space="0" w:color="auto" w:frame="1"/>
+        </w:rPr>
+        <w:t xml:space="preserve"> </w:t>
+      </w:r>
+      <w:r>
+        <w:rPr>
+          <w:rStyle w:val="se-fs-"/>
+          <w:rFonts w:ascii="Arial" w:hAnsi="Arial" w:cs="Arial"/>
+          <w:color w:val="7B6D6D"/>
+          <w:sz w:val="23"/>
+          <w:szCs w:val="23"/>
+          <w:bdr w:val="none" w:sz="0" w:space="0" w:color="auto" w:frame="1"/>
+        </w:rPr>
+        <w:t>프로그램의</w:t>
+      </w:r>
+      <w:r>
+        <w:rPr>
+          <w:rStyle w:val="se-fs-"/>
+          <w:rFonts w:ascii="Arial" w:hAnsi="Arial" w:cs="Arial"/>
+          <w:color w:val="7B6D6D"/>
+          <w:sz w:val="23"/>
+          <w:szCs w:val="23"/>
+          <w:bdr w:val="none" w:sz="0" w:space="0" w:color="auto" w:frame="1"/>
+        </w:rPr>
+        <w:t xml:space="preserve"> </w:t>
+      </w:r>
+      <w:r>
+        <w:rPr>
+          <w:rStyle w:val="se-fs-"/>
+          <w:rFonts w:ascii="Arial" w:hAnsi="Arial" w:cs="Arial"/>
+          <w:color w:val="7B6D6D"/>
+          <w:sz w:val="23"/>
+          <w:szCs w:val="23"/>
+          <w:bdr w:val="none" w:sz="0" w:space="0" w:color="auto" w:frame="1"/>
+        </w:rPr>
+        <w:t>바이트</w:t>
+      </w:r>
+      <w:r>
+        <w:rPr>
+          <w:rStyle w:val="se-fs-"/>
+          <w:rFonts w:ascii="Arial" w:hAnsi="Arial" w:cs="Arial"/>
+          <w:color w:val="7B6D6D"/>
+          <w:sz w:val="23"/>
+          <w:szCs w:val="23"/>
+          <w:bdr w:val="none" w:sz="0" w:space="0" w:color="auto" w:frame="1"/>
+        </w:rPr>
+        <w:t xml:space="preserve"> </w:t>
+      </w:r>
+      <w:r>
+        <w:rPr>
+          <w:rStyle w:val="se-fs-"/>
+          <w:rFonts w:ascii="Arial" w:hAnsi="Arial" w:cs="Arial"/>
+          <w:color w:val="7B6D6D"/>
+          <w:sz w:val="23"/>
+          <w:szCs w:val="23"/>
+          <w:bdr w:val="none" w:sz="0" w:space="0" w:color="auto" w:frame="1"/>
+        </w:rPr>
+        <w:t>코드가</w:t>
+      </w:r>
+      <w:r>
+        <w:rPr>
+          <w:rStyle w:val="se-fs-"/>
+          <w:rFonts w:ascii="Arial" w:hAnsi="Arial" w:cs="Arial"/>
+          <w:color w:val="7B6D6D"/>
+          <w:sz w:val="23"/>
+          <w:szCs w:val="23"/>
+          <w:bdr w:val="none" w:sz="0" w:space="0" w:color="auto" w:frame="1"/>
+        </w:rPr>
+        <w:t xml:space="preserve"> </w:t>
+      </w:r>
+      <w:r>
+        <w:rPr>
+          <w:rStyle w:val="se-fs-"/>
+          <w:rFonts w:ascii="Arial" w:hAnsi="Arial" w:cs="Arial"/>
+          <w:color w:val="7B6D6D"/>
+          <w:sz w:val="23"/>
+          <w:szCs w:val="23"/>
+          <w:bdr w:val="none" w:sz="0" w:space="0" w:color="auto" w:frame="1"/>
+        </w:rPr>
+        <w:t>들어있는</w:t>
+      </w:r>
+      <w:r>
+        <w:rPr>
+          <w:rStyle w:val="se-fs-"/>
+          <w:rFonts w:ascii="Arial" w:hAnsi="Arial" w:cs="Arial"/>
+          <w:color w:val="7B6D6D"/>
+          <w:sz w:val="23"/>
+          <w:szCs w:val="23"/>
+          <w:bdr w:val="none" w:sz="0" w:space="0" w:color="auto" w:frame="1"/>
+        </w:rPr>
+        <w:t xml:space="preserve"> </w:t>
+      </w:r>
+      <w:r>
+        <w:rPr>
+          <w:rStyle w:val="se-fs-"/>
+          <w:rFonts w:ascii="Arial" w:hAnsi="Arial" w:cs="Arial"/>
+          <w:color w:val="7B6D6D"/>
+          <w:sz w:val="23"/>
+          <w:szCs w:val="23"/>
+          <w:bdr w:val="none" w:sz="0" w:space="0" w:color="auto" w:frame="1"/>
+        </w:rPr>
+        <w:t>클래스</w:t>
+      </w:r>
+      <w:r>
+        <w:rPr>
+          <w:rStyle w:val="se-fs-"/>
+          <w:rFonts w:ascii="Arial" w:hAnsi="Arial" w:cs="Arial"/>
+          <w:color w:val="7B6D6D"/>
+          <w:sz w:val="23"/>
+          <w:szCs w:val="23"/>
+          <w:bdr w:val="none" w:sz="0" w:space="0" w:color="auto" w:frame="1"/>
+        </w:rPr>
+        <w:t xml:space="preserve"> </w:t>
+      </w:r>
+      <w:r>
+        <w:rPr>
+          <w:rStyle w:val="se-fs-"/>
+          <w:rFonts w:ascii="Arial" w:hAnsi="Arial" w:cs="Arial"/>
+          <w:color w:val="7B6D6D"/>
+          <w:sz w:val="23"/>
+          <w:szCs w:val="23"/>
+          <w:bdr w:val="none" w:sz="0" w:space="0" w:color="auto" w:frame="1"/>
+        </w:rPr>
+        <w:t>파일을</w:t>
+      </w:r>
+      <w:r>
+        <w:rPr>
+          <w:rStyle w:val="se-fs-"/>
+          <w:rFonts w:ascii="Arial" w:hAnsi="Arial" w:cs="Arial"/>
+          <w:color w:val="7B6D6D"/>
+          <w:sz w:val="23"/>
+          <w:szCs w:val="23"/>
+          <w:bdr w:val="none" w:sz="0" w:space="0" w:color="auto" w:frame="1"/>
+        </w:rPr>
+        <w:t xml:space="preserve"> </w:t>
+      </w:r>
+      <w:r>
+        <w:rPr>
+          <w:rStyle w:val="se-fs-"/>
+          <w:rFonts w:ascii="Arial" w:hAnsi="Arial" w:cs="Arial"/>
+          <w:color w:val="7B6D6D"/>
+          <w:sz w:val="23"/>
+          <w:szCs w:val="23"/>
+          <w:bdr w:val="none" w:sz="0" w:space="0" w:color="auto" w:frame="1"/>
+        </w:rPr>
+        <w:t>메모리로</w:t>
+      </w:r>
+      <w:r>
+        <w:rPr>
+          <w:rStyle w:val="se-fs-"/>
+          <w:rFonts w:ascii="Arial" w:hAnsi="Arial" w:cs="Arial"/>
+          <w:color w:val="7B6D6D"/>
+          <w:sz w:val="23"/>
+          <w:szCs w:val="23"/>
+          <w:bdr w:val="none" w:sz="0" w:space="0" w:color="auto" w:frame="1"/>
+        </w:rPr>
+        <w:t xml:space="preserve"> </w:t>
+      </w:r>
+      <w:r>
+        <w:rPr>
+          <w:rStyle w:val="se-fs-"/>
+          <w:rFonts w:ascii="Arial" w:hAnsi="Arial" w:cs="Arial"/>
+          <w:color w:val="7B6D6D"/>
+          <w:sz w:val="23"/>
+          <w:szCs w:val="23"/>
+          <w:bdr w:val="none" w:sz="0" w:space="0" w:color="auto" w:frame="1"/>
+        </w:rPr>
+        <w:t>적재</w:t>
+      </w:r>
+    </w:p>
+    <w:p>
+      <w:pPr>
+        <w:pStyle w:val="se-text-paragraph"/>
+        <w:shd w:val="clear" w:color="auto" w:fill="FFFFFF"/>
+        <w:spacing w:before="0" w:beforeAutospacing="0" w:after="0" w:afterAutospacing="0"/>
+        <w:textAlignment w:val="baseline"/>
+        <w:rPr>
+          <w:rFonts w:ascii="Arial" w:hAnsi="Arial" w:cs="Arial"/>
+          <w:color w:val="7B6D6D"/>
+          <w:sz w:val="2"/>
+          <w:szCs w:val="2"/>
+        </w:rPr>
+      </w:pPr>
+      <w:r>
+        <w:rPr>
+          <w:rStyle w:val="se-fs-"/>
+          <w:rFonts w:ascii="Arial" w:hAnsi="Arial" w:cs="Arial"/>
+          <w:color w:val="7B6D6D"/>
+          <w:sz w:val="23"/>
+          <w:szCs w:val="23"/>
+          <w:bdr w:val="none" w:sz="0" w:space="0" w:color="auto" w:frame="1"/>
+        </w:rPr>
+        <w:t>-</w:t>
+      </w:r>
+      <w:r>
+        <w:rPr>
+          <w:rStyle w:val="se-fs-"/>
+          <w:rFonts w:ascii="Arial" w:hAnsi="Arial" w:cs="Arial"/>
+          <w:color w:val="7B6D6D"/>
+          <w:sz w:val="23"/>
+          <w:szCs w:val="23"/>
+          <w:bdr w:val="none" w:sz="0" w:space="0" w:color="auto" w:frame="1"/>
+        </w:rPr>
+        <w:t>여기서부터</w:t>
+      </w:r>
+      <w:r>
+        <w:rPr>
+          <w:rStyle w:val="se-fs-"/>
+          <w:rFonts w:ascii="Arial" w:hAnsi="Arial" w:cs="Arial"/>
+          <w:color w:val="7B6D6D"/>
+          <w:sz w:val="23"/>
+          <w:szCs w:val="23"/>
+          <w:bdr w:val="none" w:sz="0" w:space="0" w:color="auto" w:frame="1"/>
+        </w:rPr>
+        <w:t xml:space="preserve"> JVM</w:t>
+      </w:r>
+      <w:r>
+        <w:rPr>
+          <w:rStyle w:val="se-fs-"/>
+          <w:rFonts w:ascii="Arial" w:hAnsi="Arial" w:cs="Arial"/>
+          <w:color w:val="7B6D6D"/>
+          <w:sz w:val="23"/>
+          <w:szCs w:val="23"/>
+          <w:bdr w:val="none" w:sz="0" w:space="0" w:color="auto" w:frame="1"/>
+        </w:rPr>
+        <w:t>이</w:t>
+      </w:r>
+      <w:r>
+        <w:rPr>
+          <w:rStyle w:val="se-fs-"/>
+          <w:rFonts w:ascii="Arial" w:hAnsi="Arial" w:cs="Arial"/>
+          <w:color w:val="7B6D6D"/>
+          <w:sz w:val="23"/>
+          <w:szCs w:val="23"/>
+          <w:bdr w:val="none" w:sz="0" w:space="0" w:color="auto" w:frame="1"/>
+        </w:rPr>
+        <w:t xml:space="preserve"> </w:t>
+      </w:r>
+      <w:r>
+        <w:rPr>
+          <w:rStyle w:val="se-fs-"/>
+          <w:rFonts w:ascii="Arial" w:hAnsi="Arial" w:cs="Arial"/>
+          <w:color w:val="7B6D6D"/>
+          <w:sz w:val="23"/>
+          <w:szCs w:val="23"/>
+          <w:bdr w:val="none" w:sz="0" w:space="0" w:color="auto" w:frame="1"/>
+        </w:rPr>
+        <w:t>수행</w:t>
+      </w:r>
+    </w:p>
+    <w:p>
+      <w:pPr>
+        <w:pStyle w:val="se-text-paragraph"/>
+        <w:shd w:val="clear" w:color="auto" w:fill="FFFFFF"/>
+        <w:spacing w:before="0" w:beforeAutospacing="0" w:after="0" w:afterAutospacing="0"/>
+        <w:textAlignment w:val="baseline"/>
+        <w:rPr>
+          <w:rFonts w:ascii="Arial" w:hAnsi="Arial" w:cs="Arial"/>
+          <w:color w:val="7B6D6D"/>
+          <w:sz w:val="2"/>
+          <w:szCs w:val="2"/>
+        </w:rPr>
+      </w:pPr>
+      <w:r>
+        <w:rPr>
+          <w:rStyle w:val="se-fs-"/>
+          <w:rFonts w:ascii="맑은 고딕" w:eastAsia="맑은 고딕" w:hAnsi="맑은 고딕" w:cs="맑은 고딕" w:hint="eastAsia"/>
+          <w:color w:val="7B6D6D"/>
+          <w:sz w:val="23"/>
+          <w:szCs w:val="23"/>
+          <w:bdr w:val="none" w:sz="0" w:space="0" w:color="auto" w:frame="1"/>
+        </w:rPr>
+        <w:t>④</w:t>
+      </w:r>
+      <w:r>
+        <w:rPr>
+          <w:rStyle w:val="se-fs-"/>
+          <w:rFonts w:ascii="Arial" w:hAnsi="Arial" w:cs="Arial"/>
+          <w:color w:val="7B6D6D"/>
+          <w:sz w:val="23"/>
+          <w:szCs w:val="23"/>
+          <w:bdr w:val="none" w:sz="0" w:space="0" w:color="auto" w:frame="1"/>
+        </w:rPr>
+        <w:t xml:space="preserve"> </w:t>
+      </w:r>
+      <w:r>
+        <w:rPr>
+          <w:rStyle w:val="se-fs-"/>
+          <w:rFonts w:ascii="Arial" w:hAnsi="Arial" w:cs="Arial"/>
+          <w:color w:val="7B6D6D"/>
+          <w:sz w:val="23"/>
+          <w:szCs w:val="23"/>
+          <w:bdr w:val="none" w:sz="0" w:space="0" w:color="auto" w:frame="1"/>
+        </w:rPr>
+        <w:t>바이트</w:t>
+      </w:r>
+      <w:r>
+        <w:rPr>
+          <w:rStyle w:val="se-fs-"/>
+          <w:rFonts w:ascii="Arial" w:hAnsi="Arial" w:cs="Arial"/>
+          <w:color w:val="7B6D6D"/>
+          <w:sz w:val="23"/>
+          <w:szCs w:val="23"/>
+          <w:bdr w:val="none" w:sz="0" w:space="0" w:color="auto" w:frame="1"/>
+        </w:rPr>
+        <w:t xml:space="preserve"> </w:t>
+      </w:r>
+      <w:r>
+        <w:rPr>
+          <w:rStyle w:val="se-fs-"/>
+          <w:rFonts w:ascii="Arial" w:hAnsi="Arial" w:cs="Arial"/>
+          <w:color w:val="7B6D6D"/>
+          <w:sz w:val="23"/>
+          <w:szCs w:val="23"/>
+          <w:bdr w:val="none" w:sz="0" w:space="0" w:color="auto" w:frame="1"/>
+        </w:rPr>
+        <w:t>코드</w:t>
+      </w:r>
+      <w:r>
+        <w:rPr>
+          <w:rStyle w:val="se-fs-"/>
+          <w:rFonts w:ascii="Arial" w:hAnsi="Arial" w:cs="Arial"/>
+          <w:color w:val="7B6D6D"/>
+          <w:sz w:val="23"/>
+          <w:szCs w:val="23"/>
+          <w:bdr w:val="none" w:sz="0" w:space="0" w:color="auto" w:frame="1"/>
+        </w:rPr>
+        <w:t xml:space="preserve"> </w:t>
+      </w:r>
+      <w:r>
+        <w:rPr>
+          <w:rStyle w:val="se-fs-"/>
+          <w:rFonts w:ascii="Arial" w:hAnsi="Arial" w:cs="Arial"/>
+          <w:color w:val="7B6D6D"/>
+          <w:sz w:val="23"/>
+          <w:szCs w:val="23"/>
+          <w:bdr w:val="none" w:sz="0" w:space="0" w:color="auto" w:frame="1"/>
+        </w:rPr>
+        <w:t>검증</w:t>
+      </w:r>
+    </w:p>
+    <w:p>
+      <w:pPr>
+        <w:pStyle w:val="se-text-paragraph"/>
+        <w:shd w:val="clear" w:color="auto" w:fill="FFFFFF"/>
+        <w:spacing w:before="0" w:beforeAutospacing="0" w:after="0" w:afterAutospacing="0"/>
+        <w:textAlignment w:val="baseline"/>
+        <w:rPr>
+          <w:rFonts w:ascii="Arial" w:hAnsi="Arial" w:cs="Arial"/>
+          <w:color w:val="7B6D6D"/>
+          <w:sz w:val="2"/>
+          <w:szCs w:val="2"/>
+        </w:rPr>
+      </w:pPr>
+      <w:r>
+        <w:rPr>
+          <w:rStyle w:val="se-fs-"/>
+          <w:rFonts w:ascii="Arial" w:hAnsi="Arial" w:cs="Arial"/>
+          <w:color w:val="7B6D6D"/>
+          <w:sz w:val="23"/>
+          <w:szCs w:val="23"/>
+          <w:bdr w:val="none" w:sz="0" w:space="0" w:color="auto" w:frame="1"/>
+        </w:rPr>
+        <w:t xml:space="preserve">: </w:t>
+      </w:r>
+      <w:r>
+        <w:rPr>
+          <w:rStyle w:val="se-fs-"/>
+          <w:rFonts w:ascii="Arial" w:hAnsi="Arial" w:cs="Arial"/>
+          <w:color w:val="7B6D6D"/>
+          <w:sz w:val="23"/>
+          <w:szCs w:val="23"/>
+          <w:bdr w:val="none" w:sz="0" w:space="0" w:color="auto" w:frame="1"/>
+        </w:rPr>
+        <w:t>바이트</w:t>
+      </w:r>
+      <w:r>
+        <w:rPr>
+          <w:rStyle w:val="se-fs-"/>
+          <w:rFonts w:ascii="Arial" w:hAnsi="Arial" w:cs="Arial"/>
+          <w:color w:val="7B6D6D"/>
+          <w:sz w:val="23"/>
+          <w:szCs w:val="23"/>
+          <w:bdr w:val="none" w:sz="0" w:space="0" w:color="auto" w:frame="1"/>
+        </w:rPr>
+        <w:t xml:space="preserve"> </w:t>
+      </w:r>
+      <w:r>
+        <w:rPr>
+          <w:rStyle w:val="se-fs-"/>
+          <w:rFonts w:ascii="Arial" w:hAnsi="Arial" w:cs="Arial"/>
+          <w:color w:val="7B6D6D"/>
+          <w:sz w:val="23"/>
+          <w:szCs w:val="23"/>
+          <w:bdr w:val="none" w:sz="0" w:space="0" w:color="auto" w:frame="1"/>
+        </w:rPr>
+        <w:t>코드</w:t>
+      </w:r>
+      <w:r>
+        <w:rPr>
+          <w:rStyle w:val="se-fs-"/>
+          <w:rFonts w:ascii="Arial" w:hAnsi="Arial" w:cs="Arial"/>
+          <w:color w:val="7B6D6D"/>
+          <w:sz w:val="23"/>
+          <w:szCs w:val="23"/>
+          <w:bdr w:val="none" w:sz="0" w:space="0" w:color="auto" w:frame="1"/>
+        </w:rPr>
+        <w:t xml:space="preserve"> </w:t>
+      </w:r>
+      <w:r>
+        <w:rPr>
+          <w:rStyle w:val="se-fs-"/>
+          <w:rFonts w:ascii="Arial" w:hAnsi="Arial" w:cs="Arial"/>
+          <w:color w:val="7B6D6D"/>
+          <w:sz w:val="23"/>
+          <w:szCs w:val="23"/>
+          <w:bdr w:val="none" w:sz="0" w:space="0" w:color="auto" w:frame="1"/>
+        </w:rPr>
+        <w:t>검증기가</w:t>
+      </w:r>
+      <w:r>
+        <w:rPr>
+          <w:rStyle w:val="se-fs-"/>
+          <w:rFonts w:ascii="Arial" w:hAnsi="Arial" w:cs="Arial"/>
+          <w:color w:val="7B6D6D"/>
+          <w:sz w:val="23"/>
+          <w:szCs w:val="23"/>
+          <w:bdr w:val="none" w:sz="0" w:space="0" w:color="auto" w:frame="1"/>
+        </w:rPr>
+        <w:t xml:space="preserve"> </w:t>
+      </w:r>
+      <w:r>
+        <w:rPr>
+          <w:rStyle w:val="se-fs-"/>
+          <w:rFonts w:ascii="Arial" w:hAnsi="Arial" w:cs="Arial"/>
+          <w:color w:val="7B6D6D"/>
+          <w:sz w:val="23"/>
+          <w:szCs w:val="23"/>
+          <w:bdr w:val="none" w:sz="0" w:space="0" w:color="auto" w:frame="1"/>
+        </w:rPr>
+        <w:t>바이트</w:t>
+      </w:r>
+      <w:r>
+        <w:rPr>
+          <w:rStyle w:val="se-fs-"/>
+          <w:rFonts w:ascii="Arial" w:hAnsi="Arial" w:cs="Arial"/>
+          <w:color w:val="7B6D6D"/>
+          <w:sz w:val="23"/>
+          <w:szCs w:val="23"/>
+          <w:bdr w:val="none" w:sz="0" w:space="0" w:color="auto" w:frame="1"/>
+        </w:rPr>
+        <w:t xml:space="preserve"> </w:t>
+      </w:r>
+      <w:r>
+        <w:rPr>
+          <w:rStyle w:val="se-fs-"/>
+          <w:rFonts w:ascii="Arial" w:hAnsi="Arial" w:cs="Arial"/>
+          <w:color w:val="7B6D6D"/>
+          <w:sz w:val="23"/>
+          <w:szCs w:val="23"/>
+          <w:bdr w:val="none" w:sz="0" w:space="0" w:color="auto" w:frame="1"/>
+        </w:rPr>
+        <w:t>코드들이</w:t>
+      </w:r>
+      <w:r>
+        <w:rPr>
+          <w:rStyle w:val="se-fs-"/>
+          <w:rFonts w:ascii="Arial" w:hAnsi="Arial" w:cs="Arial"/>
+          <w:color w:val="7B6D6D"/>
+          <w:sz w:val="23"/>
+          <w:szCs w:val="23"/>
+          <w:bdr w:val="none" w:sz="0" w:space="0" w:color="auto" w:frame="1"/>
+        </w:rPr>
+        <w:t xml:space="preserve"> </w:t>
+      </w:r>
+      <w:r>
+        <w:rPr>
+          <w:rStyle w:val="se-fs-"/>
+          <w:rFonts w:ascii="Arial" w:hAnsi="Arial" w:cs="Arial"/>
+          <w:color w:val="7B6D6D"/>
+          <w:sz w:val="23"/>
+          <w:szCs w:val="23"/>
+          <w:bdr w:val="none" w:sz="0" w:space="0" w:color="auto" w:frame="1"/>
+        </w:rPr>
+        <w:t>이상이</w:t>
+      </w:r>
+      <w:r>
+        <w:rPr>
+          <w:rStyle w:val="se-fs-"/>
+          <w:rFonts w:ascii="Arial" w:hAnsi="Arial" w:cs="Arial"/>
+          <w:color w:val="7B6D6D"/>
+          <w:sz w:val="23"/>
+          <w:szCs w:val="23"/>
+          <w:bdr w:val="none" w:sz="0" w:space="0" w:color="auto" w:frame="1"/>
+        </w:rPr>
+        <w:t xml:space="preserve"> </w:t>
+      </w:r>
+      <w:r>
+        <w:rPr>
+          <w:rStyle w:val="se-fs-"/>
+          <w:rFonts w:ascii="Arial" w:hAnsi="Arial" w:cs="Arial"/>
+          <w:color w:val="7B6D6D"/>
+          <w:sz w:val="23"/>
+          <w:szCs w:val="23"/>
+          <w:bdr w:val="none" w:sz="0" w:space="0" w:color="auto" w:frame="1"/>
+        </w:rPr>
+        <w:t>없고</w:t>
+      </w:r>
+      <w:r>
+        <w:rPr>
+          <w:rStyle w:val="se-fs-"/>
+          <w:rFonts w:ascii="Arial" w:hAnsi="Arial" w:cs="Arial"/>
+          <w:color w:val="7B6D6D"/>
+          <w:sz w:val="23"/>
+          <w:szCs w:val="23"/>
+          <w:bdr w:val="none" w:sz="0" w:space="0" w:color="auto" w:frame="1"/>
+        </w:rPr>
+        <w:t xml:space="preserve">, </w:t>
+      </w:r>
+      <w:r>
+        <w:rPr>
+          <w:rStyle w:val="se-fs-"/>
+          <w:rFonts w:ascii="Arial" w:hAnsi="Arial" w:cs="Arial"/>
+          <w:color w:val="7B6D6D"/>
+          <w:sz w:val="23"/>
+          <w:szCs w:val="23"/>
+          <w:bdr w:val="none" w:sz="0" w:space="0" w:color="auto" w:frame="1"/>
+        </w:rPr>
+        <w:t>자바</w:t>
+      </w:r>
+      <w:r>
+        <w:rPr>
+          <w:rStyle w:val="se-fs-"/>
+          <w:rFonts w:ascii="Arial" w:hAnsi="Arial" w:cs="Arial"/>
+          <w:color w:val="7B6D6D"/>
+          <w:sz w:val="23"/>
+          <w:szCs w:val="23"/>
+          <w:bdr w:val="none" w:sz="0" w:space="0" w:color="auto" w:frame="1"/>
+        </w:rPr>
+        <w:t xml:space="preserve"> </w:t>
+      </w:r>
+      <w:r>
+        <w:rPr>
+          <w:rStyle w:val="se-fs-"/>
+          <w:rFonts w:ascii="Arial" w:hAnsi="Arial" w:cs="Arial"/>
+          <w:color w:val="7B6D6D"/>
+          <w:sz w:val="23"/>
+          <w:szCs w:val="23"/>
+          <w:bdr w:val="none" w:sz="0" w:space="0" w:color="auto" w:frame="1"/>
+        </w:rPr>
+        <w:t>보안규칙을</w:t>
+      </w:r>
+      <w:r>
+        <w:rPr>
+          <w:rStyle w:val="se-fs-"/>
+          <w:rFonts w:ascii="Arial" w:hAnsi="Arial" w:cs="Arial"/>
+          <w:color w:val="7B6D6D"/>
+          <w:sz w:val="23"/>
+          <w:szCs w:val="23"/>
+          <w:bdr w:val="none" w:sz="0" w:space="0" w:color="auto" w:frame="1"/>
+        </w:rPr>
+        <w:t xml:space="preserve"> </w:t>
+      </w:r>
+      <w:r>
+        <w:rPr>
+          <w:rStyle w:val="se-fs-"/>
+          <w:rFonts w:ascii="Arial" w:hAnsi="Arial" w:cs="Arial"/>
+          <w:color w:val="7B6D6D"/>
+          <w:sz w:val="23"/>
+          <w:szCs w:val="23"/>
+          <w:bdr w:val="none" w:sz="0" w:space="0" w:color="auto" w:frame="1"/>
+        </w:rPr>
+        <w:t>위배하지</w:t>
+      </w:r>
+      <w:r>
+        <w:rPr>
+          <w:rStyle w:val="se-fs-"/>
+          <w:rFonts w:ascii="Arial" w:hAnsi="Arial" w:cs="Arial"/>
+          <w:color w:val="7B6D6D"/>
+          <w:sz w:val="23"/>
+          <w:szCs w:val="23"/>
+          <w:bdr w:val="none" w:sz="0" w:space="0" w:color="auto" w:frame="1"/>
+        </w:rPr>
+        <w:t xml:space="preserve"> </w:t>
+      </w:r>
+      <w:r>
+        <w:rPr>
+          <w:rStyle w:val="se-fs-"/>
+          <w:rFonts w:ascii="Arial" w:hAnsi="Arial" w:cs="Arial"/>
+          <w:color w:val="7B6D6D"/>
+          <w:sz w:val="23"/>
+          <w:szCs w:val="23"/>
+          <w:bdr w:val="none" w:sz="0" w:space="0" w:color="auto" w:frame="1"/>
+        </w:rPr>
+        <w:t>않는지를</w:t>
+      </w:r>
+      <w:r>
+        <w:rPr>
+          <w:rStyle w:val="se-fs-"/>
+          <w:rFonts w:ascii="Arial" w:hAnsi="Arial" w:cs="Arial"/>
+          <w:color w:val="7B6D6D"/>
+          <w:sz w:val="23"/>
+          <w:szCs w:val="23"/>
+          <w:bdr w:val="none" w:sz="0" w:space="0" w:color="auto" w:frame="1"/>
+        </w:rPr>
+        <w:t xml:space="preserve"> </w:t>
+      </w:r>
+      <w:r>
+        <w:rPr>
+          <w:rStyle w:val="se-fs-"/>
+          <w:rFonts w:ascii="Arial" w:hAnsi="Arial" w:cs="Arial"/>
+          <w:color w:val="7B6D6D"/>
+          <w:sz w:val="23"/>
+          <w:szCs w:val="23"/>
+          <w:bdr w:val="none" w:sz="0" w:space="0" w:color="auto" w:frame="1"/>
+        </w:rPr>
+        <w:t>검사</w:t>
+      </w:r>
+    </w:p>
+    <w:p>
+      <w:pPr>
+        <w:pStyle w:val="se-text-paragraph"/>
+        <w:shd w:val="clear" w:color="auto" w:fill="FFFFFF"/>
+        <w:spacing w:before="0" w:beforeAutospacing="0" w:after="0" w:afterAutospacing="0"/>
+        <w:textAlignment w:val="baseline"/>
+        <w:rPr>
+          <w:rFonts w:ascii="Arial" w:hAnsi="Arial" w:cs="Arial"/>
+          <w:color w:val="7B6D6D"/>
+          <w:sz w:val="2"/>
+          <w:szCs w:val="2"/>
+        </w:rPr>
+      </w:pPr>
+      <w:r>
+        <w:rPr>
+          <w:rStyle w:val="se-fs-"/>
+          <w:rFonts w:ascii="맑은 고딕" w:eastAsia="맑은 고딕" w:hAnsi="맑은 고딕" w:cs="맑은 고딕" w:hint="eastAsia"/>
+          <w:color w:val="7B6D6D"/>
+          <w:sz w:val="23"/>
+          <w:szCs w:val="23"/>
+          <w:bdr w:val="none" w:sz="0" w:space="0" w:color="auto" w:frame="1"/>
+        </w:rPr>
+        <w:t>⑤</w:t>
+      </w:r>
+      <w:r>
+        <w:rPr>
+          <w:rStyle w:val="se-fs-"/>
+          <w:rFonts w:ascii="Arial" w:hAnsi="Arial" w:cs="Arial"/>
+          <w:color w:val="7B6D6D"/>
+          <w:sz w:val="23"/>
+          <w:szCs w:val="23"/>
+          <w:bdr w:val="none" w:sz="0" w:space="0" w:color="auto" w:frame="1"/>
+        </w:rPr>
+        <w:t xml:space="preserve"> </w:t>
+      </w:r>
+      <w:r>
+        <w:rPr>
+          <w:rStyle w:val="se-fs-"/>
+          <w:rFonts w:ascii="Arial" w:hAnsi="Arial" w:cs="Arial"/>
+          <w:color w:val="7B6D6D"/>
+          <w:sz w:val="23"/>
+          <w:szCs w:val="23"/>
+          <w:bdr w:val="none" w:sz="0" w:space="0" w:color="auto" w:frame="1"/>
+        </w:rPr>
+        <w:t>실행</w:t>
+      </w:r>
+    </w:p>
+    <w:p>
+      <w:pPr>
+        <w:pStyle w:val="se-text-paragraph"/>
+        <w:shd w:val="clear" w:color="auto" w:fill="FFFFFF"/>
+        <w:spacing w:before="0" w:beforeAutospacing="0" w:after="0" w:afterAutospacing="0"/>
+        <w:textAlignment w:val="baseline"/>
+        <w:rPr>
+          <w:rFonts w:ascii="Arial" w:hAnsi="Arial" w:cs="Arial"/>
+          <w:color w:val="7B6D6D"/>
+          <w:sz w:val="2"/>
+          <w:szCs w:val="2"/>
+        </w:rPr>
+      </w:pPr>
+      <w:r>
+        <w:rPr>
+          <w:rStyle w:val="se-fs-"/>
+          <w:rFonts w:ascii="Arial" w:hAnsi="Arial" w:cs="Arial"/>
+          <w:color w:val="7B6D6D"/>
+          <w:sz w:val="23"/>
+          <w:szCs w:val="23"/>
+          <w:bdr w:val="none" w:sz="0" w:space="0" w:color="auto" w:frame="1"/>
+        </w:rPr>
+        <w:t xml:space="preserve">: </w:t>
+      </w:r>
+      <w:r>
+        <w:rPr>
+          <w:rStyle w:val="se-fs-"/>
+          <w:rFonts w:ascii="Arial" w:hAnsi="Arial" w:cs="Arial"/>
+          <w:color w:val="7B6D6D"/>
+          <w:sz w:val="23"/>
+          <w:szCs w:val="23"/>
+          <w:bdr w:val="none" w:sz="0" w:space="0" w:color="auto" w:frame="1"/>
+        </w:rPr>
+        <w:t>바이트</w:t>
+      </w:r>
+      <w:r>
+        <w:rPr>
+          <w:rStyle w:val="se-fs-"/>
+          <w:rFonts w:ascii="Arial" w:hAnsi="Arial" w:cs="Arial"/>
+          <w:color w:val="7B6D6D"/>
+          <w:sz w:val="23"/>
+          <w:szCs w:val="23"/>
+          <w:bdr w:val="none" w:sz="0" w:space="0" w:color="auto" w:frame="1"/>
+        </w:rPr>
+        <w:t xml:space="preserve"> </w:t>
+      </w:r>
+      <w:r>
+        <w:rPr>
+          <w:rStyle w:val="se-fs-"/>
+          <w:rFonts w:ascii="Arial" w:hAnsi="Arial" w:cs="Arial"/>
+          <w:color w:val="7B6D6D"/>
+          <w:sz w:val="23"/>
+          <w:szCs w:val="23"/>
+          <w:bdr w:val="none" w:sz="0" w:space="0" w:color="auto" w:frame="1"/>
+        </w:rPr>
+        <w:t>코드</w:t>
+      </w:r>
+      <w:r>
+        <w:rPr>
+          <w:rStyle w:val="se-fs-"/>
+          <w:rFonts w:ascii="Arial" w:hAnsi="Arial" w:cs="Arial"/>
+          <w:color w:val="7B6D6D"/>
+          <w:sz w:val="23"/>
+          <w:szCs w:val="23"/>
+          <w:bdr w:val="none" w:sz="0" w:space="0" w:color="auto" w:frame="1"/>
+        </w:rPr>
+        <w:t xml:space="preserve"> </w:t>
+      </w:r>
+      <w:r>
+        <w:rPr>
+          <w:rStyle w:val="se-fs-"/>
+          <w:rFonts w:ascii="Arial" w:hAnsi="Arial" w:cs="Arial"/>
+          <w:color w:val="7B6D6D"/>
+          <w:sz w:val="23"/>
+          <w:szCs w:val="23"/>
+          <w:bdr w:val="none" w:sz="0" w:space="0" w:color="auto" w:frame="1"/>
+        </w:rPr>
+        <w:t>실행</w:t>
+      </w:r>
+    </w:p>
+    <w:p>
+      <w:pPr>
+        <w:pStyle w:val="se-text-paragraph"/>
+        <w:shd w:val="clear" w:color="auto" w:fill="FFFFFF"/>
+        <w:spacing w:before="0" w:beforeAutospacing="0" w:after="0" w:afterAutospacing="0"/>
+        <w:textAlignment w:val="baseline"/>
+        <w:rPr>
+          <w:rFonts w:ascii="Arial" w:hAnsi="Arial" w:cs="Arial"/>
+          <w:color w:val="7B6D6D"/>
+          <w:sz w:val="2"/>
+          <w:szCs w:val="2"/>
+        </w:rPr>
+      </w:pPr>
+      <w:r>
+        <w:rPr>
+          <w:rStyle w:val="se-fs-"/>
+          <w:rFonts w:ascii="Arial" w:hAnsi="Arial" w:cs="Arial"/>
+          <w:color w:val="7B6D6D"/>
+          <w:sz w:val="23"/>
+          <w:szCs w:val="23"/>
+          <w:bdr w:val="none" w:sz="0" w:space="0" w:color="auto" w:frame="1"/>
+        </w:rPr>
+        <w:t>-JIT(Just In Time</w:t>
+      </w:r>
+      <w:proofErr w:type="gramStart"/>
+      <w:r>
+        <w:rPr>
+          <w:rStyle w:val="se-fs-"/>
+          <w:rFonts w:ascii="Arial" w:hAnsi="Arial" w:cs="Arial"/>
+          <w:color w:val="7B6D6D"/>
+          <w:sz w:val="23"/>
+          <w:szCs w:val="23"/>
+          <w:bdr w:val="none" w:sz="0" w:space="0" w:color="auto" w:frame="1"/>
+        </w:rPr>
+        <w:t>) :</w:t>
+      </w:r>
+      <w:proofErr w:type="gramEnd"/>
+      <w:r>
+        <w:rPr>
+          <w:rStyle w:val="se-fs-"/>
+          <w:rFonts w:ascii="Arial" w:hAnsi="Arial" w:cs="Arial"/>
+          <w:color w:val="7B6D6D"/>
+          <w:sz w:val="23"/>
+          <w:szCs w:val="23"/>
+          <w:bdr w:val="none" w:sz="0" w:space="0" w:color="auto" w:frame="1"/>
+        </w:rPr>
+        <w:t xml:space="preserve"> </w:t>
+      </w:r>
+      <w:r>
+        <w:rPr>
+          <w:rStyle w:val="se-fs-"/>
+          <w:rFonts w:ascii="Arial" w:hAnsi="Arial" w:cs="Arial"/>
+          <w:color w:val="7B6D6D"/>
+          <w:sz w:val="23"/>
+          <w:szCs w:val="23"/>
+          <w:bdr w:val="none" w:sz="0" w:space="0" w:color="auto" w:frame="1"/>
+        </w:rPr>
+        <w:t>바이트</w:t>
+      </w:r>
+      <w:r>
+        <w:rPr>
+          <w:rStyle w:val="se-fs-"/>
+          <w:rFonts w:ascii="Arial" w:hAnsi="Arial" w:cs="Arial"/>
+          <w:color w:val="7B6D6D"/>
+          <w:sz w:val="23"/>
+          <w:szCs w:val="23"/>
+          <w:bdr w:val="none" w:sz="0" w:space="0" w:color="auto" w:frame="1"/>
+        </w:rPr>
+        <w:t xml:space="preserve"> </w:t>
+      </w:r>
+      <w:r>
+        <w:rPr>
+          <w:rStyle w:val="se-fs-"/>
+          <w:rFonts w:ascii="Arial" w:hAnsi="Arial" w:cs="Arial"/>
+          <w:color w:val="7B6D6D"/>
+          <w:sz w:val="23"/>
+          <w:szCs w:val="23"/>
+          <w:bdr w:val="none" w:sz="0" w:space="0" w:color="auto" w:frame="1"/>
+        </w:rPr>
+        <w:t>코드</w:t>
+      </w:r>
+      <w:r>
+        <w:rPr>
+          <w:rStyle w:val="se-fs-"/>
+          <w:rFonts w:ascii="Arial" w:hAnsi="Arial" w:cs="Arial"/>
+          <w:color w:val="7B6D6D"/>
+          <w:sz w:val="23"/>
+          <w:szCs w:val="23"/>
+          <w:bdr w:val="none" w:sz="0" w:space="0" w:color="auto" w:frame="1"/>
+        </w:rPr>
+        <w:t xml:space="preserve"> </w:t>
+      </w:r>
+      <w:r>
+        <w:rPr>
+          <w:rStyle w:val="se-fs-"/>
+          <w:rFonts w:ascii="Arial" w:hAnsi="Arial" w:cs="Arial"/>
+          <w:color w:val="7B6D6D"/>
+          <w:sz w:val="23"/>
+          <w:szCs w:val="23"/>
+          <w:bdr w:val="none" w:sz="0" w:space="0" w:color="auto" w:frame="1"/>
+        </w:rPr>
+        <w:t>해석과</w:t>
+      </w:r>
+      <w:r>
+        <w:rPr>
+          <w:rStyle w:val="se-fs-"/>
+          <w:rFonts w:ascii="Arial" w:hAnsi="Arial" w:cs="Arial"/>
+          <w:color w:val="7B6D6D"/>
+          <w:sz w:val="23"/>
+          <w:szCs w:val="23"/>
+          <w:bdr w:val="none" w:sz="0" w:space="0" w:color="auto" w:frame="1"/>
+        </w:rPr>
+        <w:t xml:space="preserve"> </w:t>
+      </w:r>
+      <w:r>
+        <w:rPr>
+          <w:rStyle w:val="se-fs-"/>
+          <w:rFonts w:ascii="Arial" w:hAnsi="Arial" w:cs="Arial"/>
+          <w:color w:val="7B6D6D"/>
+          <w:sz w:val="23"/>
+          <w:szCs w:val="23"/>
+          <w:bdr w:val="none" w:sz="0" w:space="0" w:color="auto" w:frame="1"/>
+        </w:rPr>
+        <w:t>동시에</w:t>
+      </w:r>
+      <w:r>
+        <w:rPr>
+          <w:rStyle w:val="se-fs-"/>
+          <w:rFonts w:ascii="Arial" w:hAnsi="Arial" w:cs="Arial"/>
+          <w:color w:val="7B6D6D"/>
+          <w:sz w:val="23"/>
+          <w:szCs w:val="23"/>
+          <w:bdr w:val="none" w:sz="0" w:space="0" w:color="auto" w:frame="1"/>
+        </w:rPr>
+        <w:t xml:space="preserve"> </w:t>
+      </w:r>
+      <w:r>
+        <w:rPr>
+          <w:rStyle w:val="se-fs-"/>
+          <w:rFonts w:ascii="Arial" w:hAnsi="Arial" w:cs="Arial"/>
+          <w:color w:val="7B6D6D"/>
+          <w:sz w:val="23"/>
+          <w:szCs w:val="23"/>
+          <w:bdr w:val="none" w:sz="0" w:space="0" w:color="auto" w:frame="1"/>
+        </w:rPr>
+        <w:t>가장</w:t>
+      </w:r>
+      <w:r>
+        <w:rPr>
+          <w:rStyle w:val="se-fs-"/>
+          <w:rFonts w:ascii="Arial" w:hAnsi="Arial" w:cs="Arial"/>
+          <w:color w:val="7B6D6D"/>
+          <w:sz w:val="23"/>
+          <w:szCs w:val="23"/>
+          <w:bdr w:val="none" w:sz="0" w:space="0" w:color="auto" w:frame="1"/>
+        </w:rPr>
+        <w:t xml:space="preserve"> </w:t>
+      </w:r>
+      <w:r>
+        <w:rPr>
+          <w:rStyle w:val="se-fs-"/>
+          <w:rFonts w:ascii="Arial" w:hAnsi="Arial" w:cs="Arial"/>
+          <w:color w:val="7B6D6D"/>
+          <w:sz w:val="23"/>
+          <w:szCs w:val="23"/>
+          <w:bdr w:val="none" w:sz="0" w:space="0" w:color="auto" w:frame="1"/>
+        </w:rPr>
+        <w:t>빈번히</w:t>
+      </w:r>
+      <w:r>
+        <w:rPr>
+          <w:rStyle w:val="se-fs-"/>
+          <w:rFonts w:ascii="Arial" w:hAnsi="Arial" w:cs="Arial"/>
+          <w:color w:val="7B6D6D"/>
+          <w:sz w:val="23"/>
+          <w:szCs w:val="23"/>
+          <w:bdr w:val="none" w:sz="0" w:space="0" w:color="auto" w:frame="1"/>
+        </w:rPr>
+        <w:t xml:space="preserve"> </w:t>
+      </w:r>
+      <w:r>
+        <w:rPr>
+          <w:rStyle w:val="se-fs-"/>
+          <w:rFonts w:ascii="Arial" w:hAnsi="Arial" w:cs="Arial"/>
+          <w:color w:val="7B6D6D"/>
+          <w:sz w:val="23"/>
+          <w:szCs w:val="23"/>
+          <w:bdr w:val="none" w:sz="0" w:space="0" w:color="auto" w:frame="1"/>
+        </w:rPr>
+        <w:t>실행되는</w:t>
+      </w:r>
+      <w:r>
+        <w:rPr>
+          <w:rStyle w:val="se-fs-"/>
+          <w:rFonts w:ascii="Arial" w:hAnsi="Arial" w:cs="Arial"/>
+          <w:color w:val="7B6D6D"/>
+          <w:sz w:val="23"/>
+          <w:szCs w:val="23"/>
+          <w:bdr w:val="none" w:sz="0" w:space="0" w:color="auto" w:frame="1"/>
+        </w:rPr>
+        <w:t xml:space="preserve"> </w:t>
+      </w:r>
+      <w:r>
+        <w:rPr>
+          <w:rStyle w:val="se-fs-"/>
+          <w:rFonts w:ascii="Arial" w:hAnsi="Arial" w:cs="Arial"/>
+          <w:color w:val="7B6D6D"/>
+          <w:sz w:val="23"/>
+          <w:szCs w:val="23"/>
+          <w:bdr w:val="none" w:sz="0" w:space="0" w:color="auto" w:frame="1"/>
+        </w:rPr>
+        <w:t>부분을</w:t>
+      </w:r>
+      <w:r>
+        <w:rPr>
+          <w:rStyle w:val="se-fs-"/>
+          <w:rFonts w:ascii="Arial" w:hAnsi="Arial" w:cs="Arial"/>
+          <w:color w:val="7B6D6D"/>
+          <w:sz w:val="23"/>
+          <w:szCs w:val="23"/>
+          <w:bdr w:val="none" w:sz="0" w:space="0" w:color="auto" w:frame="1"/>
+        </w:rPr>
+        <w:t xml:space="preserve"> </w:t>
+      </w:r>
+      <w:r>
+        <w:rPr>
+          <w:rStyle w:val="se-fs-"/>
+          <w:rFonts w:ascii="Arial" w:hAnsi="Arial" w:cs="Arial"/>
+          <w:color w:val="7B6D6D"/>
+          <w:sz w:val="23"/>
+          <w:szCs w:val="23"/>
+          <w:bdr w:val="none" w:sz="0" w:space="0" w:color="auto" w:frame="1"/>
+        </w:rPr>
+        <w:t>분석</w:t>
+      </w:r>
+      <w:r>
+        <w:rPr>
+          <w:rStyle w:val="se-fs-"/>
+          <w:rFonts w:ascii="Arial" w:hAnsi="Arial" w:cs="Arial"/>
+          <w:color w:val="7B6D6D"/>
+          <w:sz w:val="23"/>
+          <w:szCs w:val="23"/>
+          <w:bdr w:val="none" w:sz="0" w:space="0" w:color="auto" w:frame="1"/>
+        </w:rPr>
+        <w:t xml:space="preserve"> + Java Hotspot</w:t>
+      </w:r>
+      <w:r>
+        <w:rPr>
+          <w:rStyle w:val="se-fs-"/>
+          <w:rFonts w:ascii="Arial" w:hAnsi="Arial" w:cs="Arial"/>
+          <w:color w:val="7B6D6D"/>
+          <w:sz w:val="23"/>
+          <w:szCs w:val="23"/>
+          <w:bdr w:val="none" w:sz="0" w:space="0" w:color="auto" w:frame="1"/>
+        </w:rPr>
+        <w:t>으로</w:t>
+      </w:r>
+      <w:r>
+        <w:rPr>
+          <w:rStyle w:val="se-fs-"/>
+          <w:rFonts w:ascii="Arial" w:hAnsi="Arial" w:cs="Arial"/>
+          <w:color w:val="7B6D6D"/>
+          <w:sz w:val="23"/>
+          <w:szCs w:val="23"/>
+          <w:bdr w:val="none" w:sz="0" w:space="0" w:color="auto" w:frame="1"/>
+        </w:rPr>
+        <w:t xml:space="preserve"> </w:t>
+      </w:r>
+      <w:r>
+        <w:rPr>
+          <w:rStyle w:val="se-fs-"/>
+          <w:rFonts w:ascii="Arial" w:hAnsi="Arial" w:cs="Arial"/>
+          <w:color w:val="7B6D6D"/>
+          <w:sz w:val="23"/>
+          <w:szCs w:val="23"/>
+          <w:bdr w:val="none" w:sz="0" w:space="0" w:color="auto" w:frame="1"/>
+        </w:rPr>
+        <w:t>알려진</w:t>
+      </w:r>
+      <w:r>
+        <w:rPr>
+          <w:rStyle w:val="se-fs-"/>
+          <w:rFonts w:ascii="Arial" w:hAnsi="Arial" w:cs="Arial"/>
+          <w:color w:val="7B6D6D"/>
+          <w:sz w:val="23"/>
+          <w:szCs w:val="23"/>
+          <w:bdr w:val="none" w:sz="0" w:space="0" w:color="auto" w:frame="1"/>
+        </w:rPr>
+        <w:t xml:space="preserve"> JIT</w:t>
+      </w:r>
+      <w:r>
+        <w:rPr>
+          <w:rStyle w:val="se-fs-"/>
+          <w:rFonts w:ascii="Arial" w:hAnsi="Arial" w:cs="Arial"/>
+          <w:color w:val="7B6D6D"/>
+          <w:sz w:val="23"/>
+          <w:szCs w:val="23"/>
+          <w:bdr w:val="none" w:sz="0" w:space="0" w:color="auto" w:frame="1"/>
+        </w:rPr>
+        <w:t>컴파일러가</w:t>
+      </w:r>
+      <w:r>
+        <w:rPr>
+          <w:rStyle w:val="se-fs-"/>
+          <w:rFonts w:ascii="Arial" w:hAnsi="Arial" w:cs="Arial"/>
+          <w:color w:val="7B6D6D"/>
+          <w:sz w:val="23"/>
+          <w:szCs w:val="23"/>
+          <w:bdr w:val="none" w:sz="0" w:space="0" w:color="auto" w:frame="1"/>
+        </w:rPr>
+        <w:t xml:space="preserve"> </w:t>
+      </w:r>
+      <w:r>
+        <w:rPr>
+          <w:rStyle w:val="se-fs-"/>
+          <w:rFonts w:ascii="Arial" w:hAnsi="Arial" w:cs="Arial"/>
+          <w:color w:val="7B6D6D"/>
+          <w:sz w:val="23"/>
+          <w:szCs w:val="23"/>
+          <w:bdr w:val="none" w:sz="0" w:space="0" w:color="auto" w:frame="1"/>
+        </w:rPr>
+        <w:t>바이트</w:t>
+      </w:r>
+      <w:r>
+        <w:rPr>
+          <w:rStyle w:val="se-fs-"/>
+          <w:rFonts w:ascii="Arial" w:hAnsi="Arial" w:cs="Arial"/>
+          <w:color w:val="7B6D6D"/>
+          <w:sz w:val="23"/>
+          <w:szCs w:val="23"/>
+          <w:bdr w:val="none" w:sz="0" w:space="0" w:color="auto" w:frame="1"/>
+        </w:rPr>
+        <w:t xml:space="preserve"> </w:t>
+      </w:r>
+      <w:r>
+        <w:rPr>
+          <w:rStyle w:val="se-fs-"/>
+          <w:rFonts w:ascii="Arial" w:hAnsi="Arial" w:cs="Arial"/>
+          <w:color w:val="7B6D6D"/>
+          <w:sz w:val="23"/>
+          <w:szCs w:val="23"/>
+          <w:bdr w:val="none" w:sz="0" w:space="0" w:color="auto" w:frame="1"/>
+        </w:rPr>
+        <w:t>코드를</w:t>
+      </w:r>
+      <w:r>
+        <w:rPr>
+          <w:rStyle w:val="se-fs-"/>
+          <w:rFonts w:ascii="Arial" w:hAnsi="Arial" w:cs="Arial"/>
+          <w:color w:val="7B6D6D"/>
+          <w:sz w:val="23"/>
+          <w:szCs w:val="23"/>
+          <w:bdr w:val="none" w:sz="0" w:space="0" w:color="auto" w:frame="1"/>
+        </w:rPr>
+        <w:t xml:space="preserve"> </w:t>
+      </w:r>
+      <w:r>
+        <w:rPr>
+          <w:rStyle w:val="se-fs-"/>
+          <w:rFonts w:ascii="Arial" w:hAnsi="Arial" w:cs="Arial"/>
+          <w:color w:val="7B6D6D"/>
+          <w:sz w:val="23"/>
+          <w:szCs w:val="23"/>
+          <w:bdr w:val="none" w:sz="0" w:space="0" w:color="auto" w:frame="1"/>
+        </w:rPr>
+        <w:t>실제</w:t>
+      </w:r>
+      <w:r>
+        <w:rPr>
+          <w:rStyle w:val="se-fs-"/>
+          <w:rFonts w:ascii="Arial" w:hAnsi="Arial" w:cs="Arial"/>
+          <w:color w:val="7B6D6D"/>
+          <w:sz w:val="23"/>
+          <w:szCs w:val="23"/>
+          <w:bdr w:val="none" w:sz="0" w:space="0" w:color="auto" w:frame="1"/>
+        </w:rPr>
+        <w:t xml:space="preserve"> </w:t>
+      </w:r>
+      <w:r>
+        <w:rPr>
+          <w:rStyle w:val="se-fs-"/>
+          <w:rFonts w:ascii="Arial" w:hAnsi="Arial" w:cs="Arial"/>
+          <w:color w:val="7B6D6D"/>
+          <w:sz w:val="23"/>
+          <w:szCs w:val="23"/>
+          <w:bdr w:val="none" w:sz="0" w:space="0" w:color="auto" w:frame="1"/>
+        </w:rPr>
+        <w:t>컴퓨터의</w:t>
+      </w:r>
+      <w:r>
+        <w:rPr>
+          <w:rStyle w:val="se-fs-"/>
+          <w:rFonts w:ascii="Arial" w:hAnsi="Arial" w:cs="Arial"/>
+          <w:color w:val="7B6D6D"/>
+          <w:sz w:val="23"/>
+          <w:szCs w:val="23"/>
+          <w:bdr w:val="none" w:sz="0" w:space="0" w:color="auto" w:frame="1"/>
+        </w:rPr>
+        <w:t xml:space="preserve"> </w:t>
+      </w:r>
+      <w:r>
+        <w:rPr>
+          <w:rStyle w:val="se-fs-"/>
+          <w:rFonts w:ascii="Arial" w:hAnsi="Arial" w:cs="Arial"/>
+          <w:color w:val="7B6D6D"/>
+          <w:sz w:val="23"/>
+          <w:szCs w:val="23"/>
+          <w:bdr w:val="none" w:sz="0" w:space="0" w:color="auto" w:frame="1"/>
+        </w:rPr>
+        <w:t>기계어로</w:t>
+      </w:r>
+      <w:r>
+        <w:rPr>
+          <w:rStyle w:val="se-fs-"/>
+          <w:rFonts w:ascii="Arial" w:hAnsi="Arial" w:cs="Arial"/>
+          <w:color w:val="7B6D6D"/>
+          <w:sz w:val="23"/>
+          <w:szCs w:val="23"/>
+          <w:bdr w:val="none" w:sz="0" w:space="0" w:color="auto" w:frame="1"/>
+        </w:rPr>
+        <w:t xml:space="preserve"> </w:t>
+      </w:r>
+      <w:r>
+        <w:rPr>
+          <w:rStyle w:val="se-fs-"/>
+          <w:rFonts w:ascii="Arial" w:hAnsi="Arial" w:cs="Arial"/>
+          <w:color w:val="7B6D6D"/>
+          <w:sz w:val="23"/>
+          <w:szCs w:val="23"/>
+          <w:bdr w:val="none" w:sz="0" w:space="0" w:color="auto" w:frame="1"/>
+        </w:rPr>
+        <w:t>직접</w:t>
+      </w:r>
+      <w:r>
+        <w:rPr>
+          <w:rStyle w:val="se-fs-"/>
+          <w:rFonts w:ascii="Arial" w:hAnsi="Arial" w:cs="Arial"/>
+          <w:color w:val="7B6D6D"/>
+          <w:sz w:val="23"/>
+          <w:szCs w:val="23"/>
+          <w:bdr w:val="none" w:sz="0" w:space="0" w:color="auto" w:frame="1"/>
+        </w:rPr>
+        <w:t xml:space="preserve"> </w:t>
+      </w:r>
+      <w:r>
+        <w:rPr>
+          <w:rStyle w:val="se-fs-"/>
+          <w:rFonts w:ascii="Arial" w:hAnsi="Arial" w:cs="Arial"/>
+          <w:color w:val="7B6D6D"/>
+          <w:sz w:val="23"/>
+          <w:szCs w:val="23"/>
+          <w:bdr w:val="none" w:sz="0" w:space="0" w:color="auto" w:frame="1"/>
+        </w:rPr>
+        <w:t>변환해</w:t>
+      </w:r>
+      <w:r>
+        <w:rPr>
+          <w:rStyle w:val="se-fs-"/>
+          <w:rFonts w:ascii="Arial" w:hAnsi="Arial" w:cs="Arial"/>
+          <w:color w:val="7B6D6D"/>
+          <w:sz w:val="23"/>
+          <w:szCs w:val="23"/>
+          <w:bdr w:val="none" w:sz="0" w:space="0" w:color="auto" w:frame="1"/>
+        </w:rPr>
+        <w:t xml:space="preserve"> </w:t>
+      </w:r>
+      <w:r>
+        <w:rPr>
+          <w:rStyle w:val="se-fs-"/>
+          <w:rFonts w:ascii="Arial" w:hAnsi="Arial" w:cs="Arial"/>
+          <w:color w:val="7B6D6D"/>
+          <w:sz w:val="23"/>
+          <w:szCs w:val="23"/>
+          <w:bdr w:val="none" w:sz="0" w:space="0" w:color="auto" w:frame="1"/>
+        </w:rPr>
+        <w:t>빠르게</w:t>
+      </w:r>
+      <w:r>
+        <w:rPr>
+          <w:rStyle w:val="se-fs-"/>
+          <w:rFonts w:ascii="Arial" w:hAnsi="Arial" w:cs="Arial"/>
+          <w:color w:val="7B6D6D"/>
+          <w:sz w:val="23"/>
+          <w:szCs w:val="23"/>
+          <w:bdr w:val="none" w:sz="0" w:space="0" w:color="auto" w:frame="1"/>
+        </w:rPr>
+        <w:t xml:space="preserve"> </w:t>
+      </w:r>
+      <w:r>
+        <w:rPr>
+          <w:rStyle w:val="se-fs-"/>
+          <w:rFonts w:ascii="Arial" w:hAnsi="Arial" w:cs="Arial"/>
+          <w:color w:val="7B6D6D"/>
+          <w:sz w:val="23"/>
+          <w:szCs w:val="23"/>
+          <w:bdr w:val="none" w:sz="0" w:space="0" w:color="auto" w:frame="1"/>
+        </w:rPr>
+        <w:t>실행</w:t>
       </w:r>
     </w:p>
     <w:p>
@@ -6909,89 +9113,25 @@
         <w:jc w:val="left"/>
         <w:textAlignment w:val="baseline"/>
         <w:rPr>
-          <w:rFonts w:ascii="inherit" w:eastAsia="굴림" w:hAnsi="inherit" w:cs="Arial"/>
+          <w:rFonts w:ascii="inherit" w:eastAsia="굴림" w:hAnsi="inherit" w:cs="Arial" w:hint="eastAsia"/>
           <w:color w:val="7B6D6D"/>
           <w:kern w:val="0"/>
           <w:sz w:val="2"/>
           <w:szCs w:val="2"/>
         </w:rPr>
       </w:pPr>
-      <w:r>
-        <w:rPr>
-          <w:rFonts w:ascii="맑은 고딕" w:eastAsia="맑은 고딕" w:hAnsi="맑은 고딕" w:cs="맑은 고딕" w:hint="eastAsia"/>
-          <w:color w:val="7B6D6D"/>
-          <w:kern w:val="0"/>
-          <w:sz w:val="23"/>
-          <w:szCs w:val="23"/>
-          <w:bdr w:val="none" w:sz="0" w:space="0" w:color="auto" w:frame="1"/>
-        </w:rPr>
-        <w:t>①</w:t>
-      </w:r>
-      <w:r>
-        <w:rPr>
-          <w:rFonts w:ascii="Arial" w:eastAsia="굴림" w:hAnsi="Arial" w:cs="Arial"/>
-          <w:color w:val="7B6D6D"/>
-          <w:kern w:val="0"/>
-          <w:sz w:val="23"/>
-          <w:szCs w:val="23"/>
-          <w:bdr w:val="none" w:sz="0" w:space="0" w:color="auto" w:frame="1"/>
-        </w:rPr>
-        <w:t xml:space="preserve"> </w:t>
-      </w:r>
-      <w:r>
-        <w:rPr>
-          <w:rFonts w:ascii="Arial" w:eastAsia="굴림" w:hAnsi="Arial" w:cs="Arial"/>
-          <w:color w:val="7B6D6D"/>
-          <w:kern w:val="0"/>
-          <w:sz w:val="23"/>
-          <w:szCs w:val="23"/>
-          <w:bdr w:val="none" w:sz="0" w:space="0" w:color="auto" w:frame="1"/>
-        </w:rPr>
-        <w:t>소스</w:t>
-      </w:r>
-      <w:r>
-        <w:rPr>
-          <w:rFonts w:ascii="Arial" w:eastAsia="굴림" w:hAnsi="Arial" w:cs="Arial"/>
-          <w:color w:val="7B6D6D"/>
-          <w:kern w:val="0"/>
-          <w:sz w:val="23"/>
-          <w:szCs w:val="23"/>
-          <w:bdr w:val="none" w:sz="0" w:space="0" w:color="auto" w:frame="1"/>
-        </w:rPr>
-        <w:t xml:space="preserve"> </w:t>
-      </w:r>
-      <w:r>
-        <w:rPr>
-          <w:rFonts w:ascii="Arial" w:eastAsia="굴림" w:hAnsi="Arial" w:cs="Arial"/>
-          <w:color w:val="7B6D6D"/>
-          <w:kern w:val="0"/>
-          <w:sz w:val="23"/>
-          <w:szCs w:val="23"/>
-          <w:bdr w:val="none" w:sz="0" w:space="0" w:color="auto" w:frame="1"/>
-        </w:rPr>
-        <w:t>파일의</w:t>
-      </w:r>
-      <w:r>
-        <w:rPr>
-          <w:rFonts w:ascii="Arial" w:eastAsia="굴림" w:hAnsi="Arial" w:cs="Arial"/>
-          <w:color w:val="7B6D6D"/>
-          <w:kern w:val="0"/>
-          <w:sz w:val="23"/>
-          <w:szCs w:val="23"/>
-          <w:bdr w:val="none" w:sz="0" w:space="0" w:color="auto" w:frame="1"/>
-        </w:rPr>
-        <w:t xml:space="preserve"> </w:t>
-      </w:r>
-      <w:r>
-        <w:rPr>
-          <w:rFonts w:ascii="Arial" w:eastAsia="굴림" w:hAnsi="Arial" w:cs="Arial"/>
-          <w:color w:val="7B6D6D"/>
-          <w:kern w:val="0"/>
-          <w:sz w:val="23"/>
-          <w:szCs w:val="23"/>
-          <w:bdr w:val="none" w:sz="0" w:space="0" w:color="auto" w:frame="1"/>
-        </w:rPr>
-        <w:t>생성</w:t>
+      <w:bookmarkStart w:id="0" w:name="_GoBack"/>
+      <w:bookmarkEnd w:id="0"/>
+      <w:r>
+        <w:rPr>
+          <w:rFonts w:ascii="Arial" w:eastAsia="굴림" w:hAnsi="Arial" w:cs="Arial"/>
+          <w:color w:val="7B6D6D"/>
+          <w:kern w:val="0"/>
+          <w:sz w:val="23"/>
+          <w:szCs w:val="23"/>
+          <w:bdr w:val="none" w:sz="0" w:space="0" w:color="auto" w:frame="1"/>
+        </w:rPr>
+        <w:t>​</w:t>
       </w:r>
     </w:p>
     <w:p>
@@ -7005,7 +9145,7 @@
         <w:jc w:val="left"/>
         <w:textAlignment w:val="baseline"/>
         <w:rPr>
-          <w:rFonts w:ascii="inherit" w:eastAsia="굴림" w:hAnsi="inherit" w:cs="Arial"/>
+          <w:rFonts w:ascii="inherit" w:eastAsia="굴림" w:hAnsi="inherit" w:cs="Arial" w:hint="eastAsia"/>
           <w:color w:val="7B6D6D"/>
           <w:kern w:val="0"/>
           <w:sz w:val="2"/>
@@ -7021,150 +9161,18 @@
           <w:szCs w:val="23"/>
           <w:bdr w:val="none" w:sz="0" w:space="0" w:color="auto" w:frame="1"/>
         </w:rPr>
-        <w:t xml:space="preserve">: </w:t>
-      </w:r>
-      <w:r>
-        <w:rPr>
-          <w:rFonts w:ascii="Arial" w:eastAsia="굴림" w:hAnsi="Arial" w:cs="Arial"/>
-          <w:color w:val="7B6D6D"/>
-          <w:kern w:val="0"/>
-          <w:sz w:val="23"/>
-          <w:szCs w:val="23"/>
-          <w:bdr w:val="none" w:sz="0" w:space="0" w:color="auto" w:frame="1"/>
-        </w:rPr>
-        <w:t>에디터를</w:t>
-      </w:r>
-      <w:r>
-        <w:rPr>
-          <w:rFonts w:ascii="Arial" w:eastAsia="굴림" w:hAnsi="Arial" w:cs="Arial"/>
-          <w:color w:val="7B6D6D"/>
-          <w:kern w:val="0"/>
-          <w:sz w:val="23"/>
-          <w:szCs w:val="23"/>
-          <w:bdr w:val="none" w:sz="0" w:space="0" w:color="auto" w:frame="1"/>
-        </w:rPr>
-        <w:t xml:space="preserve"> </w:t>
-      </w:r>
-      <w:r>
-        <w:rPr>
-          <w:rFonts w:ascii="Arial" w:eastAsia="굴림" w:hAnsi="Arial" w:cs="Arial"/>
-          <w:color w:val="7B6D6D"/>
-          <w:kern w:val="0"/>
-          <w:sz w:val="23"/>
-          <w:szCs w:val="23"/>
-          <w:bdr w:val="none" w:sz="0" w:space="0" w:color="auto" w:frame="1"/>
-        </w:rPr>
-        <w:t>사용해서</w:t>
-      </w:r>
-      <w:r>
-        <w:rPr>
-          <w:rFonts w:ascii="Arial" w:eastAsia="굴림" w:hAnsi="Arial" w:cs="Arial"/>
-          <w:color w:val="7B6D6D"/>
-          <w:kern w:val="0"/>
-          <w:sz w:val="23"/>
-          <w:szCs w:val="23"/>
-          <w:bdr w:val="none" w:sz="0" w:space="0" w:color="auto" w:frame="1"/>
-        </w:rPr>
-        <w:t xml:space="preserve"> </w:t>
-      </w:r>
-      <w:r>
-        <w:rPr>
-          <w:rFonts w:ascii="Arial" w:eastAsia="굴림" w:hAnsi="Arial" w:cs="Arial"/>
-          <w:color w:val="7B6D6D"/>
-          <w:kern w:val="0"/>
-          <w:sz w:val="23"/>
-          <w:szCs w:val="23"/>
-          <w:bdr w:val="none" w:sz="0" w:space="0" w:color="auto" w:frame="1"/>
-        </w:rPr>
-        <w:t>소스</w:t>
-      </w:r>
-      <w:r>
-        <w:rPr>
-          <w:rFonts w:ascii="Arial" w:eastAsia="굴림" w:hAnsi="Arial" w:cs="Arial"/>
-          <w:color w:val="7B6D6D"/>
-          <w:kern w:val="0"/>
-          <w:sz w:val="23"/>
-          <w:szCs w:val="23"/>
-          <w:bdr w:val="none" w:sz="0" w:space="0" w:color="auto" w:frame="1"/>
-        </w:rPr>
-        <w:t xml:space="preserve"> </w:t>
-      </w:r>
-      <w:r>
-        <w:rPr>
-          <w:rFonts w:ascii="Arial" w:eastAsia="굴림" w:hAnsi="Arial" w:cs="Arial"/>
-          <w:color w:val="7B6D6D"/>
-          <w:kern w:val="0"/>
-          <w:sz w:val="23"/>
-          <w:szCs w:val="23"/>
-          <w:bdr w:val="none" w:sz="0" w:space="0" w:color="auto" w:frame="1"/>
-        </w:rPr>
-        <w:t>코드를</w:t>
-      </w:r>
-      <w:r>
-        <w:rPr>
-          <w:rFonts w:ascii="Arial" w:eastAsia="굴림" w:hAnsi="Arial" w:cs="Arial"/>
-          <w:color w:val="7B6D6D"/>
-          <w:kern w:val="0"/>
-          <w:sz w:val="23"/>
-          <w:szCs w:val="23"/>
-          <w:bdr w:val="none" w:sz="0" w:space="0" w:color="auto" w:frame="1"/>
-        </w:rPr>
-        <w:t xml:space="preserve"> </w:t>
-      </w:r>
-      <w:r>
-        <w:rPr>
-          <w:rFonts w:ascii="Arial" w:eastAsia="굴림" w:hAnsi="Arial" w:cs="Arial"/>
-          <w:color w:val="7B6D6D"/>
-          <w:kern w:val="0"/>
-          <w:sz w:val="23"/>
-          <w:szCs w:val="23"/>
-          <w:bdr w:val="none" w:sz="0" w:space="0" w:color="auto" w:frame="1"/>
-        </w:rPr>
-        <w:t>입력해</w:t>
-      </w:r>
-      <w:r>
-        <w:rPr>
-          <w:rFonts w:ascii="Arial" w:eastAsia="굴림" w:hAnsi="Arial" w:cs="Arial"/>
-          <w:color w:val="7B6D6D"/>
-          <w:kern w:val="0"/>
-          <w:sz w:val="23"/>
-          <w:szCs w:val="23"/>
-          <w:bdr w:val="none" w:sz="0" w:space="0" w:color="auto" w:frame="1"/>
-        </w:rPr>
-        <w:t xml:space="preserve"> </w:t>
-      </w:r>
-      <w:r>
-        <w:rPr>
-          <w:rFonts w:ascii="Arial" w:eastAsia="굴림" w:hAnsi="Arial" w:cs="Arial"/>
-          <w:color w:val="7B6D6D"/>
-          <w:kern w:val="0"/>
-          <w:sz w:val="23"/>
-          <w:szCs w:val="23"/>
-          <w:bdr w:val="none" w:sz="0" w:space="0" w:color="auto" w:frame="1"/>
-        </w:rPr>
-        <w:t>파일에</w:t>
-      </w:r>
-      <w:r>
-        <w:rPr>
-          <w:rFonts w:ascii="Arial" w:eastAsia="굴림" w:hAnsi="Arial" w:cs="Arial"/>
-          <w:color w:val="7B6D6D"/>
-          <w:kern w:val="0"/>
-          <w:sz w:val="23"/>
-          <w:szCs w:val="23"/>
-          <w:bdr w:val="none" w:sz="0" w:space="0" w:color="auto" w:frame="1"/>
-        </w:rPr>
-        <w:t xml:space="preserve"> </w:t>
-      </w:r>
-      <w:r>
-        <w:rPr>
-          <w:rFonts w:ascii="Arial" w:eastAsia="굴림" w:hAnsi="Arial" w:cs="Arial"/>
-          <w:color w:val="7B6D6D"/>
-          <w:kern w:val="0"/>
-          <w:sz w:val="23"/>
-          <w:szCs w:val="23"/>
-          <w:bdr w:val="none" w:sz="0" w:space="0" w:color="auto" w:frame="1"/>
-        </w:rPr>
-        <w:t>저장</w:t>
+        <w:t xml:space="preserve">● </w:t>
+      </w:r>
+      <w:r>
+        <w:rPr>
+          <w:rFonts w:ascii="Arial" w:eastAsia="굴림" w:hAnsi="Arial" w:cs="Arial"/>
+          <w:color w:val="7B6D6D"/>
+          <w:kern w:val="0"/>
+          <w:sz w:val="23"/>
+          <w:szCs w:val="23"/>
+          <w:bdr w:val="none" w:sz="0" w:space="0" w:color="auto" w:frame="1"/>
+        </w:rPr>
+        <w:t>소프트웨어</w:t>
       </w:r>
     </w:p>
     <w:p>
@@ -7178,7 +9186,7 @@
         <w:jc w:val="left"/>
         <w:textAlignment w:val="baseline"/>
         <w:rPr>
-          <w:rFonts w:ascii="inherit" w:eastAsia="굴림" w:hAnsi="inherit" w:cs="Arial"/>
+          <w:rFonts w:ascii="inherit" w:eastAsia="굴림" w:hAnsi="inherit" w:cs="Arial" w:hint="eastAsia"/>
           <w:color w:val="7B6D6D"/>
           <w:kern w:val="0"/>
           <w:sz w:val="2"/>
@@ -7187,36 +9195,171 @@
       </w:pPr>
       <w:r>
         <w:rPr>
-          <w:rFonts w:ascii="맑은 고딕" w:eastAsia="맑은 고딕" w:hAnsi="맑은 고딕" w:cs="맑은 고딕" w:hint="eastAsia"/>
-          <w:color w:val="7B6D6D"/>
-          <w:kern w:val="0"/>
-          <w:sz w:val="23"/>
-          <w:szCs w:val="23"/>
-          <w:bdr w:val="none" w:sz="0" w:space="0" w:color="auto" w:frame="1"/>
-        </w:rPr>
-        <w:t>②</w:t>
-      </w:r>
-      <w:r>
-        <w:rPr>
-          <w:rFonts w:ascii="Arial" w:eastAsia="굴림" w:hAnsi="Arial" w:cs="Arial"/>
-          <w:color w:val="7B6D6D"/>
-          <w:kern w:val="0"/>
-          <w:sz w:val="23"/>
-          <w:szCs w:val="23"/>
-          <w:bdr w:val="none" w:sz="0" w:space="0" w:color="auto" w:frame="1"/>
-        </w:rPr>
-        <w:t xml:space="preserve"> </w:t>
-      </w:r>
-      <w:r>
-        <w:rPr>
-          <w:rFonts w:ascii="Arial" w:eastAsia="굴림" w:hAnsi="Arial" w:cs="Arial"/>
-          <w:color w:val="7B6D6D"/>
-          <w:kern w:val="0"/>
-          <w:sz w:val="23"/>
-          <w:szCs w:val="23"/>
-          <w:bdr w:val="none" w:sz="0" w:space="0" w:color="auto" w:frame="1"/>
-        </w:rPr>
-        <w:t>컴파일</w:t>
+          <w:rFonts w:ascii="Helvetica" w:eastAsia="굴림" w:hAnsi="Helvetica" w:cs="Helvetica"/>
+          <w:color w:val="202124"/>
+          <w:kern w:val="0"/>
+          <w:sz w:val="24"/>
+          <w:szCs w:val="24"/>
+          <w:bdr w:val="none" w:sz="0" w:space="0" w:color="auto" w:frame="1"/>
+          <w:shd w:val="clear" w:color="auto" w:fill="FFFFFF"/>
+        </w:rPr>
+        <w:t xml:space="preserve">: </w:t>
+      </w:r>
+      <w:r>
+        <w:rPr>
+          <w:rFonts w:ascii="Helvetica" w:eastAsia="굴림" w:hAnsi="Helvetica" w:cs="Helvetica"/>
+          <w:color w:val="202124"/>
+          <w:kern w:val="0"/>
+          <w:sz w:val="24"/>
+          <w:szCs w:val="24"/>
+          <w:bdr w:val="none" w:sz="0" w:space="0" w:color="auto" w:frame="1"/>
+          <w:shd w:val="clear" w:color="auto" w:fill="FFFFFF"/>
+        </w:rPr>
+        <w:t>컴퓨터에게</w:t>
+      </w:r>
+      <w:r>
+        <w:rPr>
+          <w:rFonts w:ascii="Helvetica" w:eastAsia="굴림" w:hAnsi="Helvetica" w:cs="Helvetica"/>
+          <w:color w:val="202124"/>
+          <w:kern w:val="0"/>
+          <w:sz w:val="24"/>
+          <w:szCs w:val="24"/>
+          <w:bdr w:val="none" w:sz="0" w:space="0" w:color="auto" w:frame="1"/>
+          <w:shd w:val="clear" w:color="auto" w:fill="FFFFFF"/>
+        </w:rPr>
+        <w:t xml:space="preserve"> </w:t>
+      </w:r>
+      <w:r>
+        <w:rPr>
+          <w:rFonts w:ascii="Helvetica" w:eastAsia="굴림" w:hAnsi="Helvetica" w:cs="Helvetica"/>
+          <w:color w:val="202124"/>
+          <w:kern w:val="0"/>
+          <w:sz w:val="24"/>
+          <w:szCs w:val="24"/>
+          <w:bdr w:val="none" w:sz="0" w:space="0" w:color="auto" w:frame="1"/>
+          <w:shd w:val="clear" w:color="auto" w:fill="FFFFFF"/>
+        </w:rPr>
+        <w:t>동작</w:t>
+      </w:r>
+      <w:r>
+        <w:rPr>
+          <w:rFonts w:ascii="Helvetica" w:eastAsia="굴림" w:hAnsi="Helvetica" w:cs="Helvetica"/>
+          <w:color w:val="202124"/>
+          <w:kern w:val="0"/>
+          <w:sz w:val="24"/>
+          <w:szCs w:val="24"/>
+          <w:bdr w:val="none" w:sz="0" w:space="0" w:color="auto" w:frame="1"/>
+          <w:shd w:val="clear" w:color="auto" w:fill="FFFFFF"/>
+        </w:rPr>
+        <w:t xml:space="preserve"> </w:t>
+      </w:r>
+      <w:r>
+        <w:rPr>
+          <w:rFonts w:ascii="Helvetica" w:eastAsia="굴림" w:hAnsi="Helvetica" w:cs="Helvetica"/>
+          <w:color w:val="202124"/>
+          <w:kern w:val="0"/>
+          <w:sz w:val="24"/>
+          <w:szCs w:val="24"/>
+          <w:bdr w:val="none" w:sz="0" w:space="0" w:color="auto" w:frame="1"/>
+          <w:shd w:val="clear" w:color="auto" w:fill="FFFFFF"/>
+        </w:rPr>
+        <w:t>방법을</w:t>
+      </w:r>
+      <w:r>
+        <w:rPr>
+          <w:rFonts w:ascii="Helvetica" w:eastAsia="굴림" w:hAnsi="Helvetica" w:cs="Helvetica"/>
+          <w:color w:val="202124"/>
+          <w:kern w:val="0"/>
+          <w:sz w:val="24"/>
+          <w:szCs w:val="24"/>
+          <w:bdr w:val="none" w:sz="0" w:space="0" w:color="auto" w:frame="1"/>
+          <w:shd w:val="clear" w:color="auto" w:fill="FFFFFF"/>
+        </w:rPr>
+        <w:t xml:space="preserve"> </w:t>
+      </w:r>
+      <w:r>
+        <w:rPr>
+          <w:rFonts w:ascii="Helvetica" w:eastAsia="굴림" w:hAnsi="Helvetica" w:cs="Helvetica"/>
+          <w:color w:val="202124"/>
+          <w:kern w:val="0"/>
+          <w:sz w:val="24"/>
+          <w:szCs w:val="24"/>
+          <w:bdr w:val="none" w:sz="0" w:space="0" w:color="auto" w:frame="1"/>
+          <w:shd w:val="clear" w:color="auto" w:fill="FFFFFF"/>
+        </w:rPr>
+        <w:t>지시하는</w:t>
+      </w:r>
+      <w:r>
+        <w:rPr>
+          <w:rFonts w:ascii="Helvetica" w:eastAsia="굴림" w:hAnsi="Helvetica" w:cs="Helvetica"/>
+          <w:color w:val="202124"/>
+          <w:kern w:val="0"/>
+          <w:sz w:val="24"/>
+          <w:szCs w:val="24"/>
+          <w:bdr w:val="none" w:sz="0" w:space="0" w:color="auto" w:frame="1"/>
+          <w:shd w:val="clear" w:color="auto" w:fill="FFFFFF"/>
+        </w:rPr>
+        <w:t xml:space="preserve"> </w:t>
+      </w:r>
+      <w:r>
+        <w:rPr>
+          <w:rFonts w:ascii="Helvetica" w:eastAsia="굴림" w:hAnsi="Helvetica" w:cs="Helvetica"/>
+          <w:color w:val="202124"/>
+          <w:kern w:val="0"/>
+          <w:sz w:val="24"/>
+          <w:szCs w:val="24"/>
+          <w:bdr w:val="none" w:sz="0" w:space="0" w:color="auto" w:frame="1"/>
+          <w:shd w:val="clear" w:color="auto" w:fill="FFFFFF"/>
+        </w:rPr>
+        <w:t>명령어</w:t>
+      </w:r>
+      <w:r>
+        <w:rPr>
+          <w:rFonts w:ascii="Helvetica" w:eastAsia="굴림" w:hAnsi="Helvetica" w:cs="Helvetica"/>
+          <w:color w:val="202124"/>
+          <w:kern w:val="0"/>
+          <w:sz w:val="24"/>
+          <w:szCs w:val="24"/>
+          <w:bdr w:val="none" w:sz="0" w:space="0" w:color="auto" w:frame="1"/>
+          <w:shd w:val="clear" w:color="auto" w:fill="FFFFFF"/>
+        </w:rPr>
+        <w:t xml:space="preserve"> </w:t>
+      </w:r>
+      <w:r>
+        <w:rPr>
+          <w:rFonts w:ascii="Helvetica" w:eastAsia="굴림" w:hAnsi="Helvetica" w:cs="Helvetica"/>
+          <w:color w:val="202124"/>
+          <w:kern w:val="0"/>
+          <w:sz w:val="24"/>
+          <w:szCs w:val="24"/>
+          <w:bdr w:val="none" w:sz="0" w:space="0" w:color="auto" w:frame="1"/>
+          <w:shd w:val="clear" w:color="auto" w:fill="FFFFFF"/>
+        </w:rPr>
+        <w:t>집합의</w:t>
+      </w:r>
+      <w:r>
+        <w:rPr>
+          <w:rFonts w:ascii="Helvetica" w:eastAsia="굴림" w:hAnsi="Helvetica" w:cs="Helvetica"/>
+          <w:color w:val="202124"/>
+          <w:kern w:val="0"/>
+          <w:sz w:val="24"/>
+          <w:szCs w:val="24"/>
+          <w:bdr w:val="none" w:sz="0" w:space="0" w:color="auto" w:frame="1"/>
+          <w:shd w:val="clear" w:color="auto" w:fill="FFFFFF"/>
+        </w:rPr>
+        <w:t xml:space="preserve"> </w:t>
+      </w:r>
+      <w:r>
+        <w:rPr>
+          <w:rFonts w:ascii="Helvetica" w:eastAsia="굴림" w:hAnsi="Helvetica" w:cs="Helvetica"/>
+          <w:color w:val="202124"/>
+          <w:kern w:val="0"/>
+          <w:sz w:val="24"/>
+          <w:szCs w:val="24"/>
+          <w:bdr w:val="none" w:sz="0" w:space="0" w:color="auto" w:frame="1"/>
+          <w:shd w:val="clear" w:color="auto" w:fill="FFFFFF"/>
+        </w:rPr>
+        <w:t>모임</w:t>
       </w:r>
     </w:p>
     <w:p>
@@ -7230,7 +9373,7 @@
         <w:jc w:val="left"/>
         <w:textAlignment w:val="baseline"/>
         <w:rPr>
-          <w:rFonts w:ascii="inherit" w:eastAsia="굴림" w:hAnsi="inherit" w:cs="Arial"/>
+          <w:rFonts w:ascii="inherit" w:eastAsia="굴림" w:hAnsi="inherit" w:cs="Arial" w:hint="eastAsia"/>
           <w:color w:val="7B6D6D"/>
           <w:kern w:val="0"/>
           <w:sz w:val="2"/>
@@ -7239,58 +9382,14 @@
       </w:pPr>
       <w:r>
         <w:rPr>
-          <w:rFonts w:ascii="맑은 고딕" w:eastAsia="맑은 고딕" w:hAnsi="맑은 고딕" w:cs="맑은 고딕" w:hint="eastAsia"/>
-          <w:color w:val="7B6D6D"/>
-          <w:kern w:val="0"/>
-          <w:sz w:val="23"/>
-          <w:szCs w:val="23"/>
-          <w:bdr w:val="none" w:sz="0" w:space="0" w:color="auto" w:frame="1"/>
-        </w:rPr>
-        <w:t>③</w:t>
-      </w:r>
-      <w:r>
-        <w:rPr>
-          <w:rFonts w:ascii="Arial" w:eastAsia="굴림" w:hAnsi="Arial" w:cs="Arial"/>
-          <w:color w:val="7B6D6D"/>
-          <w:kern w:val="0"/>
-          <w:sz w:val="23"/>
-          <w:szCs w:val="23"/>
-          <w:bdr w:val="none" w:sz="0" w:space="0" w:color="auto" w:frame="1"/>
-        </w:rPr>
-        <w:t xml:space="preserve"> </w:t>
-      </w:r>
-      <w:r>
-        <w:rPr>
-          <w:rFonts w:ascii="Arial" w:eastAsia="굴림" w:hAnsi="Arial" w:cs="Arial"/>
-          <w:color w:val="7B6D6D"/>
-          <w:kern w:val="0"/>
-          <w:sz w:val="23"/>
-          <w:szCs w:val="23"/>
-          <w:bdr w:val="none" w:sz="0" w:space="0" w:color="auto" w:frame="1"/>
-        </w:rPr>
-        <w:t>클래스</w:t>
-      </w:r>
-      <w:r>
-        <w:rPr>
-          <w:rFonts w:ascii="Arial" w:eastAsia="굴림" w:hAnsi="Arial" w:cs="Arial"/>
-          <w:color w:val="7B6D6D"/>
-          <w:kern w:val="0"/>
-          <w:sz w:val="23"/>
-          <w:szCs w:val="23"/>
-          <w:bdr w:val="none" w:sz="0" w:space="0" w:color="auto" w:frame="1"/>
-        </w:rPr>
-        <w:t xml:space="preserve"> </w:t>
-      </w:r>
-      <w:r>
-        <w:rPr>
-          <w:rFonts w:ascii="Arial" w:eastAsia="굴림" w:hAnsi="Arial" w:cs="Arial"/>
-          <w:color w:val="7B6D6D"/>
-          <w:kern w:val="0"/>
-          <w:sz w:val="23"/>
-          <w:szCs w:val="23"/>
-          <w:bdr w:val="none" w:sz="0" w:space="0" w:color="auto" w:frame="1"/>
-        </w:rPr>
-        <w:t>적재</w:t>
+          <w:rFonts w:ascii="Helvetica" w:eastAsia="굴림" w:hAnsi="Helvetica" w:cs="Helvetica"/>
+          <w:color w:val="202124"/>
+          <w:kern w:val="0"/>
+          <w:sz w:val="24"/>
+          <w:szCs w:val="24"/>
+          <w:bdr w:val="none" w:sz="0" w:space="0" w:color="auto" w:frame="1"/>
+        </w:rPr>
+        <w:t>​</w:t>
       </w:r>
     </w:p>
     <w:p>
@@ -7304,7 +9403,7 @@
         <w:jc w:val="left"/>
         <w:textAlignment w:val="baseline"/>
         <w:rPr>
-          <w:rFonts w:ascii="inherit" w:eastAsia="굴림" w:hAnsi="inherit" w:cs="Arial"/>
+          <w:rFonts w:ascii="inherit" w:eastAsia="굴림" w:hAnsi="inherit" w:cs="Arial" w:hint="eastAsia"/>
           <w:color w:val="7B6D6D"/>
           <w:kern w:val="0"/>
           <w:sz w:val="2"/>
@@ -7313,80 +9412,36 @@
       </w:pPr>
       <w:r>
         <w:rPr>
-          <w:rFonts w:ascii="맑은 고딕" w:eastAsia="맑은 고딕" w:hAnsi="맑은 고딕" w:cs="맑은 고딕" w:hint="eastAsia"/>
-          <w:color w:val="7B6D6D"/>
-          <w:kern w:val="0"/>
-          <w:sz w:val="23"/>
-          <w:szCs w:val="23"/>
-          <w:bdr w:val="none" w:sz="0" w:space="0" w:color="auto" w:frame="1"/>
-        </w:rPr>
-        <w:t>④</w:t>
-      </w:r>
-      <w:r>
-        <w:rPr>
-          <w:rFonts w:ascii="Arial" w:eastAsia="굴림" w:hAnsi="Arial" w:cs="Arial"/>
-          <w:color w:val="7B6D6D"/>
-          <w:kern w:val="0"/>
-          <w:sz w:val="23"/>
-          <w:szCs w:val="23"/>
-          <w:bdr w:val="none" w:sz="0" w:space="0" w:color="auto" w:frame="1"/>
-        </w:rPr>
-        <w:t xml:space="preserve"> </w:t>
-      </w:r>
-      <w:r>
-        <w:rPr>
-          <w:rFonts w:ascii="Arial" w:eastAsia="굴림" w:hAnsi="Arial" w:cs="Arial"/>
-          <w:color w:val="7B6D6D"/>
-          <w:kern w:val="0"/>
-          <w:sz w:val="23"/>
-          <w:szCs w:val="23"/>
-          <w:bdr w:val="none" w:sz="0" w:space="0" w:color="auto" w:frame="1"/>
-        </w:rPr>
-        <w:t>바이트</w:t>
-      </w:r>
-      <w:r>
-        <w:rPr>
-          <w:rFonts w:ascii="Arial" w:eastAsia="굴림" w:hAnsi="Arial" w:cs="Arial"/>
-          <w:color w:val="7B6D6D"/>
-          <w:kern w:val="0"/>
-          <w:sz w:val="23"/>
-          <w:szCs w:val="23"/>
-          <w:bdr w:val="none" w:sz="0" w:space="0" w:color="auto" w:frame="1"/>
-        </w:rPr>
-        <w:t xml:space="preserve"> </w:t>
-      </w:r>
-      <w:r>
-        <w:rPr>
-          <w:rFonts w:ascii="Arial" w:eastAsia="굴림" w:hAnsi="Arial" w:cs="Arial"/>
-          <w:color w:val="7B6D6D"/>
-          <w:kern w:val="0"/>
-          <w:sz w:val="23"/>
-          <w:szCs w:val="23"/>
-          <w:bdr w:val="none" w:sz="0" w:space="0" w:color="auto" w:frame="1"/>
-        </w:rPr>
-        <w:t>코드</w:t>
-      </w:r>
-      <w:r>
-        <w:rPr>
-          <w:rFonts w:ascii="Arial" w:eastAsia="굴림" w:hAnsi="Arial" w:cs="Arial"/>
-          <w:color w:val="7B6D6D"/>
-          <w:kern w:val="0"/>
-          <w:sz w:val="23"/>
-          <w:szCs w:val="23"/>
-          <w:bdr w:val="none" w:sz="0" w:space="0" w:color="auto" w:frame="1"/>
-        </w:rPr>
-        <w:t xml:space="preserve"> </w:t>
-      </w:r>
-      <w:r>
-        <w:rPr>
-          <w:rFonts w:ascii="Arial" w:eastAsia="굴림" w:hAnsi="Arial" w:cs="Arial"/>
-          <w:color w:val="7B6D6D"/>
-          <w:kern w:val="0"/>
-          <w:sz w:val="23"/>
-          <w:szCs w:val="23"/>
-          <w:bdr w:val="none" w:sz="0" w:space="0" w:color="auto" w:frame="1"/>
-        </w:rPr>
-        <w:t>검증</w:t>
+          <w:rFonts w:ascii="Arial" w:eastAsia="굴림" w:hAnsi="Arial" w:cs="Arial"/>
+          <w:color w:val="7B6D6D"/>
+          <w:kern w:val="0"/>
+          <w:sz w:val="23"/>
+          <w:szCs w:val="23"/>
+          <w:bdr w:val="none" w:sz="0" w:space="0" w:color="auto" w:frame="1"/>
+        </w:rPr>
+        <w:t xml:space="preserve">● </w:t>
+      </w:r>
+      <w:r>
+        <w:rPr>
+          <w:rFonts w:ascii="Arial" w:eastAsia="굴림" w:hAnsi="Arial" w:cs="Arial"/>
+          <w:color w:val="7B6D6D"/>
+          <w:kern w:val="0"/>
+          <w:sz w:val="23"/>
+          <w:szCs w:val="23"/>
+          <w:bdr w:val="none" w:sz="0" w:space="0" w:color="auto" w:frame="1"/>
+        </w:rPr>
+        <w:t>컴파일</w:t>
+      </w:r>
+      <w:r>
+        <w:rPr>
+          <w:rFonts w:ascii="Arial" w:eastAsia="굴림" w:hAnsi="Arial" w:cs="Arial"/>
+          <w:color w:val="7B6D6D"/>
+          <w:kern w:val="0"/>
+          <w:sz w:val="23"/>
+          <w:szCs w:val="23"/>
+          <w:bdr w:val="none" w:sz="0" w:space="0" w:color="auto" w:frame="1"/>
+        </w:rPr>
+        <w:t>(Compile)</w:t>
       </w:r>
     </w:p>
     <w:p>
@@ -7400,7 +9455,7 @@
         <w:jc w:val="left"/>
         <w:textAlignment w:val="baseline"/>
         <w:rPr>
-          <w:rFonts w:ascii="inherit" w:eastAsia="굴림" w:hAnsi="inherit" w:cs="Arial"/>
+          <w:rFonts w:ascii="inherit" w:eastAsia="굴림" w:hAnsi="inherit" w:cs="Arial" w:hint="eastAsia"/>
           <w:color w:val="7B6D6D"/>
           <w:kern w:val="0"/>
           <w:sz w:val="2"/>
@@ -7409,36 +9464,25 @@
       </w:pPr>
       <w:r>
         <w:rPr>
-          <w:rFonts w:ascii="맑은 고딕" w:eastAsia="맑은 고딕" w:hAnsi="맑은 고딕" w:cs="맑은 고딕" w:hint="eastAsia"/>
-          <w:color w:val="7B6D6D"/>
-          <w:kern w:val="0"/>
-          <w:sz w:val="23"/>
-          <w:szCs w:val="23"/>
-          <w:bdr w:val="none" w:sz="0" w:space="0" w:color="auto" w:frame="1"/>
-        </w:rPr>
-        <w:t>⑤</w:t>
-      </w:r>
-      <w:r>
-        <w:rPr>
-          <w:rFonts w:ascii="Arial" w:eastAsia="굴림" w:hAnsi="Arial" w:cs="Arial"/>
-          <w:color w:val="7B6D6D"/>
-          <w:kern w:val="0"/>
-          <w:sz w:val="23"/>
-          <w:szCs w:val="23"/>
-          <w:bdr w:val="none" w:sz="0" w:space="0" w:color="auto" w:frame="1"/>
-        </w:rPr>
-        <w:t xml:space="preserve"> </w:t>
-      </w:r>
-      <w:r>
-        <w:rPr>
-          <w:rFonts w:ascii="Arial" w:eastAsia="굴림" w:hAnsi="Arial" w:cs="Arial"/>
-          <w:color w:val="7B6D6D"/>
-          <w:kern w:val="0"/>
-          <w:sz w:val="23"/>
-          <w:szCs w:val="23"/>
-          <w:bdr w:val="none" w:sz="0" w:space="0" w:color="auto" w:frame="1"/>
-        </w:rPr>
-        <w:t>실행</w:t>
+          <w:rFonts w:ascii="Arial" w:eastAsia="굴림" w:hAnsi="Arial" w:cs="Arial"/>
+          <w:color w:val="7B6D6D"/>
+          <w:kern w:val="0"/>
+          <w:sz w:val="23"/>
+          <w:szCs w:val="23"/>
+          <w:bdr w:val="none" w:sz="0" w:space="0" w:color="auto" w:frame="1"/>
+        </w:rPr>
+        <w:t xml:space="preserve">1) </w:t>
+      </w:r>
+      <w:r>
+        <w:rPr>
+          <w:rFonts w:ascii="Arial" w:eastAsia="굴림" w:hAnsi="Arial" w:cs="Arial"/>
+          <w:color w:val="7B6D6D"/>
+          <w:kern w:val="0"/>
+          <w:sz w:val="23"/>
+          <w:szCs w:val="23"/>
+          <w:bdr w:val="none" w:sz="0" w:space="0" w:color="auto" w:frame="1"/>
+        </w:rPr>
+        <w:t>컴파일러</w:t>
       </w:r>
     </w:p>
     <w:p>
@@ -7452,388 +9496,7 @@
         <w:jc w:val="left"/>
         <w:textAlignment w:val="baseline"/>
         <w:rPr>
-          <w:rFonts w:ascii="inherit" w:eastAsia="굴림" w:hAnsi="inherit" w:cs="Arial"/>
-          <w:color w:val="7B6D6D"/>
-          <w:kern w:val="0"/>
-          <w:sz w:val="2"/>
-          <w:szCs w:val="2"/>
-        </w:rPr>
-      </w:pPr>
-      <w:r>
-        <w:rPr>
-          <w:rFonts w:ascii="Arial" w:eastAsia="굴림" w:hAnsi="Arial" w:cs="Arial"/>
-          <w:color w:val="7B6D6D"/>
-          <w:kern w:val="0"/>
-          <w:sz w:val="23"/>
-          <w:szCs w:val="23"/>
-          <w:bdr w:val="none" w:sz="0" w:space="0" w:color="auto" w:frame="1"/>
-        </w:rPr>
-        <w:t>​</w:t>
-      </w:r>
-    </w:p>
-    <w:p>
-      <w:pPr>
-        <w:widowControl/>
-        <w:shd w:val="clear" w:color="auto" w:fill="FFFFFF"/>
-        <w:wordWrap/>
-        <w:autoSpaceDE/>
-        <w:autoSpaceDN/>
-        <w:spacing w:after="0" w:line="240" w:lineRule="auto"/>
-        <w:jc w:val="left"/>
-        <w:textAlignment w:val="baseline"/>
-        <w:rPr>
-          <w:rFonts w:ascii="inherit" w:eastAsia="굴림" w:hAnsi="inherit" w:cs="Arial"/>
-          <w:color w:val="7B6D6D"/>
-          <w:kern w:val="0"/>
-          <w:sz w:val="2"/>
-          <w:szCs w:val="2"/>
-        </w:rPr>
-      </w:pPr>
-      <w:r>
-        <w:rPr>
-          <w:rFonts w:ascii="Arial" w:eastAsia="굴림" w:hAnsi="Arial" w:cs="Arial"/>
-          <w:color w:val="7B6D6D"/>
-          <w:kern w:val="0"/>
-          <w:sz w:val="23"/>
-          <w:szCs w:val="23"/>
-          <w:bdr w:val="none" w:sz="0" w:space="0" w:color="auto" w:frame="1"/>
-        </w:rPr>
-        <w:t xml:space="preserve">● </w:t>
-      </w:r>
-      <w:r>
-        <w:rPr>
-          <w:rFonts w:ascii="Arial" w:eastAsia="굴림" w:hAnsi="Arial" w:cs="Arial"/>
-          <w:color w:val="7B6D6D"/>
-          <w:kern w:val="0"/>
-          <w:sz w:val="23"/>
-          <w:szCs w:val="23"/>
-          <w:bdr w:val="none" w:sz="0" w:space="0" w:color="auto" w:frame="1"/>
-        </w:rPr>
-        <w:t>소프트웨어</w:t>
-      </w:r>
-    </w:p>
-    <w:p>
-      <w:pPr>
-        <w:widowControl/>
-        <w:shd w:val="clear" w:color="auto" w:fill="FFFFFF"/>
-        <w:wordWrap/>
-        <w:autoSpaceDE/>
-        <w:autoSpaceDN/>
-        <w:spacing w:after="0" w:line="240" w:lineRule="auto"/>
-        <w:jc w:val="left"/>
-        <w:textAlignment w:val="baseline"/>
-        <w:rPr>
-          <w:rFonts w:ascii="inherit" w:eastAsia="굴림" w:hAnsi="inherit" w:cs="Arial"/>
-          <w:color w:val="7B6D6D"/>
-          <w:kern w:val="0"/>
-          <w:sz w:val="2"/>
-          <w:szCs w:val="2"/>
-        </w:rPr>
-      </w:pPr>
-      <w:r>
-        <w:rPr>
-          <w:rFonts w:ascii="Helvetica" w:eastAsia="굴림" w:hAnsi="Helvetica" w:cs="Helvetica"/>
-          <w:color w:val="202124"/>
-          <w:kern w:val="0"/>
-          <w:sz w:val="24"/>
-          <w:szCs w:val="24"/>
-          <w:bdr w:val="none" w:sz="0" w:space="0" w:color="auto" w:frame="1"/>
-          <w:shd w:val="clear" w:color="auto" w:fill="FFFFFF"/>
-        </w:rPr>
-        <w:t xml:space="preserve">: </w:t>
-      </w:r>
-      <w:r>
-        <w:rPr>
-          <w:rFonts w:ascii="Helvetica" w:eastAsia="굴림" w:hAnsi="Helvetica" w:cs="Helvetica"/>
-          <w:color w:val="202124"/>
-          <w:kern w:val="0"/>
-          <w:sz w:val="24"/>
-          <w:szCs w:val="24"/>
-          <w:bdr w:val="none" w:sz="0" w:space="0" w:color="auto" w:frame="1"/>
-          <w:shd w:val="clear" w:color="auto" w:fill="FFFFFF"/>
-        </w:rPr>
-        <w:t>컴퓨터에게</w:t>
-      </w:r>
-      <w:r>
-        <w:rPr>
-          <w:rFonts w:ascii="Helvetica" w:eastAsia="굴림" w:hAnsi="Helvetica" w:cs="Helvetica"/>
-          <w:color w:val="202124"/>
-          <w:kern w:val="0"/>
-          <w:sz w:val="24"/>
-          <w:szCs w:val="24"/>
-          <w:bdr w:val="none" w:sz="0" w:space="0" w:color="auto" w:frame="1"/>
-          <w:shd w:val="clear" w:color="auto" w:fill="FFFFFF"/>
-        </w:rPr>
-        <w:t xml:space="preserve"> </w:t>
-      </w:r>
-      <w:r>
-        <w:rPr>
-          <w:rFonts w:ascii="Helvetica" w:eastAsia="굴림" w:hAnsi="Helvetica" w:cs="Helvetica"/>
-          <w:color w:val="202124"/>
-          <w:kern w:val="0"/>
-          <w:sz w:val="24"/>
-          <w:szCs w:val="24"/>
-          <w:bdr w:val="none" w:sz="0" w:space="0" w:color="auto" w:frame="1"/>
-          <w:shd w:val="clear" w:color="auto" w:fill="FFFFFF"/>
-        </w:rPr>
-        <w:t>동작</w:t>
-      </w:r>
-      <w:r>
-        <w:rPr>
-          <w:rFonts w:ascii="Helvetica" w:eastAsia="굴림" w:hAnsi="Helvetica" w:cs="Helvetica"/>
-          <w:color w:val="202124"/>
-          <w:kern w:val="0"/>
-          <w:sz w:val="24"/>
-          <w:szCs w:val="24"/>
-          <w:bdr w:val="none" w:sz="0" w:space="0" w:color="auto" w:frame="1"/>
-          <w:shd w:val="clear" w:color="auto" w:fill="FFFFFF"/>
-        </w:rPr>
-        <w:t xml:space="preserve"> </w:t>
-      </w:r>
-      <w:r>
-        <w:rPr>
-          <w:rFonts w:ascii="Helvetica" w:eastAsia="굴림" w:hAnsi="Helvetica" w:cs="Helvetica"/>
-          <w:color w:val="202124"/>
-          <w:kern w:val="0"/>
-          <w:sz w:val="24"/>
-          <w:szCs w:val="24"/>
-          <w:bdr w:val="none" w:sz="0" w:space="0" w:color="auto" w:frame="1"/>
-          <w:shd w:val="clear" w:color="auto" w:fill="FFFFFF"/>
-        </w:rPr>
-        <w:t>방법을</w:t>
-      </w:r>
-      <w:r>
-        <w:rPr>
-          <w:rFonts w:ascii="Helvetica" w:eastAsia="굴림" w:hAnsi="Helvetica" w:cs="Helvetica"/>
-          <w:color w:val="202124"/>
-          <w:kern w:val="0"/>
-          <w:sz w:val="24"/>
-          <w:szCs w:val="24"/>
-          <w:bdr w:val="none" w:sz="0" w:space="0" w:color="auto" w:frame="1"/>
-          <w:shd w:val="clear" w:color="auto" w:fill="FFFFFF"/>
-        </w:rPr>
-        <w:t xml:space="preserve"> </w:t>
-      </w:r>
-      <w:r>
-        <w:rPr>
-          <w:rFonts w:ascii="Helvetica" w:eastAsia="굴림" w:hAnsi="Helvetica" w:cs="Helvetica"/>
-          <w:color w:val="202124"/>
-          <w:kern w:val="0"/>
-          <w:sz w:val="24"/>
-          <w:szCs w:val="24"/>
-          <w:bdr w:val="none" w:sz="0" w:space="0" w:color="auto" w:frame="1"/>
-          <w:shd w:val="clear" w:color="auto" w:fill="FFFFFF"/>
-        </w:rPr>
-        <w:t>지시하는</w:t>
-      </w:r>
-      <w:r>
-        <w:rPr>
-          <w:rFonts w:ascii="Helvetica" w:eastAsia="굴림" w:hAnsi="Helvetica" w:cs="Helvetica"/>
-          <w:color w:val="202124"/>
-          <w:kern w:val="0"/>
-          <w:sz w:val="24"/>
-          <w:szCs w:val="24"/>
-          <w:bdr w:val="none" w:sz="0" w:space="0" w:color="auto" w:frame="1"/>
-          <w:shd w:val="clear" w:color="auto" w:fill="FFFFFF"/>
-        </w:rPr>
-        <w:t xml:space="preserve"> </w:t>
-      </w:r>
-      <w:r>
-        <w:rPr>
-          <w:rFonts w:ascii="Helvetica" w:eastAsia="굴림" w:hAnsi="Helvetica" w:cs="Helvetica"/>
-          <w:color w:val="202124"/>
-          <w:kern w:val="0"/>
-          <w:sz w:val="24"/>
-          <w:szCs w:val="24"/>
-          <w:bdr w:val="none" w:sz="0" w:space="0" w:color="auto" w:frame="1"/>
-          <w:shd w:val="clear" w:color="auto" w:fill="FFFFFF"/>
-        </w:rPr>
-        <w:t>명령어</w:t>
-      </w:r>
-      <w:r>
-        <w:rPr>
-          <w:rFonts w:ascii="Helvetica" w:eastAsia="굴림" w:hAnsi="Helvetica" w:cs="Helvetica"/>
-          <w:color w:val="202124"/>
-          <w:kern w:val="0"/>
-          <w:sz w:val="24"/>
-          <w:szCs w:val="24"/>
-          <w:bdr w:val="none" w:sz="0" w:space="0" w:color="auto" w:frame="1"/>
-          <w:shd w:val="clear" w:color="auto" w:fill="FFFFFF"/>
-        </w:rPr>
-        <w:t xml:space="preserve"> </w:t>
-      </w:r>
-      <w:r>
-        <w:rPr>
-          <w:rFonts w:ascii="Helvetica" w:eastAsia="굴림" w:hAnsi="Helvetica" w:cs="Helvetica"/>
-          <w:color w:val="202124"/>
-          <w:kern w:val="0"/>
-          <w:sz w:val="24"/>
-          <w:szCs w:val="24"/>
-          <w:bdr w:val="none" w:sz="0" w:space="0" w:color="auto" w:frame="1"/>
-          <w:shd w:val="clear" w:color="auto" w:fill="FFFFFF"/>
-        </w:rPr>
-        <w:t>집합의</w:t>
-      </w:r>
-      <w:r>
-        <w:rPr>
-          <w:rFonts w:ascii="Helvetica" w:eastAsia="굴림" w:hAnsi="Helvetica" w:cs="Helvetica"/>
-          <w:color w:val="202124"/>
-          <w:kern w:val="0"/>
-          <w:sz w:val="24"/>
-          <w:szCs w:val="24"/>
-          <w:bdr w:val="none" w:sz="0" w:space="0" w:color="auto" w:frame="1"/>
-          <w:shd w:val="clear" w:color="auto" w:fill="FFFFFF"/>
-        </w:rPr>
-        <w:t xml:space="preserve"> </w:t>
-      </w:r>
-      <w:r>
-        <w:rPr>
-          <w:rFonts w:ascii="Helvetica" w:eastAsia="굴림" w:hAnsi="Helvetica" w:cs="Helvetica"/>
-          <w:color w:val="202124"/>
-          <w:kern w:val="0"/>
-          <w:sz w:val="24"/>
-          <w:szCs w:val="24"/>
-          <w:bdr w:val="none" w:sz="0" w:space="0" w:color="auto" w:frame="1"/>
-          <w:shd w:val="clear" w:color="auto" w:fill="FFFFFF"/>
-        </w:rPr>
-        <w:t>모임</w:t>
-      </w:r>
-    </w:p>
-    <w:p>
-      <w:pPr>
-        <w:widowControl/>
-        <w:shd w:val="clear" w:color="auto" w:fill="FFFFFF"/>
-        <w:wordWrap/>
-        <w:autoSpaceDE/>
-        <w:autoSpaceDN/>
-        <w:spacing w:after="0" w:line="240" w:lineRule="auto"/>
-        <w:jc w:val="left"/>
-        <w:textAlignment w:val="baseline"/>
-        <w:rPr>
-          <w:rFonts w:ascii="inherit" w:eastAsia="굴림" w:hAnsi="inherit" w:cs="Arial"/>
-          <w:color w:val="7B6D6D"/>
-          <w:kern w:val="0"/>
-          <w:sz w:val="2"/>
-          <w:szCs w:val="2"/>
-        </w:rPr>
-      </w:pPr>
-      <w:r>
-        <w:rPr>
-          <w:rFonts w:ascii="Helvetica" w:eastAsia="굴림" w:hAnsi="Helvetica" w:cs="Helvetica"/>
-          <w:color w:val="202124"/>
-          <w:kern w:val="0"/>
-          <w:sz w:val="24"/>
-          <w:szCs w:val="24"/>
-          <w:bdr w:val="none" w:sz="0" w:space="0" w:color="auto" w:frame="1"/>
-        </w:rPr>
-        <w:t>​</w:t>
-      </w:r>
-    </w:p>
-    <w:p>
-      <w:pPr>
-        <w:widowControl/>
-        <w:shd w:val="clear" w:color="auto" w:fill="FFFFFF"/>
-        <w:wordWrap/>
-        <w:autoSpaceDE/>
-        <w:autoSpaceDN/>
-        <w:spacing w:after="0" w:line="240" w:lineRule="auto"/>
-        <w:jc w:val="left"/>
-        <w:textAlignment w:val="baseline"/>
-        <w:rPr>
-          <w:rFonts w:ascii="inherit" w:eastAsia="굴림" w:hAnsi="inherit" w:cs="Arial"/>
-          <w:color w:val="7B6D6D"/>
-          <w:kern w:val="0"/>
-          <w:sz w:val="2"/>
-          <w:szCs w:val="2"/>
-        </w:rPr>
-      </w:pPr>
-      <w:r>
-        <w:rPr>
-          <w:rFonts w:ascii="Arial" w:eastAsia="굴림" w:hAnsi="Arial" w:cs="Arial"/>
-          <w:color w:val="7B6D6D"/>
-          <w:kern w:val="0"/>
-          <w:sz w:val="23"/>
-          <w:szCs w:val="23"/>
-          <w:bdr w:val="none" w:sz="0" w:space="0" w:color="auto" w:frame="1"/>
-        </w:rPr>
-        <w:t xml:space="preserve">● </w:t>
-      </w:r>
-      <w:r>
-        <w:rPr>
-          <w:rFonts w:ascii="Arial" w:eastAsia="굴림" w:hAnsi="Arial" w:cs="Arial"/>
-          <w:color w:val="7B6D6D"/>
-          <w:kern w:val="0"/>
-          <w:sz w:val="23"/>
-          <w:szCs w:val="23"/>
-          <w:bdr w:val="none" w:sz="0" w:space="0" w:color="auto" w:frame="1"/>
-        </w:rPr>
-        <w:t>컴파일</w:t>
-      </w:r>
-      <w:r>
-        <w:rPr>
-          <w:rFonts w:ascii="Arial" w:eastAsia="굴림" w:hAnsi="Arial" w:cs="Arial"/>
-          <w:color w:val="7B6D6D"/>
-          <w:kern w:val="0"/>
-          <w:sz w:val="23"/>
-          <w:szCs w:val="23"/>
-          <w:bdr w:val="none" w:sz="0" w:space="0" w:color="auto" w:frame="1"/>
-        </w:rPr>
-        <w:t>(Compile)</w:t>
-      </w:r>
-    </w:p>
-    <w:p>
-      <w:pPr>
-        <w:widowControl/>
-        <w:shd w:val="clear" w:color="auto" w:fill="FFFFFF"/>
-        <w:wordWrap/>
-        <w:autoSpaceDE/>
-        <w:autoSpaceDN/>
-        <w:spacing w:after="0" w:line="240" w:lineRule="auto"/>
-        <w:jc w:val="left"/>
-        <w:textAlignment w:val="baseline"/>
-        <w:rPr>
-          <w:rFonts w:ascii="inherit" w:eastAsia="굴림" w:hAnsi="inherit" w:cs="Arial"/>
-          <w:color w:val="7B6D6D"/>
-          <w:kern w:val="0"/>
-          <w:sz w:val="2"/>
-          <w:szCs w:val="2"/>
-        </w:rPr>
-      </w:pPr>
-      <w:r>
-        <w:rPr>
-          <w:rFonts w:ascii="Arial" w:eastAsia="굴림" w:hAnsi="Arial" w:cs="Arial"/>
-          <w:color w:val="7B6D6D"/>
-          <w:kern w:val="0"/>
-          <w:sz w:val="23"/>
-          <w:szCs w:val="23"/>
-          <w:bdr w:val="none" w:sz="0" w:space="0" w:color="auto" w:frame="1"/>
-        </w:rPr>
-        <w:t xml:space="preserve">1) </w:t>
-      </w:r>
-      <w:r>
-        <w:rPr>
-          <w:rFonts w:ascii="Arial" w:eastAsia="굴림" w:hAnsi="Arial" w:cs="Arial"/>
-          <w:color w:val="7B6D6D"/>
-          <w:kern w:val="0"/>
-          <w:sz w:val="23"/>
-          <w:szCs w:val="23"/>
-          <w:bdr w:val="none" w:sz="0" w:space="0" w:color="auto" w:frame="1"/>
-        </w:rPr>
-        <w:t>컴파일러</w:t>
-      </w:r>
-    </w:p>
-    <w:p>
-      <w:pPr>
-        <w:widowControl/>
-        <w:shd w:val="clear" w:color="auto" w:fill="FFFFFF"/>
-        <w:wordWrap/>
-        <w:autoSpaceDE/>
-        <w:autoSpaceDN/>
-        <w:spacing w:after="0" w:line="240" w:lineRule="auto"/>
-        <w:jc w:val="left"/>
-        <w:textAlignment w:val="baseline"/>
-        <w:rPr>
-          <w:rFonts w:ascii="inherit" w:eastAsia="굴림" w:hAnsi="inherit" w:cs="Arial"/>
+          <w:rFonts w:ascii="inherit" w:eastAsia="굴림" w:hAnsi="inherit" w:cs="Arial" w:hint="eastAsia"/>
           <w:color w:val="7B6D6D"/>
           <w:kern w:val="0"/>
           <w:sz w:val="2"/>
@@ -8074,7 +9737,7 @@
         <w:jc w:val="left"/>
         <w:textAlignment w:val="baseline"/>
         <w:rPr>
-          <w:rFonts w:ascii="inherit" w:eastAsia="굴림" w:hAnsi="inherit" w:cs="Arial"/>
+          <w:rFonts w:ascii="inherit" w:eastAsia="굴림" w:hAnsi="inherit" w:cs="Arial" w:hint="eastAsia"/>
           <w:color w:val="7B6D6D"/>
           <w:kern w:val="0"/>
           <w:sz w:val="2"/>
@@ -8269,7 +9932,7 @@
         <w:jc w:val="left"/>
         <w:textAlignment w:val="baseline"/>
         <w:rPr>
-          <w:rFonts w:ascii="inherit" w:eastAsia="굴림" w:hAnsi="inherit" w:cs="Arial"/>
+          <w:rFonts w:ascii="inherit" w:eastAsia="굴림" w:hAnsi="inherit" w:cs="Arial" w:hint="eastAsia"/>
           <w:color w:val="7B6D6D"/>
           <w:kern w:val="0"/>
           <w:sz w:val="2"/>
@@ -8587,7 +10250,7 @@
         <w:jc w:val="left"/>
         <w:textAlignment w:val="baseline"/>
         <w:rPr>
-          <w:rFonts w:ascii="inherit" w:eastAsia="굴림" w:hAnsi="inherit" w:cs="Arial"/>
+          <w:rFonts w:ascii="inherit" w:eastAsia="굴림" w:hAnsi="inherit" w:cs="Arial" w:hint="eastAsia"/>
           <w:color w:val="7B6D6D"/>
           <w:kern w:val="0"/>
           <w:sz w:val="2"/>
@@ -8617,7 +10280,7 @@
         <w:jc w:val="left"/>
         <w:textAlignment w:val="baseline"/>
         <w:rPr>
-          <w:rFonts w:ascii="inherit" w:eastAsia="굴림" w:hAnsi="inherit" w:cs="Arial"/>
+          <w:rFonts w:ascii="inherit" w:eastAsia="굴림" w:hAnsi="inherit" w:cs="Arial" w:hint="eastAsia"/>
           <w:color w:val="7B6D6D"/>
           <w:kern w:val="0"/>
           <w:sz w:val="2"/>
@@ -8713,7 +10376,7 @@
         <w:jc w:val="left"/>
         <w:textAlignment w:val="baseline"/>
         <w:rPr>
-          <w:rFonts w:ascii="inherit" w:eastAsia="굴림" w:hAnsi="inherit" w:cs="Arial"/>
+          <w:rFonts w:ascii="inherit" w:eastAsia="굴림" w:hAnsi="inherit" w:cs="Arial" w:hint="eastAsia"/>
           <w:color w:val="7B6D6D"/>
           <w:kern w:val="0"/>
           <w:sz w:val="2"/>
@@ -9130,7 +10793,7 @@
         <w:jc w:val="left"/>
         <w:textAlignment w:val="baseline"/>
         <w:rPr>
-          <w:rFonts w:ascii="inherit" w:eastAsia="굴림" w:hAnsi="inherit" w:cs="Arial"/>
+          <w:rFonts w:ascii="inherit" w:eastAsia="굴림" w:hAnsi="inherit" w:cs="Arial" w:hint="eastAsia"/>
           <w:color w:val="7B6D6D"/>
           <w:kern w:val="0"/>
           <w:sz w:val="2"/>
@@ -9160,7 +10823,7 @@
         <w:jc w:val="left"/>
         <w:textAlignment w:val="baseline"/>
         <w:rPr>
-          <w:rFonts w:ascii="inherit" w:eastAsia="굴림" w:hAnsi="inherit" w:cs="Arial"/>
+          <w:rFonts w:ascii="inherit" w:eastAsia="굴림" w:hAnsi="inherit" w:cs="Arial" w:hint="eastAsia"/>
           <w:color w:val="7B6D6D"/>
           <w:kern w:val="0"/>
           <w:sz w:val="2"/>
@@ -9564,7 +11227,7 @@
         <w:jc w:val="left"/>
         <w:textAlignment w:val="baseline"/>
         <w:rPr>
-          <w:rFonts w:ascii="inherit" w:eastAsia="굴림" w:hAnsi="inherit" w:cs="Arial"/>
+          <w:rFonts w:ascii="inherit" w:eastAsia="굴림" w:hAnsi="inherit" w:cs="Arial" w:hint="eastAsia"/>
           <w:color w:val="7B6D6D"/>
           <w:kern w:val="0"/>
           <w:sz w:val="2"/>
@@ -9580,6 +11243,7 @@
           <w:szCs w:val="23"/>
           <w:bdr w:val="none" w:sz="0" w:space="0" w:color="auto" w:frame="1"/>
         </w:rPr>
+        <w:lastRenderedPageBreak/>
         <w:t xml:space="preserve">= </w:t>
       </w:r>
       <w:r>
@@ -9627,7 +11291,7 @@
         <w:jc w:val="left"/>
         <w:textAlignment w:val="baseline"/>
         <w:rPr>
-          <w:rFonts w:ascii="inherit" w:eastAsia="굴림" w:hAnsi="inherit" w:cs="Arial"/>
+          <w:rFonts w:ascii="inherit" w:eastAsia="굴림" w:hAnsi="inherit" w:cs="Arial" w:hint="eastAsia"/>
           <w:color w:val="7B6D6D"/>
           <w:kern w:val="0"/>
           <w:sz w:val="2"/>
@@ -9657,7 +11321,7 @@
         <w:jc w:val="left"/>
         <w:textAlignment w:val="baseline"/>
         <w:rPr>
-          <w:rFonts w:ascii="inherit" w:eastAsia="굴림" w:hAnsi="inherit" w:cs="Arial"/>
+          <w:rFonts w:ascii="inherit" w:eastAsia="굴림" w:hAnsi="inherit" w:cs="Arial" w:hint="eastAsia"/>
           <w:color w:val="7B6D6D"/>
           <w:kern w:val="0"/>
           <w:sz w:val="2"/>
@@ -9742,7 +11406,7 @@
         <w:jc w:val="left"/>
         <w:textAlignment w:val="baseline"/>
         <w:rPr>
-          <w:rFonts w:ascii="inherit" w:eastAsia="굴림" w:hAnsi="inherit" w:cs="Arial"/>
+          <w:rFonts w:ascii="inherit" w:eastAsia="굴림" w:hAnsi="inherit" w:cs="Arial" w:hint="eastAsia"/>
           <w:color w:val="7B6D6D"/>
           <w:kern w:val="0"/>
           <w:sz w:val="2"/>
@@ -9796,7 +11460,7 @@
         <w:jc w:val="left"/>
         <w:textAlignment w:val="baseline"/>
         <w:rPr>
-          <w:rFonts w:ascii="inherit" w:eastAsia="굴림" w:hAnsi="inherit" w:cs="Arial"/>
+          <w:rFonts w:ascii="inherit" w:eastAsia="굴림" w:hAnsi="inherit" w:cs="Arial" w:hint="eastAsia"/>
           <w:color w:val="7B6D6D"/>
           <w:kern w:val="0"/>
           <w:sz w:val="2"/>
@@ -10191,7 +11855,7 @@
         <w:jc w:val="left"/>
         <w:textAlignment w:val="baseline"/>
         <w:rPr>
-          <w:rFonts w:ascii="inherit" w:eastAsia="굴림" w:hAnsi="inherit" w:cs="Arial"/>
+          <w:rFonts w:ascii="inherit" w:eastAsia="굴림" w:hAnsi="inherit" w:cs="Arial" w:hint="eastAsia"/>
           <w:color w:val="7B6D6D"/>
           <w:kern w:val="0"/>
           <w:sz w:val="2"/>
@@ -10221,7 +11885,7 @@
         <w:jc w:val="left"/>
         <w:textAlignment w:val="baseline"/>
         <w:rPr>
-          <w:rFonts w:ascii="inherit" w:eastAsia="굴림" w:hAnsi="inherit" w:cs="Arial"/>
+          <w:rFonts w:ascii="inherit" w:eastAsia="굴림" w:hAnsi="inherit" w:cs="Arial" w:hint="eastAsia"/>
           <w:color w:val="7B6D6D"/>
           <w:kern w:val="0"/>
           <w:sz w:val="2"/>
@@ -10275,7 +11939,7 @@
         <w:jc w:val="left"/>
         <w:textAlignment w:val="baseline"/>
         <w:rPr>
-          <w:rFonts w:ascii="inherit" w:eastAsia="굴림" w:hAnsi="inherit" w:cs="Arial"/>
+          <w:rFonts w:ascii="inherit" w:eastAsia="굴림" w:hAnsi="inherit" w:cs="Arial" w:hint="eastAsia"/>
           <w:color w:val="7B6D6D"/>
           <w:kern w:val="0"/>
           <w:sz w:val="2"/>
@@ -10580,7 +12244,7 @@
         <w:jc w:val="left"/>
         <w:textAlignment w:val="baseline"/>
         <w:rPr>
-          <w:rFonts w:ascii="inherit" w:eastAsia="굴림" w:hAnsi="inherit" w:cs="Arial"/>
+          <w:rFonts w:ascii="inherit" w:eastAsia="굴림" w:hAnsi="inherit" w:cs="Arial" w:hint="eastAsia"/>
           <w:color w:val="7B6D6D"/>
           <w:kern w:val="0"/>
           <w:sz w:val="2"/>
@@ -10610,7 +12274,7 @@
         <w:jc w:val="left"/>
         <w:textAlignment w:val="baseline"/>
         <w:rPr>
-          <w:rFonts w:ascii="inherit" w:eastAsia="굴림" w:hAnsi="inherit" w:cs="Arial"/>
+          <w:rFonts w:ascii="inherit" w:eastAsia="굴림" w:hAnsi="inherit" w:cs="Arial" w:hint="eastAsia"/>
           <w:color w:val="7B6D6D"/>
           <w:kern w:val="0"/>
           <w:sz w:val="2"/>
@@ -10651,7 +12315,7 @@
         <w:jc w:val="left"/>
         <w:textAlignment w:val="baseline"/>
         <w:rPr>
-          <w:rFonts w:ascii="inherit" w:eastAsia="굴림" w:hAnsi="inherit" w:cs="Arial"/>
+          <w:rFonts w:ascii="inherit" w:eastAsia="굴림" w:hAnsi="inherit" w:cs="Arial" w:hint="eastAsia"/>
           <w:color w:val="7B6D6D"/>
           <w:kern w:val="0"/>
           <w:sz w:val="2"/>
@@ -10692,7 +12356,7 @@
         <w:jc w:val="left"/>
         <w:textAlignment w:val="baseline"/>
         <w:rPr>
-          <w:rFonts w:ascii="inherit" w:eastAsia="굴림" w:hAnsi="inherit" w:cs="Arial"/>
+          <w:rFonts w:ascii="inherit" w:eastAsia="굴림" w:hAnsi="inherit" w:cs="Arial" w:hint="eastAsia"/>
           <w:color w:val="7B6D6D"/>
           <w:kern w:val="0"/>
           <w:sz w:val="2"/>
@@ -11030,7 +12694,7 @@
         <w:jc w:val="left"/>
         <w:textAlignment w:val="baseline"/>
         <w:rPr>
-          <w:rFonts w:ascii="inherit" w:eastAsia="굴림" w:hAnsi="inherit" w:cs="Arial"/>
+          <w:rFonts w:ascii="inherit" w:eastAsia="굴림" w:hAnsi="inherit" w:cs="Arial" w:hint="eastAsia"/>
           <w:color w:val="7B6D6D"/>
           <w:kern w:val="0"/>
           <w:sz w:val="2"/>
@@ -11046,7 +12710,6 @@
           <w:szCs w:val="23"/>
           <w:bdr w:val="none" w:sz="0" w:space="0" w:color="auto" w:frame="1"/>
         </w:rPr>
-        <w:lastRenderedPageBreak/>
         <w:t>②</w:t>
       </w:r>
       <w:r>
@@ -11248,7 +12911,7 @@
         <w:jc w:val="left"/>
         <w:textAlignment w:val="baseline"/>
         <w:rPr>
-          <w:rFonts w:ascii="inherit" w:eastAsia="굴림" w:hAnsi="inherit" w:cs="Arial"/>
+          <w:rFonts w:ascii="inherit" w:eastAsia="굴림" w:hAnsi="inherit" w:cs="Arial" w:hint="eastAsia"/>
           <w:color w:val="7B6D6D"/>
           <w:kern w:val="0"/>
           <w:sz w:val="2"/>
@@ -11333,7 +12996,7 @@
         <w:jc w:val="left"/>
         <w:textAlignment w:val="baseline"/>
         <w:rPr>
-          <w:rFonts w:ascii="inherit" w:eastAsia="굴림" w:hAnsi="inherit" w:cs="Arial"/>
+          <w:rFonts w:ascii="inherit" w:eastAsia="굴림" w:hAnsi="inherit" w:cs="Arial" w:hint="eastAsia"/>
           <w:color w:val="7B6D6D"/>
           <w:kern w:val="0"/>
           <w:sz w:val="2"/>
@@ -11495,7 +13158,7 @@
         <w:jc w:val="left"/>
         <w:textAlignment w:val="baseline"/>
         <w:rPr>
-          <w:rFonts w:ascii="inherit" w:eastAsia="굴림" w:hAnsi="inherit" w:cs="Arial"/>
+          <w:rFonts w:ascii="inherit" w:eastAsia="굴림" w:hAnsi="inherit" w:cs="Arial" w:hint="eastAsia"/>
           <w:color w:val="7B6D6D"/>
           <w:kern w:val="0"/>
           <w:sz w:val="2"/>
@@ -11591,7 +13254,7 @@
         <w:jc w:val="left"/>
         <w:textAlignment w:val="baseline"/>
         <w:rPr>
-          <w:rFonts w:ascii="inherit" w:eastAsia="굴림" w:hAnsi="inherit" w:cs="Arial"/>
+          <w:rFonts w:ascii="inherit" w:eastAsia="굴림" w:hAnsi="inherit" w:cs="Arial" w:hint="eastAsia"/>
           <w:color w:val="7B6D6D"/>
           <w:kern w:val="0"/>
           <w:sz w:val="2"/>
@@ -11769,6 +13432,7 @@
           <w:sz w:val="18"/>
           <w:szCs w:val="18"/>
         </w:rPr>
+        <w:lastRenderedPageBreak/>
         <w:drawing>
           <wp:inline distT="0" distB="0" distL="0" distR="0">
             <wp:extent cx="6156140" cy="5734050"/>
@@ -11830,7 +13494,7 @@
         <w:jc w:val="center"/>
         <w:textAlignment w:val="baseline"/>
         <w:rPr>
-          <w:rFonts w:ascii="inherit" w:eastAsia="굴림" w:hAnsi="inherit" w:cs="Arial"/>
+          <w:rFonts w:ascii="inherit" w:eastAsia="굴림" w:hAnsi="inherit" w:cs="Arial" w:hint="eastAsia"/>
           <w:color w:val="7B6D6D"/>
           <w:kern w:val="0"/>
           <w:sz w:val="2"/>
@@ -11919,7 +13583,7 @@
         <w:jc w:val="left"/>
         <w:textAlignment w:val="baseline"/>
         <w:rPr>
-          <w:rFonts w:ascii="inherit" w:eastAsia="굴림" w:hAnsi="inherit" w:cs="Arial"/>
+          <w:rFonts w:ascii="inherit" w:eastAsia="굴림" w:hAnsi="inherit" w:cs="Arial" w:hint="eastAsia"/>
           <w:color w:val="7B6D6D"/>
           <w:kern w:val="0"/>
           <w:sz w:val="2"/>
@@ -12103,7 +13767,7 @@
         <w:jc w:val="left"/>
         <w:textAlignment w:val="baseline"/>
         <w:rPr>
-          <w:rFonts w:ascii="inherit" w:eastAsia="굴림" w:hAnsi="inherit" w:cs="Arial"/>
+          <w:rFonts w:ascii="inherit" w:eastAsia="굴림" w:hAnsi="inherit" w:cs="Arial" w:hint="eastAsia"/>
           <w:color w:val="7B6D6D"/>
           <w:kern w:val="0"/>
           <w:sz w:val="2"/>
@@ -12276,7 +13940,7 @@
         <w:jc w:val="left"/>
         <w:textAlignment w:val="baseline"/>
         <w:rPr>
-          <w:rFonts w:ascii="inherit" w:eastAsia="굴림" w:hAnsi="inherit" w:cs="Arial"/>
+          <w:rFonts w:ascii="inherit" w:eastAsia="굴림" w:hAnsi="inherit" w:cs="Arial" w:hint="eastAsia"/>
           <w:color w:val="7B6D6D"/>
           <w:kern w:val="0"/>
           <w:sz w:val="2"/>
@@ -12537,8 +14201,6 @@
           </wp:inline>
         </w:drawing>
       </w:r>
-      <w:bookmarkStart w:id="0" w:name="_GoBack"/>
-      <w:bookmarkEnd w:id="0"/>
     </w:p>
     <w:p>
       <w:pPr>
@@ -12551,7 +14213,7 @@
         <w:jc w:val="center"/>
         <w:textAlignment w:val="baseline"/>
         <w:rPr>
-          <w:rFonts w:ascii="inherit" w:eastAsia="굴림" w:hAnsi="inherit" w:cs="Arial"/>
+          <w:rFonts w:ascii="inherit" w:eastAsia="굴림" w:hAnsi="inherit" w:cs="Arial" w:hint="eastAsia"/>
           <w:color w:val="7B6D6D"/>
           <w:kern w:val="0"/>
           <w:sz w:val="2"/>
@@ -12630,7 +14292,7 @@
         <w:jc w:val="left"/>
         <w:textAlignment w:val="baseline"/>
         <w:rPr>
-          <w:rFonts w:ascii="inherit" w:eastAsia="굴림" w:hAnsi="inherit" w:cs="Arial"/>
+          <w:rFonts w:ascii="inherit" w:eastAsia="굴림" w:hAnsi="inherit" w:cs="Arial" w:hint="eastAsia"/>
           <w:color w:val="7B6D6D"/>
           <w:kern w:val="0"/>
           <w:sz w:val="2"/>
@@ -12750,7 +14412,7 @@
         <w:jc w:val="left"/>
         <w:textAlignment w:val="baseline"/>
         <w:rPr>
-          <w:rFonts w:ascii="inherit" w:eastAsia="굴림" w:hAnsi="inherit" w:cs="Arial"/>
+          <w:rFonts w:ascii="inherit" w:eastAsia="굴림" w:hAnsi="inherit" w:cs="Arial" w:hint="eastAsia"/>
           <w:color w:val="7B6D6D"/>
           <w:kern w:val="0"/>
           <w:sz w:val="2"/>
@@ -12903,7 +14565,7 @@
         <w:jc w:val="left"/>
         <w:textAlignment w:val="baseline"/>
         <w:rPr>
-          <w:rFonts w:ascii="inherit" w:eastAsia="굴림" w:hAnsi="inherit" w:cs="Arial"/>
+          <w:rFonts w:ascii="inherit" w:eastAsia="굴림" w:hAnsi="inherit" w:cs="Arial" w:hint="eastAsia"/>
           <w:color w:val="7B6D6D"/>
           <w:kern w:val="0"/>
           <w:sz w:val="2"/>
@@ -12992,7 +14654,7 @@
         <w:jc w:val="left"/>
         <w:textAlignment w:val="baseline"/>
         <w:rPr>
-          <w:rFonts w:ascii="inherit" w:eastAsia="굴림" w:hAnsi="inherit" w:cs="Arial"/>
+          <w:rFonts w:ascii="inherit" w:eastAsia="굴림" w:hAnsi="inherit" w:cs="Arial" w:hint="eastAsia"/>
           <w:color w:val="7B6D6D"/>
           <w:kern w:val="0"/>
           <w:sz w:val="2"/>
@@ -13022,7 +14684,7 @@
         <w:jc w:val="left"/>
         <w:textAlignment w:val="baseline"/>
         <w:rPr>
-          <w:rFonts w:ascii="inherit" w:eastAsia="굴림" w:hAnsi="inherit" w:cs="Arial"/>
+          <w:rFonts w:ascii="inherit" w:eastAsia="굴림" w:hAnsi="inherit" w:cs="Arial" w:hint="eastAsia"/>
           <w:color w:val="7B6D6D"/>
           <w:kern w:val="0"/>
           <w:sz w:val="2"/>
@@ -13074,7 +14736,7 @@
         <w:jc w:val="left"/>
         <w:textAlignment w:val="baseline"/>
         <w:rPr>
-          <w:rFonts w:ascii="inherit" w:eastAsia="굴림" w:hAnsi="inherit" w:cs="Arial"/>
+          <w:rFonts w:ascii="inherit" w:eastAsia="굴림" w:hAnsi="inherit" w:cs="Arial" w:hint="eastAsia"/>
           <w:color w:val="7B6D6D"/>
           <w:kern w:val="0"/>
           <w:sz w:val="2"/>
@@ -13137,7 +14799,7 @@
         <w:jc w:val="left"/>
         <w:textAlignment w:val="baseline"/>
         <w:rPr>
-          <w:rFonts w:ascii="inherit" w:eastAsia="굴림" w:hAnsi="inherit" w:cs="Arial"/>
+          <w:rFonts w:ascii="inherit" w:eastAsia="굴림" w:hAnsi="inherit" w:cs="Arial" w:hint="eastAsia"/>
           <w:color w:val="7B6D6D"/>
           <w:kern w:val="0"/>
           <w:sz w:val="2"/>
@@ -13321,7 +14983,7 @@
         <w:jc w:val="left"/>
         <w:textAlignment w:val="baseline"/>
         <w:rPr>
-          <w:rFonts w:ascii="inherit" w:eastAsia="굴림" w:hAnsi="inherit" w:cs="Arial"/>
+          <w:rFonts w:ascii="inherit" w:eastAsia="굴림" w:hAnsi="inherit" w:cs="Arial" w:hint="eastAsia"/>
           <w:color w:val="7B6D6D"/>
           <w:kern w:val="0"/>
           <w:sz w:val="2"/>
@@ -13716,7 +15378,7 @@
         <w:jc w:val="left"/>
         <w:textAlignment w:val="baseline"/>
         <w:rPr>
-          <w:rFonts w:ascii="inherit" w:eastAsia="굴림" w:hAnsi="inherit" w:cs="Arial"/>
+          <w:rFonts w:ascii="inherit" w:eastAsia="굴림" w:hAnsi="inherit" w:cs="Arial" w:hint="eastAsia"/>
           <w:color w:val="7B6D6D"/>
           <w:kern w:val="0"/>
           <w:sz w:val="2"/>
@@ -13783,7 +15445,7 @@
         <w:jc w:val="left"/>
         <w:textAlignment w:val="baseline"/>
         <w:rPr>
-          <w:rFonts w:ascii="inherit" w:eastAsia="굴림" w:hAnsi="inherit" w:cs="Arial"/>
+          <w:rFonts w:ascii="inherit" w:eastAsia="굴림" w:hAnsi="inherit" w:cs="Arial" w:hint="eastAsia"/>
           <w:color w:val="7B6D6D"/>
           <w:kern w:val="0"/>
           <w:sz w:val="2"/>
@@ -14015,7 +15677,7 @@
         <w:jc w:val="left"/>
         <w:textAlignment w:val="baseline"/>
         <w:rPr>
-          <w:rFonts w:ascii="inherit" w:eastAsia="굴림" w:hAnsi="inherit" w:cs="Arial"/>
+          <w:rFonts w:ascii="inherit" w:eastAsia="굴림" w:hAnsi="inherit" w:cs="Arial" w:hint="eastAsia"/>
           <w:color w:val="7B6D6D"/>
           <w:kern w:val="0"/>
           <w:sz w:val="2"/>
@@ -14045,7 +15707,7 @@
         <w:jc w:val="left"/>
         <w:textAlignment w:val="baseline"/>
         <w:rPr>
-          <w:rFonts w:ascii="inherit" w:eastAsia="굴림" w:hAnsi="inherit" w:cs="Arial"/>
+          <w:rFonts w:ascii="inherit" w:eastAsia="굴림" w:hAnsi="inherit" w:cs="Arial" w:hint="eastAsia"/>
           <w:color w:val="7B6D6D"/>
           <w:kern w:val="0"/>
           <w:sz w:val="2"/>
@@ -14075,7 +15737,7 @@
         <w:jc w:val="left"/>
         <w:textAlignment w:val="baseline"/>
         <w:rPr>
-          <w:rFonts w:ascii="inherit" w:eastAsia="굴림" w:hAnsi="inherit" w:cs="Arial"/>
+          <w:rFonts w:ascii="inherit" w:eastAsia="굴림" w:hAnsi="inherit" w:cs="Arial" w:hint="eastAsia"/>
           <w:color w:val="7B6D6D"/>
           <w:kern w:val="0"/>
           <w:sz w:val="2"/>
@@ -14116,7 +15778,7 @@
         <w:jc w:val="left"/>
         <w:textAlignment w:val="baseline"/>
         <w:rPr>
-          <w:rFonts w:ascii="inherit" w:eastAsia="굴림" w:hAnsi="inherit" w:cs="Arial"/>
+          <w:rFonts w:ascii="inherit" w:eastAsia="굴림" w:hAnsi="inherit" w:cs="Arial" w:hint="eastAsia"/>
           <w:color w:val="7B6D6D"/>
           <w:kern w:val="0"/>
           <w:sz w:val="2"/>
@@ -14182,7 +15844,7 @@
         <w:jc w:val="left"/>
         <w:textAlignment w:val="baseline"/>
         <w:rPr>
-          <w:rFonts w:ascii="inherit" w:eastAsia="굴림" w:hAnsi="inherit" w:cs="Arial"/>
+          <w:rFonts w:ascii="inherit" w:eastAsia="굴림" w:hAnsi="inherit" w:cs="Arial" w:hint="eastAsia"/>
           <w:color w:val="7B6D6D"/>
           <w:kern w:val="0"/>
           <w:sz w:val="2"/>
@@ -14291,7 +15953,7 @@
         <w:jc w:val="left"/>
         <w:textAlignment w:val="baseline"/>
         <w:rPr>
-          <w:rFonts w:ascii="inherit" w:eastAsia="굴림" w:hAnsi="inherit" w:cs="Arial"/>
+          <w:rFonts w:ascii="inherit" w:eastAsia="굴림" w:hAnsi="inherit" w:cs="Arial" w:hint="eastAsia"/>
           <w:color w:val="7B6D6D"/>
           <w:kern w:val="0"/>
           <w:sz w:val="2"/>
@@ -14435,7 +16097,7 @@
         <w:jc w:val="left"/>
         <w:textAlignment w:val="baseline"/>
         <w:rPr>
-          <w:rFonts w:ascii="inherit" w:eastAsia="굴림" w:hAnsi="inherit" w:cs="Arial"/>
+          <w:rFonts w:ascii="inherit" w:eastAsia="굴림" w:hAnsi="inherit" w:cs="Arial" w:hint="eastAsia"/>
           <w:color w:val="7B6D6D"/>
           <w:kern w:val="0"/>
           <w:sz w:val="2"/>
@@ -14610,7 +16272,7 @@
         <w:jc w:val="left"/>
         <w:textAlignment w:val="baseline"/>
         <w:rPr>
-          <w:rFonts w:ascii="inherit" w:eastAsia="굴림" w:hAnsi="inherit" w:cs="Arial"/>
+          <w:rFonts w:ascii="inherit" w:eastAsia="굴림" w:hAnsi="inherit" w:cs="Arial" w:hint="eastAsia"/>
           <w:color w:val="7B6D6D"/>
           <w:kern w:val="0"/>
           <w:sz w:val="2"/>
@@ -14853,7 +16515,7 @@
         <w:jc w:val="left"/>
         <w:textAlignment w:val="baseline"/>
         <w:rPr>
-          <w:rFonts w:ascii="inherit" w:eastAsia="굴림" w:hAnsi="inherit" w:cs="Arial"/>
+          <w:rFonts w:ascii="inherit" w:eastAsia="굴림" w:hAnsi="inherit" w:cs="Arial" w:hint="eastAsia"/>
           <w:color w:val="7B6D6D"/>
           <w:kern w:val="0"/>
           <w:sz w:val="2"/>
@@ -14951,7 +16613,7 @@
         <w:jc w:val="left"/>
         <w:textAlignment w:val="baseline"/>
         <w:rPr>
-          <w:rFonts w:ascii="inherit" w:eastAsia="굴림" w:hAnsi="inherit" w:cs="Arial"/>
+          <w:rFonts w:ascii="inherit" w:eastAsia="굴림" w:hAnsi="inherit" w:cs="Arial" w:hint="eastAsia"/>
           <w:color w:val="7B6D6D"/>
           <w:kern w:val="0"/>
           <w:sz w:val="2"/>
@@ -15084,7 +16746,7 @@
         <w:jc w:val="left"/>
         <w:textAlignment w:val="baseline"/>
         <w:rPr>
-          <w:rFonts w:ascii="inherit" w:eastAsia="굴림" w:hAnsi="inherit" w:cs="Arial"/>
+          <w:rFonts w:ascii="inherit" w:eastAsia="굴림" w:hAnsi="inherit" w:cs="Arial" w:hint="eastAsia"/>
           <w:color w:val="7B6D6D"/>
           <w:kern w:val="0"/>
           <w:sz w:val="2"/>
@@ -15307,7 +16969,7 @@
         <w:jc w:val="left"/>
         <w:textAlignment w:val="baseline"/>
         <w:rPr>
-          <w:rFonts w:ascii="inherit" w:eastAsia="굴림" w:hAnsi="inherit" w:cs="Arial"/>
+          <w:rFonts w:ascii="inherit" w:eastAsia="굴림" w:hAnsi="inherit" w:cs="Arial" w:hint="eastAsia"/>
           <w:color w:val="7B6D6D"/>
           <w:kern w:val="0"/>
           <w:sz w:val="2"/>
@@ -15506,7 +17168,7 @@
         <w:jc w:val="left"/>
         <w:textAlignment w:val="baseline"/>
         <w:rPr>
-          <w:rFonts w:ascii="inherit" w:eastAsia="굴림" w:hAnsi="inherit" w:cs="Arial"/>
+          <w:rFonts w:ascii="inherit" w:eastAsia="굴림" w:hAnsi="inherit" w:cs="Arial" w:hint="eastAsia"/>
           <w:color w:val="7B6D6D"/>
           <w:kern w:val="0"/>
           <w:sz w:val="2"/>
@@ -15536,7 +17198,7 @@
         <w:jc w:val="left"/>
         <w:textAlignment w:val="baseline"/>
         <w:rPr>
-          <w:rFonts w:ascii="inherit" w:eastAsia="굴림" w:hAnsi="inherit" w:cs="Arial"/>
+          <w:rFonts w:ascii="inherit" w:eastAsia="굴림" w:hAnsi="inherit" w:cs="Arial" w:hint="eastAsia"/>
           <w:color w:val="7B6D6D"/>
           <w:kern w:val="0"/>
           <w:sz w:val="2"/>
@@ -15566,7 +17228,7 @@
         <w:jc w:val="left"/>
         <w:textAlignment w:val="baseline"/>
         <w:rPr>
-          <w:rFonts w:ascii="inherit" w:eastAsia="굴림" w:hAnsi="inherit" w:cs="Arial"/>
+          <w:rFonts w:ascii="inherit" w:eastAsia="굴림" w:hAnsi="inherit" w:cs="Arial" w:hint="eastAsia"/>
           <w:color w:val="7B6D6D"/>
           <w:kern w:val="0"/>
           <w:sz w:val="2"/>
@@ -15596,7 +17258,7 @@
         <w:jc w:val="left"/>
         <w:textAlignment w:val="baseline"/>
         <w:rPr>
-          <w:rFonts w:ascii="inherit" w:eastAsia="굴림" w:hAnsi="inherit" w:cs="Arial"/>
+          <w:rFonts w:ascii="inherit" w:eastAsia="굴림" w:hAnsi="inherit" w:cs="Arial" w:hint="eastAsia"/>
           <w:color w:val="7B6D6D"/>
           <w:kern w:val="0"/>
           <w:sz w:val="2"/>
@@ -16030,7 +17692,7 @@
         <w:jc w:val="left"/>
         <w:textAlignment w:val="baseline"/>
         <w:rPr>
-          <w:rFonts w:ascii="inherit" w:eastAsia="굴림" w:hAnsi="inherit" w:cs="Arial"/>
+          <w:rFonts w:ascii="inherit" w:eastAsia="굴림" w:hAnsi="inherit" w:cs="Arial" w:hint="eastAsia"/>
           <w:color w:val="7B6D6D"/>
           <w:kern w:val="0"/>
           <w:sz w:val="2"/>
@@ -16359,7 +18021,7 @@
         <w:jc w:val="left"/>
         <w:textAlignment w:val="baseline"/>
         <w:rPr>
-          <w:rFonts w:ascii="inherit" w:eastAsia="굴림" w:hAnsi="inherit" w:cs="Arial"/>
+          <w:rFonts w:ascii="inherit" w:eastAsia="굴림" w:hAnsi="inherit" w:cs="Arial" w:hint="eastAsia"/>
           <w:color w:val="7B6D6D"/>
           <w:kern w:val="0"/>
           <w:sz w:val="2"/>
@@ -16389,7 +18051,7 @@
         <w:jc w:val="left"/>
         <w:textAlignment w:val="baseline"/>
         <w:rPr>
-          <w:rFonts w:ascii="inherit" w:eastAsia="굴림" w:hAnsi="inherit" w:cs="Arial"/>
+          <w:rFonts w:ascii="inherit" w:eastAsia="굴림" w:hAnsi="inherit" w:cs="Arial" w:hint="eastAsia"/>
           <w:color w:val="7B6D6D"/>
           <w:kern w:val="0"/>
           <w:sz w:val="2"/>
@@ -16419,7 +18081,7 @@
         <w:jc w:val="left"/>
         <w:textAlignment w:val="baseline"/>
         <w:rPr>
-          <w:rFonts w:ascii="inherit" w:eastAsia="굴림" w:hAnsi="inherit" w:cs="Arial"/>
+          <w:rFonts w:ascii="inherit" w:eastAsia="굴림" w:hAnsi="inherit" w:cs="Arial" w:hint="eastAsia"/>
           <w:color w:val="7B6D6D"/>
           <w:kern w:val="0"/>
           <w:sz w:val="2"/>
@@ -16519,7 +18181,7 @@
         <w:jc w:val="left"/>
         <w:textAlignment w:val="baseline"/>
         <w:rPr>
-          <w:rFonts w:ascii="inherit" w:eastAsia="굴림" w:hAnsi="inherit" w:cs="Arial"/>
+          <w:rFonts w:ascii="inherit" w:eastAsia="굴림" w:hAnsi="inherit" w:cs="Arial" w:hint="eastAsia"/>
           <w:color w:val="7B6D6D"/>
           <w:kern w:val="0"/>
           <w:sz w:val="2"/>
@@ -16604,7 +18266,7 @@
         <w:jc w:val="left"/>
         <w:textAlignment w:val="baseline"/>
         <w:rPr>
-          <w:rFonts w:ascii="inherit" w:eastAsia="굴림" w:hAnsi="inherit" w:cs="Arial"/>
+          <w:rFonts w:ascii="inherit" w:eastAsia="굴림" w:hAnsi="inherit" w:cs="Arial" w:hint="eastAsia"/>
           <w:color w:val="7B6D6D"/>
           <w:kern w:val="0"/>
           <w:sz w:val="2"/>
@@ -16634,7 +18296,7 @@
         <w:jc w:val="left"/>
         <w:textAlignment w:val="baseline"/>
         <w:rPr>
-          <w:rFonts w:ascii="inherit" w:eastAsia="굴림" w:hAnsi="inherit" w:cs="Arial"/>
+          <w:rFonts w:ascii="inherit" w:eastAsia="굴림" w:hAnsi="inherit" w:cs="Arial" w:hint="eastAsia"/>
           <w:color w:val="7B6D6D"/>
           <w:kern w:val="0"/>
           <w:sz w:val="2"/>
@@ -16664,7 +18326,7 @@
         <w:jc w:val="left"/>
         <w:textAlignment w:val="baseline"/>
         <w:rPr>
-          <w:rFonts w:ascii="inherit" w:eastAsia="굴림" w:hAnsi="inherit" w:cs="Arial"/>
+          <w:rFonts w:ascii="inherit" w:eastAsia="굴림" w:hAnsi="inherit" w:cs="Arial" w:hint="eastAsia"/>
           <w:color w:val="7B6D6D"/>
           <w:kern w:val="0"/>
           <w:sz w:val="2"/>
@@ -16705,7 +18367,7 @@
         <w:jc w:val="left"/>
         <w:textAlignment w:val="baseline"/>
         <w:rPr>
-          <w:rFonts w:ascii="inherit" w:eastAsia="굴림" w:hAnsi="inherit" w:cs="Arial"/>
+          <w:rFonts w:ascii="inherit" w:eastAsia="굴림" w:hAnsi="inherit" w:cs="Arial" w:hint="eastAsia"/>
           <w:color w:val="7B6D6D"/>
           <w:kern w:val="0"/>
           <w:sz w:val="2"/>
@@ -16891,7 +18553,7 @@
         <w:jc w:val="left"/>
         <w:textAlignment w:val="baseline"/>
         <w:rPr>
-          <w:rFonts w:ascii="inherit" w:eastAsia="굴림" w:hAnsi="inherit" w:cs="Arial"/>
+          <w:rFonts w:ascii="inherit" w:eastAsia="굴림" w:hAnsi="inherit" w:cs="Arial" w:hint="eastAsia"/>
           <w:color w:val="7B6D6D"/>
           <w:kern w:val="0"/>
           <w:sz w:val="2"/>
@@ -17055,7 +18717,7 @@
         <w:jc w:val="left"/>
         <w:textAlignment w:val="baseline"/>
         <w:rPr>
-          <w:rFonts w:ascii="inherit" w:eastAsia="굴림" w:hAnsi="inherit" w:cs="Arial"/>
+          <w:rFonts w:ascii="inherit" w:eastAsia="굴림" w:hAnsi="inherit" w:cs="Arial" w:hint="eastAsia"/>
           <w:color w:val="7B6D6D"/>
           <w:kern w:val="0"/>
           <w:sz w:val="2"/>
@@ -17355,7 +19017,7 @@
         <w:jc w:val="left"/>
         <w:textAlignment w:val="baseline"/>
         <w:rPr>
-          <w:rFonts w:ascii="inherit" w:eastAsia="굴림" w:hAnsi="inherit" w:cs="Arial"/>
+          <w:rFonts w:ascii="inherit" w:eastAsia="굴림" w:hAnsi="inherit" w:cs="Arial" w:hint="eastAsia"/>
           <w:color w:val="7B6D6D"/>
           <w:kern w:val="0"/>
           <w:sz w:val="2"/>
@@ -17642,7 +19304,7 @@
         <w:jc w:val="left"/>
         <w:textAlignment w:val="baseline"/>
         <w:rPr>
-          <w:rFonts w:ascii="inherit" w:eastAsia="굴림" w:hAnsi="inherit" w:cs="Arial"/>
+          <w:rFonts w:ascii="inherit" w:eastAsia="굴림" w:hAnsi="inherit" w:cs="Arial" w:hint="eastAsia"/>
           <w:color w:val="7B6D6D"/>
           <w:kern w:val="0"/>
           <w:sz w:val="2"/>
@@ -17672,7 +19334,7 @@
         <w:jc w:val="left"/>
         <w:textAlignment w:val="baseline"/>
         <w:rPr>
-          <w:rFonts w:ascii="inherit" w:eastAsia="굴림" w:hAnsi="inherit" w:cs="Arial"/>
+          <w:rFonts w:ascii="inherit" w:eastAsia="굴림" w:hAnsi="inherit" w:cs="Arial" w:hint="eastAsia"/>
           <w:color w:val="7B6D6D"/>
           <w:kern w:val="0"/>
           <w:sz w:val="2"/>
@@ -17702,7 +19364,7 @@
         <w:jc w:val="left"/>
         <w:textAlignment w:val="baseline"/>
         <w:rPr>
-          <w:rFonts w:ascii="inherit" w:eastAsia="굴림" w:hAnsi="inherit" w:cs="Arial"/>
+          <w:rFonts w:ascii="inherit" w:eastAsia="굴림" w:hAnsi="inherit" w:cs="Arial" w:hint="eastAsia"/>
           <w:color w:val="7B6D6D"/>
           <w:kern w:val="0"/>
           <w:sz w:val="2"/>
@@ -17743,7 +19405,7 @@
         <w:jc w:val="left"/>
         <w:textAlignment w:val="baseline"/>
         <w:rPr>
-          <w:rFonts w:ascii="inherit" w:eastAsia="굴림" w:hAnsi="inherit" w:cs="Arial"/>
+          <w:rFonts w:ascii="inherit" w:eastAsia="굴림" w:hAnsi="inherit" w:cs="Arial" w:hint="eastAsia"/>
           <w:color w:val="7B6D6D"/>
           <w:kern w:val="0"/>
           <w:sz w:val="2"/>
@@ -17918,7 +19580,7 @@
         <w:jc w:val="left"/>
         <w:textAlignment w:val="baseline"/>
         <w:rPr>
-          <w:rFonts w:ascii="inherit" w:eastAsia="굴림" w:hAnsi="inherit" w:cs="Arial"/>
+          <w:rFonts w:ascii="inherit" w:eastAsia="굴림" w:hAnsi="inherit" w:cs="Arial" w:hint="eastAsia"/>
           <w:color w:val="7B6D6D"/>
           <w:kern w:val="0"/>
           <w:sz w:val="2"/>
@@ -17959,7 +19621,7 @@
         <w:jc w:val="left"/>
         <w:textAlignment w:val="baseline"/>
         <w:rPr>
-          <w:rFonts w:ascii="inherit" w:eastAsia="굴림" w:hAnsi="inherit" w:cs="Arial"/>
+          <w:rFonts w:ascii="inherit" w:eastAsia="굴림" w:hAnsi="inherit" w:cs="Arial" w:hint="eastAsia"/>
           <w:color w:val="7B6D6D"/>
           <w:kern w:val="0"/>
           <w:sz w:val="2"/>
@@ -18068,7 +19730,7 @@
         <w:jc w:val="left"/>
         <w:textAlignment w:val="baseline"/>
         <w:rPr>
-          <w:rFonts w:ascii="inherit" w:eastAsia="굴림" w:hAnsi="inherit" w:cs="Arial"/>
+          <w:rFonts w:ascii="inherit" w:eastAsia="굴림" w:hAnsi="inherit" w:cs="Arial" w:hint="eastAsia"/>
           <w:color w:val="7B6D6D"/>
           <w:kern w:val="0"/>
           <w:sz w:val="2"/>
@@ -18155,7 +19817,7 @@
         <w:jc w:val="left"/>
         <w:textAlignment w:val="baseline"/>
         <w:rPr>
-          <w:rFonts w:ascii="inherit" w:eastAsia="굴림" w:hAnsi="inherit" w:cs="Arial"/>
+          <w:rFonts w:ascii="inherit" w:eastAsia="굴림" w:hAnsi="inherit" w:cs="Arial" w:hint="eastAsia"/>
           <w:color w:val="7B6D6D"/>
           <w:kern w:val="0"/>
           <w:sz w:val="2"/>
@@ -18409,7 +20071,7 @@
         <w:jc w:val="left"/>
         <w:textAlignment w:val="baseline"/>
         <w:rPr>
-          <w:rFonts w:ascii="inherit" w:eastAsia="굴림" w:hAnsi="inherit" w:cs="Arial"/>
+          <w:rFonts w:ascii="inherit" w:eastAsia="굴림" w:hAnsi="inherit" w:cs="Arial" w:hint="eastAsia"/>
           <w:color w:val="7B6D6D"/>
           <w:kern w:val="0"/>
           <w:sz w:val="2"/>
@@ -18439,7 +20101,7 @@
         <w:jc w:val="left"/>
         <w:textAlignment w:val="baseline"/>
         <w:rPr>
-          <w:rFonts w:ascii="inherit" w:eastAsia="굴림" w:hAnsi="inherit" w:cs="Arial"/>
+          <w:rFonts w:ascii="inherit" w:eastAsia="굴림" w:hAnsi="inherit" w:cs="Arial" w:hint="eastAsia"/>
           <w:color w:val="7B6D6D"/>
           <w:kern w:val="0"/>
           <w:sz w:val="2"/>
@@ -18491,7 +20153,7 @@
         <w:jc w:val="left"/>
         <w:textAlignment w:val="baseline"/>
         <w:rPr>
-          <w:rFonts w:ascii="inherit" w:eastAsia="굴림" w:hAnsi="inherit" w:cs="Arial"/>
+          <w:rFonts w:ascii="inherit" w:eastAsia="굴림" w:hAnsi="inherit" w:cs="Arial" w:hint="eastAsia"/>
           <w:color w:val="7B6D6D"/>
           <w:kern w:val="0"/>
           <w:sz w:val="2"/>
@@ -18666,7 +20328,7 @@
         <w:jc w:val="left"/>
         <w:textAlignment w:val="baseline"/>
         <w:rPr>
-          <w:rFonts w:ascii="inherit" w:eastAsia="굴림" w:hAnsi="inherit" w:cs="Arial"/>
+          <w:rFonts w:ascii="inherit" w:eastAsia="굴림" w:hAnsi="inherit" w:cs="Arial" w:hint="eastAsia"/>
           <w:color w:val="7B6D6D"/>
           <w:kern w:val="0"/>
           <w:sz w:val="2"/>
@@ -18718,7 +20380,7 @@
         <w:jc w:val="left"/>
         <w:textAlignment w:val="baseline"/>
         <w:rPr>
-          <w:rFonts w:ascii="inherit" w:eastAsia="굴림" w:hAnsi="inherit" w:cs="Arial"/>
+          <w:rFonts w:ascii="inherit" w:eastAsia="굴림" w:hAnsi="inherit" w:cs="Arial" w:hint="eastAsia"/>
           <w:color w:val="7B6D6D"/>
           <w:kern w:val="0"/>
           <w:sz w:val="2"/>
